--- a/Docs/Materials and Methods.docx
+++ b/Docs/Materials and Methods.docx
@@ -2744,8 +2744,848 @@
         </w:rPr>
         <w:t>to the neural network to convert the output labels into one hot vectors and to shuffle the input before training.</w:t>
       </w:r>
+    </w:p>
+    <w:p>
+      <w:pPr>
+        <w:spacing w:line="360" w:lineRule="auto"/>
+        <w:jc w:val="both"/>
+        <w:rPr>
+          <w:rFonts w:ascii="Times New Roman" w:hAnsi="Times New Roman" w:cs="Times New Roman"/>
+          <w:sz w:val="24"/>
+          <w:szCs w:val="24"/>
+        </w:rPr>
+      </w:pPr>
+    </w:p>
+    <w:p>
+      <w:pPr>
+        <w:spacing w:line="360" w:lineRule="auto"/>
+        <w:jc w:val="both"/>
+        <w:rPr>
+          <w:rFonts w:ascii="Times New Roman" w:hAnsi="Times New Roman" w:cs="Times New Roman"/>
+          <w:sz w:val="24"/>
+          <w:szCs w:val="24"/>
+        </w:rPr>
+      </w:pPr>
+    </w:p>
+    <w:p>
+      <w:pPr>
+        <w:spacing w:line="480" w:lineRule="auto"/>
+        <w:jc w:val="both"/>
+        <w:rPr>
+          <w:rFonts w:ascii="Times New Roman" w:hAnsi="Times New Roman" w:cs="Times New Roman"/>
+          <w:sz w:val="36"/>
+          <w:szCs w:val="36"/>
+        </w:rPr>
+      </w:pPr>
+      <w:r>
+        <w:rPr>
+          <w:rFonts w:ascii="Times New Roman" w:hAnsi="Times New Roman" w:cs="Times New Roman"/>
+          <w:sz w:val="36"/>
+          <w:szCs w:val="36"/>
+        </w:rPr>
+        <w:lastRenderedPageBreak/>
+        <w:t>PyQt</w:t>
+      </w:r>
+    </w:p>
+    <w:p>
+      <w:pPr>
+        <w:spacing w:line="360" w:lineRule="auto"/>
+        <w:jc w:val="both"/>
+        <w:rPr>
+          <w:rFonts w:ascii="Times New Roman" w:hAnsi="Times New Roman" w:cs="Times New Roman"/>
+          <w:sz w:val="24"/>
+          <w:szCs w:val="24"/>
+        </w:rPr>
+      </w:pPr>
+      <w:r>
+        <w:rPr>
+          <w:rFonts w:ascii="Times New Roman" w:hAnsi="Times New Roman" w:cs="Times New Roman"/>
+          <w:sz w:val="24"/>
+          <w:szCs w:val="24"/>
+        </w:rPr>
+        <w:t>P</w:t>
+      </w:r>
+      <w:r>
+        <w:rPr>
+          <w:rFonts w:ascii="Times New Roman" w:hAnsi="Times New Roman" w:cs="Times New Roman"/>
+          <w:sz w:val="24"/>
+          <w:szCs w:val="24"/>
+        </w:rPr>
+        <w:t xml:space="preserve">yQt is a Python binding of the cross-platform GUI toolkit Qt, implemented as a Python plug-in. PyQt is free software developed by the British </w:t>
+      </w:r>
+      <w:r>
+        <w:rPr>
+          <w:rFonts w:ascii="Times New Roman" w:hAnsi="Times New Roman" w:cs="Times New Roman"/>
+          <w:sz w:val="24"/>
+          <w:szCs w:val="24"/>
+        </w:rPr>
+        <w:t>Firm</w:t>
+      </w:r>
+      <w:r>
+        <w:rPr>
+          <w:rFonts w:ascii="Times New Roman" w:hAnsi="Times New Roman" w:cs="Times New Roman"/>
+          <w:sz w:val="24"/>
+          <w:szCs w:val="24"/>
+        </w:rPr>
+        <w:t xml:space="preserve"> Riverbank Computing</w:t>
+      </w:r>
+      <w:r>
+        <w:rPr>
+          <w:rFonts w:ascii="Times New Roman" w:hAnsi="Times New Roman" w:cs="Times New Roman"/>
+          <w:sz w:val="24"/>
+          <w:szCs w:val="24"/>
+        </w:rPr>
+        <w:t xml:space="preserve">. </w:t>
+      </w:r>
+      <w:r>
+        <w:rPr>
+          <w:rFonts w:ascii="Times New Roman" w:hAnsi="Times New Roman" w:cs="Times New Roman"/>
+          <w:sz w:val="24"/>
+          <w:szCs w:val="24"/>
+        </w:rPr>
+        <w:t>PyQt is available in two editions: PyQt4 which will build against Qt 4.x and 5.x and PyQt5 which will only build against 5.x. Both editions can be built for Python 2 and 3.</w:t>
+      </w:r>
+      <w:r>
+        <w:rPr>
+          <w:rFonts w:ascii="Times New Roman" w:hAnsi="Times New Roman" w:cs="Times New Roman"/>
+          <w:sz w:val="24"/>
+          <w:szCs w:val="24"/>
+        </w:rPr>
+        <w:t xml:space="preserve"> </w:t>
+      </w:r>
+      <w:r>
+        <w:rPr>
+          <w:rFonts w:ascii="Times New Roman" w:hAnsi="Times New Roman" w:cs="Times New Roman"/>
+          <w:sz w:val="24"/>
+          <w:szCs w:val="24"/>
+        </w:rPr>
+        <w:t>PyQt supports Microsoft Windows as well as various flavours of Unix, including Linux an</w:t>
+      </w:r>
+      <w:r>
+        <w:rPr>
+          <w:rFonts w:ascii="Times New Roman" w:hAnsi="Times New Roman" w:cs="Times New Roman"/>
+          <w:sz w:val="24"/>
+          <w:szCs w:val="24"/>
+        </w:rPr>
+        <w:t>d macOS.</w:t>
+      </w:r>
+    </w:p>
+    <w:p>
+      <w:pPr>
+        <w:spacing w:line="360" w:lineRule="auto"/>
+        <w:jc w:val="both"/>
+        <w:rPr>
+          <w:rFonts w:ascii="Times New Roman" w:hAnsi="Times New Roman" w:cs="Times New Roman"/>
+          <w:sz w:val="24"/>
+          <w:szCs w:val="24"/>
+        </w:rPr>
+      </w:pPr>
+      <w:r>
+        <w:rPr>
+          <w:rFonts w:ascii="Times New Roman" w:hAnsi="Times New Roman" w:cs="Times New Roman"/>
+          <w:sz w:val="24"/>
+          <w:szCs w:val="24"/>
+        </w:rPr>
+        <w:t>PyQt implements around 440 classes and ove</w:t>
+      </w:r>
+      <w:r>
+        <w:rPr>
+          <w:rFonts w:ascii="Times New Roman" w:hAnsi="Times New Roman" w:cs="Times New Roman"/>
+          <w:sz w:val="24"/>
+          <w:szCs w:val="24"/>
+        </w:rPr>
+        <w:t>r 6,000 functions and methods</w:t>
+      </w:r>
+      <w:r>
+        <w:rPr>
+          <w:rFonts w:ascii="Times New Roman" w:hAnsi="Times New Roman" w:cs="Times New Roman"/>
+          <w:sz w:val="24"/>
+          <w:szCs w:val="24"/>
+        </w:rPr>
+        <w:t xml:space="preserve"> including:</w:t>
+      </w:r>
+    </w:p>
+    <w:p>
+      <w:pPr>
+        <w:pStyle w:val="ListParagraph"/>
+        <w:numPr>
+          <w:ilvl w:val="0"/>
+          <w:numId w:val="6"/>
+        </w:numPr>
+        <w:spacing w:line="360" w:lineRule="auto"/>
+        <w:jc w:val="both"/>
+        <w:rPr>
+          <w:rFonts w:ascii="Times New Roman" w:hAnsi="Times New Roman" w:cs="Times New Roman"/>
+          <w:sz w:val="24"/>
+          <w:szCs w:val="24"/>
+        </w:rPr>
+      </w:pPr>
+      <w:r>
+        <w:rPr>
+          <w:rFonts w:ascii="Times New Roman" w:hAnsi="Times New Roman" w:cs="Times New Roman"/>
+          <w:sz w:val="24"/>
+          <w:szCs w:val="24"/>
+        </w:rPr>
+        <w:t>S</w:t>
+      </w:r>
+      <w:r>
+        <w:rPr>
+          <w:rFonts w:ascii="Times New Roman" w:hAnsi="Times New Roman" w:cs="Times New Roman"/>
+          <w:sz w:val="24"/>
+          <w:szCs w:val="24"/>
+        </w:rPr>
+        <w:t>ubstantial set of GUI widgets</w:t>
+      </w:r>
+    </w:p>
+    <w:p>
+      <w:pPr>
+        <w:pStyle w:val="ListParagraph"/>
+        <w:numPr>
+          <w:ilvl w:val="0"/>
+          <w:numId w:val="6"/>
+        </w:numPr>
+        <w:spacing w:line="360" w:lineRule="auto"/>
+        <w:jc w:val="both"/>
+        <w:rPr>
+          <w:rFonts w:ascii="Times New Roman" w:hAnsi="Times New Roman" w:cs="Times New Roman"/>
+          <w:sz w:val="24"/>
+          <w:szCs w:val="24"/>
+        </w:rPr>
+      </w:pPr>
+      <w:r>
+        <w:rPr>
+          <w:rFonts w:ascii="Times New Roman" w:hAnsi="Times New Roman" w:cs="Times New Roman"/>
+          <w:sz w:val="24"/>
+          <w:szCs w:val="24"/>
+        </w:rPr>
+        <w:t>C</w:t>
+      </w:r>
+      <w:r>
+        <w:rPr>
+          <w:rFonts w:ascii="Times New Roman" w:hAnsi="Times New Roman" w:cs="Times New Roman"/>
+          <w:sz w:val="24"/>
+          <w:szCs w:val="24"/>
+        </w:rPr>
+        <w:t>lasses for accessing SQL databases (ODBC, MySQL, PostgreSQL, Oracle, SQLite)</w:t>
+      </w:r>
+    </w:p>
+    <w:p>
+      <w:pPr>
+        <w:pStyle w:val="ListParagraph"/>
+        <w:numPr>
+          <w:ilvl w:val="0"/>
+          <w:numId w:val="6"/>
+        </w:numPr>
+        <w:spacing w:line="360" w:lineRule="auto"/>
+        <w:jc w:val="both"/>
+        <w:rPr>
+          <w:rFonts w:ascii="Times New Roman" w:hAnsi="Times New Roman" w:cs="Times New Roman"/>
+          <w:sz w:val="24"/>
+          <w:szCs w:val="24"/>
+        </w:rPr>
+      </w:pPr>
+      <w:r>
+        <w:rPr>
+          <w:rFonts w:ascii="Times New Roman" w:hAnsi="Times New Roman" w:cs="Times New Roman"/>
+          <w:sz w:val="24"/>
+          <w:szCs w:val="24"/>
+        </w:rPr>
+        <w:t>QScintilla, Scintilla-based rich text editor widget</w:t>
+      </w:r>
+    </w:p>
+    <w:p>
+      <w:pPr>
+        <w:pStyle w:val="ListParagraph"/>
+        <w:numPr>
+          <w:ilvl w:val="0"/>
+          <w:numId w:val="6"/>
+        </w:numPr>
+        <w:spacing w:line="360" w:lineRule="auto"/>
+        <w:jc w:val="both"/>
+        <w:rPr>
+          <w:rFonts w:ascii="Times New Roman" w:hAnsi="Times New Roman" w:cs="Times New Roman"/>
+          <w:sz w:val="24"/>
+          <w:szCs w:val="24"/>
+        </w:rPr>
+      </w:pPr>
+      <w:r>
+        <w:rPr>
+          <w:rFonts w:ascii="Times New Roman" w:hAnsi="Times New Roman" w:cs="Times New Roman"/>
+          <w:sz w:val="24"/>
+          <w:szCs w:val="24"/>
+        </w:rPr>
+        <w:t>D</w:t>
+      </w:r>
+      <w:r>
+        <w:rPr>
+          <w:rFonts w:ascii="Times New Roman" w:hAnsi="Times New Roman" w:cs="Times New Roman"/>
+          <w:sz w:val="24"/>
+          <w:szCs w:val="24"/>
+        </w:rPr>
+        <w:t>ata aware widgets that are automatically populated from a database</w:t>
+      </w:r>
+    </w:p>
+    <w:p>
+      <w:pPr>
+        <w:pStyle w:val="ListParagraph"/>
+        <w:numPr>
+          <w:ilvl w:val="0"/>
+          <w:numId w:val="6"/>
+        </w:numPr>
+        <w:spacing w:line="360" w:lineRule="auto"/>
+        <w:jc w:val="both"/>
+        <w:rPr>
+          <w:rFonts w:ascii="Times New Roman" w:hAnsi="Times New Roman" w:cs="Times New Roman"/>
+          <w:sz w:val="24"/>
+          <w:szCs w:val="24"/>
+        </w:rPr>
+      </w:pPr>
+      <w:r>
+        <w:rPr>
+          <w:rFonts w:ascii="Times New Roman" w:hAnsi="Times New Roman" w:cs="Times New Roman"/>
+          <w:sz w:val="24"/>
+          <w:szCs w:val="24"/>
+        </w:rPr>
+        <w:t>XML parser</w:t>
+      </w:r>
+    </w:p>
+    <w:p>
+      <w:pPr>
+        <w:pStyle w:val="ListParagraph"/>
+        <w:numPr>
+          <w:ilvl w:val="0"/>
+          <w:numId w:val="6"/>
+        </w:numPr>
+        <w:spacing w:line="360" w:lineRule="auto"/>
+        <w:jc w:val="both"/>
+        <w:rPr>
+          <w:rFonts w:ascii="Times New Roman" w:hAnsi="Times New Roman" w:cs="Times New Roman"/>
+          <w:sz w:val="24"/>
+          <w:szCs w:val="24"/>
+        </w:rPr>
+      </w:pPr>
+      <w:r>
+        <w:rPr>
+          <w:rFonts w:ascii="Times New Roman" w:hAnsi="Times New Roman" w:cs="Times New Roman"/>
+          <w:sz w:val="24"/>
+          <w:szCs w:val="24"/>
+        </w:rPr>
+        <w:t>SVG support</w:t>
+      </w:r>
+    </w:p>
+    <w:p>
+      <w:pPr>
+        <w:pStyle w:val="ListParagraph"/>
+        <w:numPr>
+          <w:ilvl w:val="0"/>
+          <w:numId w:val="6"/>
+        </w:numPr>
+        <w:spacing w:line="360" w:lineRule="auto"/>
+        <w:jc w:val="both"/>
+        <w:rPr>
+          <w:rFonts w:ascii="Times New Roman" w:hAnsi="Times New Roman" w:cs="Times New Roman"/>
+          <w:sz w:val="24"/>
+          <w:szCs w:val="24"/>
+        </w:rPr>
+      </w:pPr>
+      <w:r>
+        <w:rPr>
+          <w:rFonts w:ascii="Times New Roman" w:hAnsi="Times New Roman" w:cs="Times New Roman"/>
+          <w:sz w:val="24"/>
+          <w:szCs w:val="24"/>
+        </w:rPr>
+        <w:t>C</w:t>
+      </w:r>
+      <w:r>
+        <w:rPr>
+          <w:rFonts w:ascii="Times New Roman" w:hAnsi="Times New Roman" w:cs="Times New Roman"/>
+          <w:sz w:val="24"/>
+          <w:szCs w:val="24"/>
+        </w:rPr>
+        <w:t>lasses for embedding ActiveX controls on Windows</w:t>
+      </w:r>
+    </w:p>
+    <w:p>
+      <w:pPr>
+        <w:pStyle w:val="ListParagraph"/>
+        <w:numPr>
+          <w:ilvl w:val="0"/>
+          <w:numId w:val="6"/>
+        </w:numPr>
+        <w:spacing w:line="360" w:lineRule="auto"/>
+        <w:jc w:val="both"/>
+        <w:rPr>
+          <w:rFonts w:ascii="Times New Roman" w:hAnsi="Times New Roman" w:cs="Times New Roman"/>
+          <w:sz w:val="24"/>
+          <w:szCs w:val="24"/>
+        </w:rPr>
+      </w:pPr>
+      <w:r>
+        <w:rPr>
+          <w:rFonts w:ascii="Times New Roman" w:hAnsi="Times New Roman" w:cs="Times New Roman"/>
+          <w:sz w:val="24"/>
+          <w:szCs w:val="24"/>
+        </w:rPr>
+        <w:t>To automatically generate these bindings, Phil Thompson developed the tool SIP, which is also used in other projects.</w:t>
+      </w:r>
+    </w:p>
+    <w:p>
+      <w:pPr>
+        <w:spacing w:line="360" w:lineRule="auto"/>
+        <w:jc w:val="both"/>
+        <w:rPr>
+          <w:rFonts w:ascii="Times New Roman" w:hAnsi="Times New Roman" w:cs="Times New Roman"/>
+          <w:sz w:val="24"/>
+          <w:szCs w:val="24"/>
+        </w:rPr>
+      </w:pPr>
+    </w:p>
+    <w:p>
+      <w:pPr>
+        <w:spacing w:line="360" w:lineRule="auto"/>
+        <w:jc w:val="both"/>
+        <w:rPr>
+          <w:rFonts w:ascii="Times New Roman" w:hAnsi="Times New Roman" w:cs="Times New Roman"/>
+          <w:sz w:val="24"/>
+          <w:szCs w:val="24"/>
+        </w:rPr>
+      </w:pPr>
+      <w:r>
+        <w:rPr>
+          <w:rFonts w:ascii="Times New Roman" w:hAnsi="Times New Roman" w:cs="Times New Roman"/>
+          <w:sz w:val="24"/>
+          <w:szCs w:val="24"/>
+        </w:rPr>
+        <w:t>The main advantage of using PyQt is the strong object oriented behavior which makes using different modules in the program very easy. We used PyQt to develop the GUI which provides a visual tool for our model’s working. Object oriented behavior led to easy integration of a graph window with the main window containing the option for selecting a file. PyQt is a cross platform GUI/XML/SQL C++ framework which makes it very efficient as well as makes it possible to run on any platform available.</w:t>
+      </w:r>
+    </w:p>
+    <w:p>
+      <w:pPr>
+        <w:spacing w:line="360" w:lineRule="auto"/>
+        <w:jc w:val="both"/>
+        <w:rPr>
+          <w:rFonts w:ascii="Times New Roman" w:hAnsi="Times New Roman" w:cs="Times New Roman"/>
+          <w:sz w:val="24"/>
+          <w:szCs w:val="24"/>
+        </w:rPr>
+      </w:pPr>
+    </w:p>
+    <w:p>
+      <w:pPr>
+        <w:spacing w:line="360" w:lineRule="auto"/>
+        <w:jc w:val="both"/>
+        <w:rPr>
+          <w:rFonts w:ascii="Times New Roman" w:hAnsi="Times New Roman" w:cs="Times New Roman"/>
+          <w:sz w:val="24"/>
+          <w:szCs w:val="24"/>
+        </w:rPr>
+      </w:pPr>
+    </w:p>
+    <w:p>
+      <w:pPr>
+        <w:spacing w:line="360" w:lineRule="auto"/>
+        <w:jc w:val="both"/>
+        <w:rPr>
+          <w:rFonts w:ascii="Times New Roman" w:hAnsi="Times New Roman" w:cs="Times New Roman"/>
+          <w:sz w:val="24"/>
+          <w:szCs w:val="24"/>
+        </w:rPr>
+      </w:pPr>
+    </w:p>
+    <w:p>
+      <w:pPr>
+        <w:spacing w:line="480" w:lineRule="auto"/>
+        <w:jc w:val="both"/>
+        <w:rPr>
+          <w:rFonts w:ascii="Times New Roman" w:hAnsi="Times New Roman" w:cs="Times New Roman"/>
+          <w:sz w:val="36"/>
+          <w:szCs w:val="36"/>
+        </w:rPr>
+      </w:pPr>
+      <w:r>
+        <w:rPr>
+          <w:rFonts w:ascii="Times New Roman" w:hAnsi="Times New Roman" w:cs="Times New Roman"/>
+          <w:sz w:val="36"/>
+          <w:szCs w:val="36"/>
+        </w:rPr>
+        <w:lastRenderedPageBreak/>
+        <w:t>NumPy</w:t>
+      </w:r>
+    </w:p>
+    <w:p>
+      <w:pPr>
+        <w:spacing w:line="360" w:lineRule="auto"/>
+        <w:jc w:val="both"/>
+        <w:rPr>
+          <w:rFonts w:ascii="Times New Roman" w:hAnsi="Times New Roman" w:cs="Times New Roman"/>
+          <w:sz w:val="24"/>
+          <w:szCs w:val="24"/>
+        </w:rPr>
+      </w:pPr>
+      <w:r>
+        <w:rPr>
+          <w:rFonts w:ascii="Times New Roman" w:hAnsi="Times New Roman" w:cs="Times New Roman"/>
+          <w:sz w:val="24"/>
+          <w:szCs w:val="24"/>
+        </w:rPr>
+        <w:t>NumPy is a library for the Python programming language, adding support for large, multi-dimensional arrays and matrices, along with a large collection of high-level mathematical functions to operate on these arrays.</w:t>
+      </w:r>
+      <w:r>
+        <w:rPr>
+          <w:rFonts w:ascii="Times New Roman" w:hAnsi="Times New Roman" w:cs="Times New Roman"/>
+          <w:sz w:val="24"/>
+          <w:szCs w:val="24"/>
+        </w:rPr>
+        <w:t xml:space="preserve"> </w:t>
+      </w:r>
+      <w:r>
+        <w:rPr>
+          <w:rFonts w:ascii="Times New Roman" w:hAnsi="Times New Roman" w:cs="Times New Roman"/>
+          <w:sz w:val="24"/>
+          <w:szCs w:val="24"/>
+        </w:rPr>
+        <w:t>NumPy targets the CPython reference implementation of Python, which is a non-optimizing bytecode interpreter. Mathematical algorithms written for this version of Python often run much slower than compiled equivalents. NumPy address the slowness problem partly by providing multidimensional arrays and functions and operators that operate efficiently on arrays, requiring (re)writing some code, mostly inner loops using NumPy.</w:t>
+      </w:r>
+    </w:p>
+    <w:p>
+      <w:pPr>
+        <w:spacing w:line="360" w:lineRule="auto"/>
+        <w:jc w:val="both"/>
+        <w:rPr>
+          <w:rFonts w:ascii="Times New Roman" w:hAnsi="Times New Roman" w:cs="Times New Roman"/>
+          <w:sz w:val="24"/>
+          <w:szCs w:val="24"/>
+        </w:rPr>
+      </w:pPr>
+      <w:r>
+        <w:rPr>
+          <w:rFonts w:ascii="Times New Roman" w:hAnsi="Times New Roman" w:cs="Times New Roman"/>
+          <w:sz w:val="24"/>
+          <w:szCs w:val="24"/>
+        </w:rPr>
+        <w:t>NumPy is the fundamental package for scientific computing with Python. It contains among other things:</w:t>
+      </w:r>
+    </w:p>
+    <w:p>
+      <w:pPr>
+        <w:pStyle w:val="ListParagraph"/>
+        <w:numPr>
+          <w:ilvl w:val="0"/>
+          <w:numId w:val="7"/>
+        </w:numPr>
+        <w:spacing w:line="360" w:lineRule="auto"/>
+        <w:jc w:val="both"/>
+        <w:rPr>
+          <w:rFonts w:ascii="Times New Roman" w:hAnsi="Times New Roman" w:cs="Times New Roman"/>
+          <w:sz w:val="24"/>
+          <w:szCs w:val="24"/>
+        </w:rPr>
+      </w:pPr>
+      <w:r>
+        <w:rPr>
+          <w:rFonts w:ascii="Times New Roman" w:hAnsi="Times New Roman" w:cs="Times New Roman"/>
+          <w:sz w:val="24"/>
+          <w:szCs w:val="24"/>
+        </w:rPr>
+        <w:t>P</w:t>
+      </w:r>
+      <w:r>
+        <w:rPr>
+          <w:rFonts w:ascii="Times New Roman" w:hAnsi="Times New Roman" w:cs="Times New Roman"/>
+          <w:sz w:val="24"/>
+          <w:szCs w:val="24"/>
+        </w:rPr>
+        <w:t>owerful N-dimensional array object</w:t>
+      </w:r>
+    </w:p>
+    <w:p>
+      <w:pPr>
+        <w:pStyle w:val="ListParagraph"/>
+        <w:numPr>
+          <w:ilvl w:val="0"/>
+          <w:numId w:val="7"/>
+        </w:numPr>
+        <w:spacing w:line="360" w:lineRule="auto"/>
+        <w:jc w:val="both"/>
+        <w:rPr>
+          <w:rFonts w:ascii="Times New Roman" w:hAnsi="Times New Roman" w:cs="Times New Roman"/>
+          <w:sz w:val="24"/>
+          <w:szCs w:val="24"/>
+        </w:rPr>
+      </w:pPr>
+      <w:r>
+        <w:rPr>
+          <w:rFonts w:ascii="Times New Roman" w:hAnsi="Times New Roman" w:cs="Times New Roman"/>
+          <w:sz w:val="24"/>
+          <w:szCs w:val="24"/>
+        </w:rPr>
+        <w:t>S</w:t>
+      </w:r>
+      <w:r>
+        <w:rPr>
+          <w:rFonts w:ascii="Times New Roman" w:hAnsi="Times New Roman" w:cs="Times New Roman"/>
+          <w:sz w:val="24"/>
+          <w:szCs w:val="24"/>
+        </w:rPr>
+        <w:t>ophisticated (broadcasting) functions</w:t>
+      </w:r>
+    </w:p>
+    <w:p>
+      <w:pPr>
+        <w:pStyle w:val="ListParagraph"/>
+        <w:numPr>
+          <w:ilvl w:val="0"/>
+          <w:numId w:val="7"/>
+        </w:numPr>
+        <w:spacing w:line="360" w:lineRule="auto"/>
+        <w:jc w:val="both"/>
+        <w:rPr>
+          <w:rFonts w:ascii="Times New Roman" w:hAnsi="Times New Roman" w:cs="Times New Roman"/>
+          <w:sz w:val="24"/>
+          <w:szCs w:val="24"/>
+        </w:rPr>
+      </w:pPr>
+      <w:r>
+        <w:rPr>
+          <w:rFonts w:ascii="Times New Roman" w:hAnsi="Times New Roman" w:cs="Times New Roman"/>
+          <w:sz w:val="24"/>
+          <w:szCs w:val="24"/>
+        </w:rPr>
+        <w:t>T</w:t>
+      </w:r>
+      <w:r>
+        <w:rPr>
+          <w:rFonts w:ascii="Times New Roman" w:hAnsi="Times New Roman" w:cs="Times New Roman"/>
+          <w:sz w:val="24"/>
+          <w:szCs w:val="24"/>
+        </w:rPr>
+        <w:t>ools for integrating C/C++ and Fortran code</w:t>
+      </w:r>
+    </w:p>
+    <w:p>
+      <w:pPr>
+        <w:pStyle w:val="ListParagraph"/>
+        <w:numPr>
+          <w:ilvl w:val="0"/>
+          <w:numId w:val="7"/>
+        </w:numPr>
+        <w:spacing w:line="360" w:lineRule="auto"/>
+        <w:jc w:val="both"/>
+        <w:rPr>
+          <w:rFonts w:ascii="Times New Roman" w:hAnsi="Times New Roman" w:cs="Times New Roman"/>
+          <w:sz w:val="24"/>
+          <w:szCs w:val="24"/>
+        </w:rPr>
+      </w:pPr>
+      <w:r>
+        <w:rPr>
+          <w:rFonts w:ascii="Times New Roman" w:hAnsi="Times New Roman" w:cs="Times New Roman"/>
+          <w:sz w:val="24"/>
+          <w:szCs w:val="24"/>
+        </w:rPr>
+        <w:t>U</w:t>
+      </w:r>
+      <w:r>
+        <w:rPr>
+          <w:rFonts w:ascii="Times New Roman" w:hAnsi="Times New Roman" w:cs="Times New Roman"/>
+          <w:sz w:val="24"/>
+          <w:szCs w:val="24"/>
+        </w:rPr>
+        <w:t>seful linear algebra, Fourier transform, and random number capabilities</w:t>
+      </w:r>
+    </w:p>
+    <w:p>
+      <w:pPr>
+        <w:spacing w:line="360" w:lineRule="auto"/>
+        <w:jc w:val="both"/>
+        <w:rPr>
+          <w:rFonts w:ascii="Times New Roman" w:hAnsi="Times New Roman" w:cs="Times New Roman"/>
+          <w:sz w:val="24"/>
+          <w:szCs w:val="24"/>
+        </w:rPr>
+      </w:pPr>
+      <w:r>
+        <w:rPr>
+          <w:rFonts w:ascii="Times New Roman" w:hAnsi="Times New Roman" w:cs="Times New Roman"/>
+          <w:sz w:val="24"/>
+          <w:szCs w:val="24"/>
+        </w:rPr>
+        <w:t>Besides its obvious scientific uses, NumPy can also be used as an efficient multi-dimensional container of generic data. Arbitrary data-types can be defined. This allows NumPy to seamlessly and speedily integrate with a wide variety of databases.</w:t>
+      </w:r>
+    </w:p>
+    <w:p>
+      <w:pPr>
+        <w:spacing w:line="360" w:lineRule="auto"/>
+        <w:jc w:val="both"/>
+        <w:rPr>
+          <w:rFonts w:ascii="Times New Roman" w:hAnsi="Times New Roman" w:cs="Times New Roman"/>
+          <w:sz w:val="24"/>
+          <w:szCs w:val="24"/>
+        </w:rPr>
+      </w:pPr>
+      <w:r>
+        <w:rPr>
+          <w:rFonts w:ascii="Times New Roman" w:hAnsi="Times New Roman" w:cs="Times New Roman"/>
+          <w:sz w:val="24"/>
+          <w:szCs w:val="24"/>
+        </w:rPr>
+        <w:t xml:space="preserve">The main attraction of using NumPy is the fast and efficient processing of the NumPy arrays as compared to native Python lists. Performance in terms of processing time would have been much worse if NumPy wasn’t used. </w:t>
+      </w:r>
+      <w:r>
+        <w:rPr>
+          <w:rFonts w:ascii="Times New Roman" w:hAnsi="Times New Roman" w:cs="Times New Roman"/>
+          <w:sz w:val="24"/>
+          <w:szCs w:val="24"/>
+        </w:rPr>
+        <w:t xml:space="preserve">NumPy was used extensively in the project ranging from the extraction of features to the plotting of features against a suitable measure for visual representation. Features were extracted as NumPy arrays. They were processed as NumPy arrays using fast mathematical functions provided by NumPy. NumPy array functions were used to compute mean and variance of the features extracted. Both the baseline and proposed models accepted NumPy arrays as their input. And finally the results were obtained using NumPy arrays and the matplotlib graphs used NumPy array values </w:t>
+      </w:r>
+      <w:r>
+        <w:rPr>
+          <w:rFonts w:ascii="Times New Roman" w:hAnsi="Times New Roman" w:cs="Times New Roman"/>
+          <w:sz w:val="24"/>
+          <w:szCs w:val="24"/>
+        </w:rPr>
+        <w:t>as the values for plotting.</w:t>
+      </w:r>
+    </w:p>
+    <w:p>
+      <w:pPr>
+        <w:spacing w:line="480" w:lineRule="auto"/>
+        <w:jc w:val="both"/>
+        <w:rPr>
+          <w:rFonts w:ascii="Times New Roman" w:hAnsi="Times New Roman" w:cs="Times New Roman"/>
+          <w:sz w:val="36"/>
+          <w:szCs w:val="36"/>
+        </w:rPr>
+      </w:pPr>
+    </w:p>
+    <w:p>
+      <w:pPr>
+        <w:spacing w:line="480" w:lineRule="auto"/>
+        <w:jc w:val="both"/>
+        <w:rPr>
+          <w:rFonts w:ascii="Times New Roman" w:hAnsi="Times New Roman" w:cs="Times New Roman"/>
+          <w:sz w:val="36"/>
+          <w:szCs w:val="36"/>
+        </w:rPr>
+      </w:pPr>
       <w:bookmarkStart w:id="1" w:name="_GoBack"/>
       <w:bookmarkEnd w:id="1"/>
+      <w:r>
+        <w:rPr>
+          <w:rFonts w:ascii="Times New Roman" w:hAnsi="Times New Roman" w:cs="Times New Roman"/>
+          <w:sz w:val="36"/>
+          <w:szCs w:val="36"/>
+        </w:rPr>
+        <w:lastRenderedPageBreak/>
+        <w:t>matplotlib</w:t>
+      </w:r>
+    </w:p>
+    <w:p>
+      <w:pPr>
+        <w:spacing w:line="360" w:lineRule="auto"/>
+        <w:jc w:val="both"/>
+        <w:rPr>
+          <w:rFonts w:ascii="Times New Roman" w:hAnsi="Times New Roman" w:cs="Times New Roman"/>
+          <w:sz w:val="24"/>
+          <w:szCs w:val="24"/>
+        </w:rPr>
+      </w:pPr>
+      <w:r>
+        <w:rPr>
+          <w:rFonts w:ascii="Times New Roman" w:hAnsi="Times New Roman" w:cs="Times New Roman"/>
+          <w:sz w:val="24"/>
+          <w:szCs w:val="24"/>
+        </w:rPr>
+        <w:t xml:space="preserve">matplotlib is a plotting library for the Python programming language and its numerical mathematics extension NumPy. It provides an object-oriented API for embedding plots into applications using general-purpose GUI toolkits like Tkinter, wxPython, Qt, or </w:t>
+      </w:r>
+      <w:r>
+        <w:rPr>
+          <w:rFonts w:ascii="Times New Roman" w:hAnsi="Times New Roman" w:cs="Times New Roman"/>
+          <w:sz w:val="24"/>
+          <w:szCs w:val="24"/>
+        </w:rPr>
+        <w:t>GTK+.</w:t>
+      </w:r>
+      <w:r>
+        <w:rPr>
+          <w:rFonts w:ascii="Times New Roman" w:hAnsi="Times New Roman" w:cs="Times New Roman"/>
+          <w:sz w:val="24"/>
+          <w:szCs w:val="24"/>
+        </w:rPr>
+        <w:t xml:space="preserve"> </w:t>
+      </w:r>
+      <w:r>
+        <w:rPr>
+          <w:rFonts w:ascii="Times New Roman" w:hAnsi="Times New Roman" w:cs="Times New Roman"/>
+          <w:sz w:val="24"/>
+          <w:szCs w:val="24"/>
+        </w:rPr>
+        <w:t>It</w:t>
+      </w:r>
+      <w:r>
+        <w:rPr>
+          <w:rFonts w:ascii="Times New Roman" w:hAnsi="Times New Roman" w:cs="Times New Roman"/>
+          <w:sz w:val="24"/>
+          <w:szCs w:val="24"/>
+        </w:rPr>
+        <w:t>is a Python 2D plotting library which produces publication quality figures in a variety of hardcopy formats and interactive environments across platforms. Matplotlib can be used in Python scripts, the Python and IPython shell, the jupyter notebook, web application servers, and four graphical user interface toolkits.</w:t>
+      </w:r>
+      <w:r>
+        <w:rPr>
+          <w:rFonts w:ascii="Times New Roman" w:hAnsi="Times New Roman" w:cs="Times New Roman"/>
+          <w:sz w:val="24"/>
+          <w:szCs w:val="24"/>
+        </w:rPr>
+        <w:t xml:space="preserve"> </w:t>
+      </w:r>
+      <w:r>
+        <w:rPr>
+          <w:rFonts w:ascii="Times New Roman" w:hAnsi="Times New Roman" w:cs="Times New Roman"/>
+          <w:sz w:val="24"/>
+          <w:szCs w:val="24"/>
+        </w:rPr>
+        <w:t xml:space="preserve">Matplotlib tries to make easy things easy and hard things possible. You can generate plots, histograms, power spectra, bar charts, errorcharts, scatterplots, etc., with just a few lines of code. </w:t>
+      </w:r>
+    </w:p>
+    <w:p>
+      <w:pPr>
+        <w:spacing w:line="360" w:lineRule="auto"/>
+        <w:jc w:val="both"/>
+        <w:rPr>
+          <w:rFonts w:ascii="Times New Roman" w:hAnsi="Times New Roman" w:cs="Times New Roman"/>
+          <w:sz w:val="24"/>
+          <w:szCs w:val="24"/>
+        </w:rPr>
+      </w:pPr>
+    </w:p>
+    <w:p>
+      <w:pPr>
+        <w:spacing w:line="360" w:lineRule="auto"/>
+        <w:jc w:val="both"/>
+        <w:rPr>
+          <w:rFonts w:ascii="Times New Roman" w:hAnsi="Times New Roman" w:cs="Times New Roman"/>
+          <w:sz w:val="24"/>
+          <w:szCs w:val="24"/>
+        </w:rPr>
+      </w:pPr>
+      <w:r>
+        <w:rPr>
+          <w:rFonts w:ascii="Times New Roman" w:hAnsi="Times New Roman" w:cs="Times New Roman"/>
+          <w:sz w:val="24"/>
+          <w:szCs w:val="24"/>
+        </w:rPr>
+        <w:t>The main advantage of matplotlib is the ease of usability and vast functions available for plotting. We used matplotlib for the visual representation of real time spoken language identification.</w:t>
+      </w:r>
+      <w:r>
+        <w:rPr>
+          <w:rFonts w:ascii="Times New Roman" w:hAnsi="Times New Roman" w:cs="Times New Roman"/>
+          <w:sz w:val="24"/>
+          <w:szCs w:val="24"/>
+        </w:rPr>
+        <w:br/>
+        <w:t xml:space="preserve">It displays the predicted language at each second interval using the model built and running the prediction in a multiple threads. The predicted language was shown using a graph. Matplotlib provided easy methods to plot the graph that varies with time. </w:t>
+      </w:r>
     </w:p>
     <w:sectPr>
       <w:pgSz w:w="12240" w:h="15840"/>
@@ -2986,9 +3826,122 @@
     </w:lvl>
   </w:abstractNum>
   <w:abstractNum w:abstractNumId="2" w15:restartNumberingAfterBreak="0">
+    <w:nsid w:val="1EA962DB"/>
+    <w:multiLevelType w:val="hybridMultilevel"/>
+    <w:tmpl w:val="6A688462"/>
+    <w:lvl w:ilvl="0" w:tplc="04090001">
+      <w:start w:val="1"/>
+      <w:numFmt w:val="bullet"/>
+      <w:lvlText w:val=""/>
+      <w:lvlJc w:val="left"/>
+      <w:pPr>
+        <w:ind w:left="720" w:hanging="360"/>
+      </w:pPr>
+      <w:rPr>
+        <w:rFonts w:ascii="Symbol" w:hAnsi="Symbol" w:hint="default"/>
+      </w:rPr>
+    </w:lvl>
+    <w:lvl w:ilvl="1" w:tplc="04090003" w:tentative="1">
+      <w:start w:val="1"/>
+      <w:numFmt w:val="bullet"/>
+      <w:lvlText w:val="o"/>
+      <w:lvlJc w:val="left"/>
+      <w:pPr>
+        <w:ind w:left="1440" w:hanging="360"/>
+      </w:pPr>
+      <w:rPr>
+        <w:rFonts w:ascii="Courier New" w:hAnsi="Courier New" w:cs="Courier New" w:hint="default"/>
+      </w:rPr>
+    </w:lvl>
+    <w:lvl w:ilvl="2" w:tplc="04090005" w:tentative="1">
+      <w:start w:val="1"/>
+      <w:numFmt w:val="bullet"/>
+      <w:lvlText w:val=""/>
+      <w:lvlJc w:val="left"/>
+      <w:pPr>
+        <w:ind w:left="2160" w:hanging="360"/>
+      </w:pPr>
+      <w:rPr>
+        <w:rFonts w:ascii="Wingdings" w:hAnsi="Wingdings" w:hint="default"/>
+      </w:rPr>
+    </w:lvl>
+    <w:lvl w:ilvl="3" w:tplc="04090001" w:tentative="1">
+      <w:start w:val="1"/>
+      <w:numFmt w:val="bullet"/>
+      <w:lvlText w:val=""/>
+      <w:lvlJc w:val="left"/>
+      <w:pPr>
+        <w:ind w:left="2880" w:hanging="360"/>
+      </w:pPr>
+      <w:rPr>
+        <w:rFonts w:ascii="Symbol" w:hAnsi="Symbol" w:hint="default"/>
+      </w:rPr>
+    </w:lvl>
+    <w:lvl w:ilvl="4" w:tplc="04090003" w:tentative="1">
+      <w:start w:val="1"/>
+      <w:numFmt w:val="bullet"/>
+      <w:lvlText w:val="o"/>
+      <w:lvlJc w:val="left"/>
+      <w:pPr>
+        <w:ind w:left="3600" w:hanging="360"/>
+      </w:pPr>
+      <w:rPr>
+        <w:rFonts w:ascii="Courier New" w:hAnsi="Courier New" w:cs="Courier New" w:hint="default"/>
+      </w:rPr>
+    </w:lvl>
+    <w:lvl w:ilvl="5" w:tplc="04090005" w:tentative="1">
+      <w:start w:val="1"/>
+      <w:numFmt w:val="bullet"/>
+      <w:lvlText w:val=""/>
+      <w:lvlJc w:val="left"/>
+      <w:pPr>
+        <w:ind w:left="4320" w:hanging="360"/>
+      </w:pPr>
+      <w:rPr>
+        <w:rFonts w:ascii="Wingdings" w:hAnsi="Wingdings" w:hint="default"/>
+      </w:rPr>
+    </w:lvl>
+    <w:lvl w:ilvl="6" w:tplc="04090001" w:tentative="1">
+      <w:start w:val="1"/>
+      <w:numFmt w:val="bullet"/>
+      <w:lvlText w:val=""/>
+      <w:lvlJc w:val="left"/>
+      <w:pPr>
+        <w:ind w:left="5040" w:hanging="360"/>
+      </w:pPr>
+      <w:rPr>
+        <w:rFonts w:ascii="Symbol" w:hAnsi="Symbol" w:hint="default"/>
+      </w:rPr>
+    </w:lvl>
+    <w:lvl w:ilvl="7" w:tplc="04090003" w:tentative="1">
+      <w:start w:val="1"/>
+      <w:numFmt w:val="bullet"/>
+      <w:lvlText w:val="o"/>
+      <w:lvlJc w:val="left"/>
+      <w:pPr>
+        <w:ind w:left="5760" w:hanging="360"/>
+      </w:pPr>
+      <w:rPr>
+        <w:rFonts w:ascii="Courier New" w:hAnsi="Courier New" w:cs="Courier New" w:hint="default"/>
+      </w:rPr>
+    </w:lvl>
+    <w:lvl w:ilvl="8" w:tplc="04090005" w:tentative="1">
+      <w:start w:val="1"/>
+      <w:numFmt w:val="bullet"/>
+      <w:lvlText w:val=""/>
+      <w:lvlJc w:val="left"/>
+      <w:pPr>
+        <w:ind w:left="6480" w:hanging="360"/>
+      </w:pPr>
+      <w:rPr>
+        <w:rFonts w:ascii="Wingdings" w:hAnsi="Wingdings" w:hint="default"/>
+      </w:rPr>
+    </w:lvl>
+  </w:abstractNum>
+  <w:abstractNum w:abstractNumId="3" w15:restartNumberingAfterBreak="0">
     <w:nsid w:val="3AE52FA3"/>
     <w:multiLevelType w:val="hybridMultilevel"/>
-    <w:tmpl w:val="987C68AE"/>
+    <w:tmpl w:val="BCDE0076"/>
     <w:lvl w:ilvl="0" w:tplc="04090001">
       <w:start w:val="1"/>
       <w:numFmt w:val="bullet"/>
@@ -3098,7 +4051,7 @@
       </w:rPr>
     </w:lvl>
   </w:abstractNum>
-  <w:abstractNum w:abstractNumId="3" w15:restartNumberingAfterBreak="0">
+  <w:abstractNum w:abstractNumId="4" w15:restartNumberingAfterBreak="0">
     <w:nsid w:val="3C3B5F04"/>
     <w:multiLevelType w:val="hybridMultilevel"/>
     <w:tmpl w:val="D47A0800"/>
@@ -3211,7 +4164,7 @@
       </w:rPr>
     </w:lvl>
   </w:abstractNum>
-  <w:abstractNum w:abstractNumId="4" w15:restartNumberingAfterBreak="0">
+  <w:abstractNum w:abstractNumId="5" w15:restartNumberingAfterBreak="0">
     <w:nsid w:val="54B15BAD"/>
     <w:multiLevelType w:val="hybridMultilevel"/>
     <w:tmpl w:val="AE64C2CE"/>
@@ -3324,7 +4277,7 @@
       </w:rPr>
     </w:lvl>
   </w:abstractNum>
-  <w:abstractNum w:abstractNumId="5" w15:restartNumberingAfterBreak="0">
+  <w:abstractNum w:abstractNumId="6" w15:restartNumberingAfterBreak="0">
     <w:nsid w:val="65F110F2"/>
     <w:multiLevelType w:val="hybridMultilevel"/>
     <w:tmpl w:val="7EDE7BFA"/>
@@ -3441,18 +4394,21 @@
     <w:abstractNumId w:val="1"/>
   </w:num>
   <w:num w:numId="2">
-    <w:abstractNumId w:val="3"/>
+    <w:abstractNumId w:val="4"/>
   </w:num>
   <w:num w:numId="3">
     <w:abstractNumId w:val="0"/>
   </w:num>
   <w:num w:numId="4">
+    <w:abstractNumId w:val="6"/>
+  </w:num>
+  <w:num w:numId="5">
     <w:abstractNumId w:val="5"/>
   </w:num>
-  <w:num w:numId="5">
-    <w:abstractNumId w:val="4"/>
+  <w:num w:numId="6">
+    <w:abstractNumId w:val="3"/>
   </w:num>
-  <w:num w:numId="6">
+  <w:num w:numId="7">
     <w:abstractNumId w:val="2"/>
   </w:num>
 </w:numbering>

--- a/Docs/Materials and Methods.docx
+++ b/Docs/Materials and Methods.docx
@@ -1,6 +1,6 @@
 
 <file path=word/document.xml><?xml version="1.0" encoding="utf-8"?>
-<w:document xmlns:wpc="http://schemas.microsoft.com/office/word/2010/wordprocessingCanvas" xmlns:cx="http://schemas.microsoft.com/office/drawing/2014/chartex" xmlns:cx1="http://schemas.microsoft.com/office/drawing/2015/9/8/chartex" xmlns:cx2="http://schemas.microsoft.com/office/drawing/2015/10/21/chartex" xmlns:mc="http://schemas.openxmlformats.org/markup-compatibility/2006" xmlns:o="urn:schemas-microsoft-com:office:office" xmlns:r="http://schemas.openxmlformats.org/officeDocument/2006/relationships" xmlns:m="http://schemas.openxmlformats.org/officeDocument/2006/math" xmlns:v="urn:schemas-microsoft-com:vml" xmlns:wp14="http://schemas.microsoft.com/office/word/2010/wordprocessingDrawing" xmlns:wp="http://schemas.openxmlformats.org/drawingml/2006/wordprocessingDrawing" xmlns:w10="urn:schemas-microsoft-com:office:word" xmlns:w="http://schemas.openxmlformats.org/wordprocessingml/2006/main" xmlns:w14="http://schemas.microsoft.com/office/word/2010/wordml" xmlns:w15="http://schemas.microsoft.com/office/word/2012/wordml" xmlns:w16se="http://schemas.microsoft.com/office/word/2015/wordml/symex" xmlns:wpg="http://schemas.microsoft.com/office/word/2010/wordprocessingGroup" xmlns:wpi="http://schemas.microsoft.com/office/word/2010/wordprocessingInk" xmlns:wne="http://schemas.microsoft.com/office/word/2006/wordml" xmlns:wps="http://schemas.microsoft.com/office/word/2010/wordprocessingShape" mc:Ignorable="w14 w15 w16se wp14">
+<w:document xmlns:wpc="http://schemas.microsoft.com/office/word/2010/wordprocessingCanvas" xmlns:mc="http://schemas.openxmlformats.org/markup-compatibility/2006" xmlns:o="urn:schemas-microsoft-com:office:office" xmlns:r="http://schemas.openxmlformats.org/officeDocument/2006/relationships" xmlns:m="http://schemas.openxmlformats.org/officeDocument/2006/math" xmlns:v="urn:schemas-microsoft-com:vml" xmlns:wp14="http://schemas.microsoft.com/office/word/2010/wordprocessingDrawing" xmlns:wp="http://schemas.openxmlformats.org/drawingml/2006/wordprocessingDrawing" xmlns:w10="urn:schemas-microsoft-com:office:word" xmlns:w="http://schemas.openxmlformats.org/wordprocessingml/2006/main" xmlns:w14="http://schemas.microsoft.com/office/word/2010/wordml" xmlns:wpg="http://schemas.microsoft.com/office/word/2010/wordprocessingGroup" xmlns:wpi="http://schemas.microsoft.com/office/word/2010/wordprocessingInk" xmlns:wne="http://schemas.microsoft.com/office/word/2006/wordml" xmlns:wps="http://schemas.microsoft.com/office/word/2010/wordprocessingShape" mc:Ignorable="w14 wp14">
   <w:body>
     <w:p>
       <w:pPr>
@@ -20,7 +20,27 @@
           <w:szCs w:val="48"/>
           <w:u w:val="single"/>
         </w:rPr>
-        <w:t>Chapter 3 : Materials and Methods</w:t>
+        <w:t xml:space="preserve">Chapter </w:t>
+      </w:r>
+      <w:proofErr w:type="gramStart"/>
+      <w:r>
+        <w:rPr>
+          <w:b/>
+          <w:sz w:val="48"/>
+          <w:szCs w:val="48"/>
+          <w:u w:val="single"/>
+        </w:rPr>
+        <w:t>3 :</w:t>
+      </w:r>
+      <w:proofErr w:type="gramEnd"/>
+      <w:r>
+        <w:rPr>
+          <w:b/>
+          <w:sz w:val="48"/>
+          <w:szCs w:val="48"/>
+          <w:u w:val="single"/>
+        </w:rPr>
+        <w:t xml:space="preserve"> Materials and Methods</w:t>
       </w:r>
     </w:p>
     <w:p>
@@ -140,7 +160,25 @@
           <w:sz w:val="24"/>
           <w:szCs w:val="24"/>
         </w:rPr>
-        <w:t xml:space="preserve">The field of Machine Learning integrates many distinct approaches such as probability theory, logic, combinatorial optimization, search, statistics, reinforcement learning and control theory. The developed methods are at the basis of many applications, ranging from vision to language processing, forecasting, pattern recognition, games, data mining, expert systems and robotics. </w:t>
+        <w:t xml:space="preserve">The field of Machine Learning integrates many distinct approaches such as probability theory, </w:t>
+      </w:r>
+      <w:proofErr w:type="gramStart"/>
+      <w:r>
+        <w:rPr>
+          <w:rFonts w:ascii="Times New Roman" w:hAnsi="Times New Roman" w:cs="Times New Roman"/>
+          <w:sz w:val="24"/>
+          <w:szCs w:val="24"/>
+        </w:rPr>
+        <w:t>logic</w:t>
+      </w:r>
+      <w:proofErr w:type="gramEnd"/>
+      <w:r>
+        <w:rPr>
+          <w:rFonts w:ascii="Times New Roman" w:hAnsi="Times New Roman" w:cs="Times New Roman"/>
+          <w:sz w:val="24"/>
+          <w:szCs w:val="24"/>
+        </w:rPr>
+        <w:t xml:space="preserve">, combinatorial optimization, search, statistics, reinforcement learning and control theory. The developed methods are at the basis of many applications, ranging from vision to language processing, forecasting, pattern recognition, games, data mining, expert systems and robotics. </w:t>
       </w:r>
     </w:p>
     <w:p>
@@ -167,7 +205,25 @@
           <w:sz w:val="24"/>
           <w:szCs w:val="24"/>
         </w:rPr>
-        <w:t>Since the amount of data available for the different languages was limited, we used KFold Cross Validation which makes efficient use of data available</w:t>
+        <w:t xml:space="preserve">Since the amount of data available for the different languages was limited, we used </w:t>
+      </w:r>
+      <w:proofErr w:type="spellStart"/>
+      <w:r>
+        <w:rPr>
+          <w:rFonts w:ascii="Times New Roman" w:hAnsi="Times New Roman" w:cs="Times New Roman"/>
+          <w:sz w:val="24"/>
+          <w:szCs w:val="24"/>
+        </w:rPr>
+        <w:t>KFold</w:t>
+      </w:r>
+      <w:proofErr w:type="spellEnd"/>
+      <w:r>
+        <w:rPr>
+          <w:rFonts w:ascii="Times New Roman" w:hAnsi="Times New Roman" w:cs="Times New Roman"/>
+          <w:sz w:val="24"/>
+          <w:szCs w:val="24"/>
+        </w:rPr>
+        <w:t xml:space="preserve"> Cross Validation which makes efficient use of data available</w:t>
       </w:r>
       <w:r>
         <w:rPr>
@@ -199,7 +255,16 @@
           <w:sz w:val="24"/>
           <w:szCs w:val="24"/>
         </w:rPr>
-        <w:t>occurs when a model begins to "memorize" training data rather than "</w:t>
+        <w:t xml:space="preserve">occurs when a model begins to "memorize" training </w:t>
+      </w:r>
+      <w:r>
+        <w:rPr>
+          <w:rFonts w:ascii="Times New Roman" w:hAnsi="Times New Roman" w:cs="Times New Roman"/>
+          <w:sz w:val="24"/>
+          <w:szCs w:val="24"/>
+        </w:rPr>
+        <w:lastRenderedPageBreak/>
+        <w:t>data rather than "</w:t>
       </w:r>
       <w:r>
         <w:rPr>
@@ -259,7 +324,6 @@
           <w:sz w:val="36"/>
           <w:szCs w:val="36"/>
         </w:rPr>
-        <w:lastRenderedPageBreak/>
         <w:t>Supervised Learning</w:t>
       </w:r>
     </w:p>
@@ -442,122 +506,41 @@
           <w:sz w:val="24"/>
           <w:szCs w:val="24"/>
         </w:rPr>
-        <w:t xml:space="preserve"> The testing method used is KFold Cross Validation which makes efficient use of the available data and avoids overfitting.</w:t>
-      </w:r>
-    </w:p>
-    <w:p>
-      <w:pPr>
-        <w:spacing w:line="360" w:lineRule="auto"/>
-        <w:jc w:val="both"/>
-        <w:rPr>
-          <w:rFonts w:ascii="Times New Roman" w:hAnsi="Times New Roman" w:cs="Times New Roman"/>
-          <w:sz w:val="24"/>
-          <w:szCs w:val="24"/>
-        </w:rPr>
-      </w:pPr>
-    </w:p>
-    <w:p>
-      <w:pPr>
-        <w:spacing w:line="360" w:lineRule="auto"/>
-        <w:jc w:val="both"/>
-        <w:rPr>
-          <w:rFonts w:ascii="Times New Roman" w:hAnsi="Times New Roman" w:cs="Times New Roman"/>
-          <w:sz w:val="24"/>
-          <w:szCs w:val="24"/>
-        </w:rPr>
-      </w:pPr>
-    </w:p>
-    <w:p>
-      <w:pPr>
-        <w:spacing w:line="360" w:lineRule="auto"/>
-        <w:jc w:val="both"/>
-        <w:rPr>
-          <w:rFonts w:ascii="Times New Roman" w:hAnsi="Times New Roman" w:cs="Times New Roman"/>
-          <w:sz w:val="24"/>
-          <w:szCs w:val="24"/>
-        </w:rPr>
-      </w:pPr>
-    </w:p>
-    <w:p>
-      <w:pPr>
-        <w:spacing w:line="360" w:lineRule="auto"/>
-        <w:jc w:val="both"/>
-        <w:rPr>
-          <w:rFonts w:ascii="Times New Roman" w:hAnsi="Times New Roman" w:cs="Times New Roman"/>
-          <w:sz w:val="24"/>
-          <w:szCs w:val="24"/>
-        </w:rPr>
-      </w:pPr>
-    </w:p>
-    <w:p>
-      <w:pPr>
-        <w:spacing w:line="360" w:lineRule="auto"/>
-        <w:jc w:val="both"/>
-        <w:rPr>
-          <w:rFonts w:ascii="Times New Roman" w:hAnsi="Times New Roman" w:cs="Times New Roman"/>
-          <w:sz w:val="24"/>
-          <w:szCs w:val="24"/>
-        </w:rPr>
-      </w:pPr>
-    </w:p>
-    <w:p>
-      <w:pPr>
-        <w:spacing w:line="360" w:lineRule="auto"/>
-        <w:jc w:val="both"/>
-        <w:rPr>
-          <w:rFonts w:ascii="Times New Roman" w:hAnsi="Times New Roman" w:cs="Times New Roman"/>
-          <w:sz w:val="24"/>
-          <w:szCs w:val="24"/>
-        </w:rPr>
-      </w:pPr>
-    </w:p>
-    <w:p>
-      <w:pPr>
-        <w:spacing w:line="360" w:lineRule="auto"/>
-        <w:jc w:val="both"/>
-        <w:rPr>
-          <w:rFonts w:ascii="Times New Roman" w:hAnsi="Times New Roman" w:cs="Times New Roman"/>
-          <w:sz w:val="24"/>
-          <w:szCs w:val="24"/>
-        </w:rPr>
-      </w:pPr>
-    </w:p>
-    <w:p>
-      <w:pPr>
-        <w:spacing w:line="360" w:lineRule="auto"/>
-        <w:jc w:val="both"/>
-        <w:rPr>
-          <w:rFonts w:ascii="Times New Roman" w:hAnsi="Times New Roman" w:cs="Times New Roman"/>
-          <w:sz w:val="24"/>
-          <w:szCs w:val="24"/>
-        </w:rPr>
-      </w:pPr>
-    </w:p>
-    <w:p>
-      <w:pPr>
-        <w:spacing w:line="360" w:lineRule="auto"/>
-        <w:jc w:val="both"/>
-        <w:rPr>
-          <w:rFonts w:ascii="Times New Roman" w:hAnsi="Times New Roman" w:cs="Times New Roman"/>
-          <w:sz w:val="24"/>
-          <w:szCs w:val="24"/>
-        </w:rPr>
-      </w:pPr>
-    </w:p>
-    <w:p>
-      <w:pPr>
-        <w:spacing w:line="360" w:lineRule="auto"/>
-        <w:jc w:val="both"/>
-        <w:rPr>
-          <w:rFonts w:ascii="Times New Roman" w:hAnsi="Times New Roman" w:cs="Times New Roman"/>
-          <w:sz w:val="24"/>
-          <w:szCs w:val="24"/>
-        </w:rPr>
-      </w:pPr>
-    </w:p>
-    <w:p>
-      <w:pPr>
-        <w:spacing w:line="360" w:lineRule="auto"/>
+        <w:t xml:space="preserve"> The testing method used is </w:t>
+      </w:r>
+      <w:proofErr w:type="spellStart"/>
+      <w:r>
+        <w:rPr>
+          <w:rFonts w:ascii="Times New Roman" w:hAnsi="Times New Roman" w:cs="Times New Roman"/>
+          <w:sz w:val="24"/>
+          <w:szCs w:val="24"/>
+        </w:rPr>
+        <w:t>KFold</w:t>
+      </w:r>
+      <w:proofErr w:type="spellEnd"/>
+      <w:r>
+        <w:rPr>
+          <w:rFonts w:ascii="Times New Roman" w:hAnsi="Times New Roman" w:cs="Times New Roman"/>
+          <w:sz w:val="24"/>
+          <w:szCs w:val="24"/>
+        </w:rPr>
+        <w:t xml:space="preserve"> Cross Validation which makes efficient use of the available data and avoids overfitting.</w:t>
+      </w:r>
+    </w:p>
+    <w:p>
+      <w:pPr>
+        <w:spacing w:line="360" w:lineRule="auto"/>
+        <w:jc w:val="both"/>
+        <w:rPr>
+          <w:rFonts w:ascii="Times New Roman" w:hAnsi="Times New Roman" w:cs="Times New Roman"/>
+          <w:sz w:val="24"/>
+          <w:szCs w:val="24"/>
+        </w:rPr>
+      </w:pPr>
+    </w:p>
+    <w:p>
+      <w:pPr>
+        <w:spacing w:line="480" w:lineRule="auto"/>
         <w:jc w:val="both"/>
         <w:rPr>
           <w:rFonts w:ascii="Times New Roman" w:hAnsi="Times New Roman" w:cs="Times New Roman"/>
@@ -565,41 +548,938 @@
           <w:szCs w:val="36"/>
         </w:rPr>
       </w:pPr>
-      <w:r>
+    </w:p>
+    <w:p>
+      <w:pPr>
+        <w:spacing w:line="480" w:lineRule="auto"/>
+        <w:jc w:val="both"/>
         <w:rPr>
           <w:rFonts w:ascii="Times New Roman" w:hAnsi="Times New Roman" w:cs="Times New Roman"/>
           <w:sz w:val="36"/>
           <w:szCs w:val="36"/>
         </w:rPr>
+      </w:pPr>
+    </w:p>
+    <w:p>
+      <w:pPr>
+        <w:spacing w:line="480" w:lineRule="auto"/>
+        <w:jc w:val="both"/>
+        <w:rPr>
+          <w:rFonts w:ascii="Times New Roman" w:hAnsi="Times New Roman" w:cs="Times New Roman"/>
+          <w:sz w:val="36"/>
+          <w:szCs w:val="36"/>
+        </w:rPr>
+      </w:pPr>
+    </w:p>
+    <w:p>
+      <w:pPr>
+        <w:spacing w:line="480" w:lineRule="auto"/>
+        <w:jc w:val="both"/>
+        <w:rPr>
+          <w:rFonts w:ascii="Times New Roman" w:hAnsi="Times New Roman" w:cs="Times New Roman"/>
+          <w:sz w:val="36"/>
+          <w:szCs w:val="36"/>
+        </w:rPr>
+      </w:pPr>
+    </w:p>
+    <w:p>
+      <w:pPr>
+        <w:spacing w:line="480" w:lineRule="auto"/>
+        <w:jc w:val="both"/>
+        <w:rPr>
+          <w:rFonts w:ascii="Times New Roman" w:hAnsi="Times New Roman" w:cs="Times New Roman"/>
+          <w:sz w:val="36"/>
+          <w:szCs w:val="36"/>
+        </w:rPr>
+      </w:pPr>
+      <w:r>
+        <w:rPr>
+          <w:rFonts w:ascii="Times New Roman" w:hAnsi="Times New Roman" w:cs="Times New Roman"/>
+          <w:sz w:val="36"/>
+          <w:szCs w:val="36"/>
+        </w:rPr>
+        <w:lastRenderedPageBreak/>
+        <w:t>Feature Selection</w:t>
+      </w:r>
+    </w:p>
+    <w:p>
+      <w:pPr>
+        <w:spacing w:line="360" w:lineRule="auto"/>
+        <w:jc w:val="both"/>
+        <w:rPr>
+          <w:rFonts w:ascii="Times New Roman" w:hAnsi="Times New Roman" w:cs="Times New Roman"/>
+          <w:sz w:val="24"/>
+          <w:szCs w:val="24"/>
+        </w:rPr>
+      </w:pPr>
+      <w:r>
+        <w:rPr>
+          <w:rFonts w:ascii="Times New Roman" w:hAnsi="Times New Roman" w:cs="Times New Roman"/>
+          <w:sz w:val="24"/>
+          <w:szCs w:val="24"/>
+        </w:rPr>
+        <w:t xml:space="preserve">Feature selection is the machine learning task of selecting subset of features which are more relevant for use in model construction. It is applied </w:t>
+      </w:r>
+      <w:r>
+        <w:rPr>
+          <w:rFonts w:ascii="Times New Roman" w:hAnsi="Times New Roman" w:cs="Times New Roman"/>
+          <w:sz w:val="24"/>
+          <w:szCs w:val="24"/>
+        </w:rPr>
+        <w:t>because:</w:t>
+      </w:r>
+    </w:p>
+    <w:p>
+      <w:pPr>
+        <w:pStyle w:val="ListParagraph"/>
+        <w:numPr>
+          <w:ilvl w:val="0"/>
+          <w:numId w:val="8"/>
+        </w:numPr>
+        <w:spacing w:line="360" w:lineRule="auto"/>
+        <w:jc w:val="both"/>
+        <w:rPr>
+          <w:rFonts w:ascii="Times New Roman" w:hAnsi="Times New Roman" w:cs="Times New Roman"/>
+          <w:sz w:val="24"/>
+          <w:szCs w:val="24"/>
+        </w:rPr>
+      </w:pPr>
+      <w:r>
+        <w:rPr>
+          <w:rFonts w:ascii="Times New Roman" w:hAnsi="Times New Roman" w:cs="Times New Roman"/>
+          <w:sz w:val="24"/>
+          <w:szCs w:val="24"/>
+        </w:rPr>
+        <w:t>Data contains many features that are redundant or irrelevant.</w:t>
+      </w:r>
+    </w:p>
+    <w:p>
+      <w:pPr>
+        <w:pStyle w:val="ListParagraph"/>
+        <w:numPr>
+          <w:ilvl w:val="0"/>
+          <w:numId w:val="8"/>
+        </w:numPr>
+        <w:spacing w:line="360" w:lineRule="auto"/>
+        <w:jc w:val="both"/>
+        <w:rPr>
+          <w:rFonts w:ascii="Times New Roman" w:hAnsi="Times New Roman" w:cs="Times New Roman"/>
+          <w:sz w:val="24"/>
+          <w:szCs w:val="24"/>
+        </w:rPr>
+      </w:pPr>
+      <w:r>
+        <w:rPr>
+          <w:rFonts w:ascii="Times New Roman" w:hAnsi="Times New Roman" w:cs="Times New Roman"/>
+          <w:sz w:val="24"/>
+          <w:szCs w:val="24"/>
+        </w:rPr>
+        <w:t xml:space="preserve">Less </w:t>
+      </w:r>
+      <w:proofErr w:type="gramStart"/>
+      <w:r>
+        <w:rPr>
+          <w:rFonts w:ascii="Times New Roman" w:hAnsi="Times New Roman" w:cs="Times New Roman"/>
+          <w:sz w:val="24"/>
+          <w:szCs w:val="24"/>
+        </w:rPr>
+        <w:t>resource(</w:t>
+      </w:r>
+      <w:proofErr w:type="gramEnd"/>
+      <w:r>
+        <w:rPr>
+          <w:rFonts w:ascii="Times New Roman" w:hAnsi="Times New Roman" w:cs="Times New Roman"/>
+          <w:sz w:val="24"/>
+          <w:szCs w:val="24"/>
+        </w:rPr>
+        <w:t>computational time and memory) is required</w:t>
+      </w:r>
+      <w:r>
+        <w:rPr>
+          <w:rFonts w:ascii="Times New Roman" w:hAnsi="Times New Roman" w:cs="Times New Roman"/>
+          <w:sz w:val="24"/>
+          <w:szCs w:val="24"/>
+        </w:rPr>
+        <w:t>.</w:t>
+      </w:r>
+    </w:p>
+    <w:p>
+      <w:pPr>
+        <w:pStyle w:val="ListParagraph"/>
+        <w:numPr>
+          <w:ilvl w:val="0"/>
+          <w:numId w:val="8"/>
+        </w:numPr>
+        <w:spacing w:line="360" w:lineRule="auto"/>
+        <w:jc w:val="both"/>
+        <w:rPr>
+          <w:rFonts w:ascii="Times New Roman" w:hAnsi="Times New Roman" w:cs="Times New Roman"/>
+          <w:sz w:val="24"/>
+          <w:szCs w:val="24"/>
+        </w:rPr>
+      </w:pPr>
+      <w:r>
+        <w:rPr>
+          <w:rFonts w:ascii="Times New Roman" w:hAnsi="Times New Roman" w:cs="Times New Roman"/>
+          <w:sz w:val="24"/>
+          <w:szCs w:val="24"/>
+        </w:rPr>
+        <w:t>Shorter training as well as prediction time.</w:t>
+      </w:r>
+    </w:p>
+    <w:p>
+      <w:pPr>
+        <w:pStyle w:val="ListParagraph"/>
+        <w:numPr>
+          <w:ilvl w:val="0"/>
+          <w:numId w:val="8"/>
+        </w:numPr>
+        <w:spacing w:line="360" w:lineRule="auto"/>
+        <w:jc w:val="both"/>
+        <w:rPr>
+          <w:rFonts w:ascii="Times New Roman" w:hAnsi="Times New Roman" w:cs="Times New Roman"/>
+          <w:sz w:val="24"/>
+          <w:szCs w:val="24"/>
+        </w:rPr>
+      </w:pPr>
+      <w:r>
+        <w:rPr>
+          <w:rFonts w:ascii="Times New Roman" w:hAnsi="Times New Roman" w:cs="Times New Roman"/>
+          <w:sz w:val="24"/>
+          <w:szCs w:val="24"/>
+        </w:rPr>
+        <w:t>Avoids curse of dimensionality</w:t>
+      </w:r>
+      <w:r>
+        <w:rPr>
+          <w:rFonts w:ascii="Times New Roman" w:hAnsi="Times New Roman" w:cs="Times New Roman"/>
+          <w:sz w:val="24"/>
+          <w:szCs w:val="24"/>
+        </w:rPr>
+        <w:t>.</w:t>
+      </w:r>
+    </w:p>
+    <w:p>
+      <w:pPr>
+        <w:pStyle w:val="ListParagraph"/>
+        <w:numPr>
+          <w:ilvl w:val="0"/>
+          <w:numId w:val="8"/>
+        </w:numPr>
+        <w:spacing w:line="360" w:lineRule="auto"/>
+        <w:jc w:val="both"/>
+        <w:rPr>
+          <w:rFonts w:ascii="Times New Roman" w:hAnsi="Times New Roman" w:cs="Times New Roman"/>
+          <w:sz w:val="24"/>
+          <w:szCs w:val="24"/>
+        </w:rPr>
+      </w:pPr>
+      <w:r>
+        <w:rPr>
+          <w:rFonts w:ascii="Times New Roman" w:hAnsi="Times New Roman" w:cs="Times New Roman"/>
+          <w:sz w:val="24"/>
+          <w:szCs w:val="24"/>
+        </w:rPr>
+        <w:t>Prevents overfitting of data and generalizes the model.</w:t>
+      </w:r>
+    </w:p>
+    <w:p>
+      <w:pPr>
+        <w:spacing w:line="360" w:lineRule="auto"/>
+        <w:jc w:val="both"/>
+        <w:rPr>
+          <w:rFonts w:ascii="Times New Roman" w:hAnsi="Times New Roman" w:cs="Times New Roman"/>
+          <w:sz w:val="24"/>
+          <w:szCs w:val="24"/>
+        </w:rPr>
+      </w:pPr>
+      <w:r>
+        <w:rPr>
+          <w:rFonts w:ascii="Times New Roman" w:hAnsi="Times New Roman" w:cs="Times New Roman"/>
+          <w:sz w:val="24"/>
+          <w:szCs w:val="24"/>
+        </w:rPr>
+        <w:t>There are many ways to implement selection of feature</w:t>
+      </w:r>
+      <w:r>
+        <w:rPr>
+          <w:rFonts w:ascii="Times New Roman" w:hAnsi="Times New Roman" w:cs="Times New Roman"/>
+          <w:sz w:val="24"/>
+          <w:szCs w:val="24"/>
+        </w:rPr>
+        <w:t>s</w:t>
+      </w:r>
+      <w:r>
+        <w:rPr>
+          <w:rFonts w:ascii="Times New Roman" w:hAnsi="Times New Roman" w:cs="Times New Roman"/>
+          <w:sz w:val="24"/>
+          <w:szCs w:val="24"/>
+        </w:rPr>
+        <w:t>. One way is by scoring the features in their usefulness. When we have set of categorical data, we can apply chi-squared testing (χ</w:t>
+      </w:r>
+      <w:r>
+        <w:rPr>
+          <w:rFonts w:ascii="Times New Roman" w:hAnsi="Times New Roman" w:cs="Times New Roman"/>
+          <w:sz w:val="24"/>
+          <w:szCs w:val="24"/>
+          <w:vertAlign w:val="superscript"/>
+        </w:rPr>
+        <w:t>2</w:t>
+      </w:r>
+      <w:r>
+        <w:rPr>
+          <w:rFonts w:ascii="Times New Roman" w:hAnsi="Times New Roman" w:cs="Times New Roman"/>
+          <w:sz w:val="24"/>
+          <w:szCs w:val="24"/>
+        </w:rPr>
+        <w:t>).</w:t>
+      </w:r>
+      <w:r>
+        <w:rPr>
+          <w:rFonts w:ascii="Times New Roman" w:hAnsi="Times New Roman" w:cs="Times New Roman"/>
+          <w:sz w:val="24"/>
+          <w:szCs w:val="24"/>
+        </w:rPr>
+        <w:t xml:space="preserve"> It is a measure of goodness of fit and t</w:t>
+      </w:r>
+      <w:r>
+        <w:rPr>
+          <w:rFonts w:ascii="Times New Roman" w:hAnsi="Times New Roman" w:cs="Times New Roman"/>
+          <w:sz w:val="24"/>
+          <w:szCs w:val="24"/>
+        </w:rPr>
+        <w:t>his test allows us to compa</w:t>
+      </w:r>
+      <w:r>
+        <w:rPr>
+          <w:rFonts w:ascii="Times New Roman" w:hAnsi="Times New Roman" w:cs="Times New Roman"/>
+          <w:sz w:val="24"/>
+          <w:szCs w:val="24"/>
+        </w:rPr>
+        <w:t>r</w:t>
+      </w:r>
+      <w:r>
+        <w:rPr>
+          <w:rFonts w:ascii="Times New Roman" w:hAnsi="Times New Roman" w:cs="Times New Roman"/>
+          <w:sz w:val="24"/>
+          <w:szCs w:val="24"/>
+        </w:rPr>
+        <w:t>e a collection of categorical data with some theoretical expected distribution</w:t>
+      </w:r>
+      <w:r>
+        <w:rPr>
+          <w:rFonts w:ascii="Times New Roman" w:hAnsi="Times New Roman" w:cs="Times New Roman"/>
+          <w:sz w:val="24"/>
+          <w:szCs w:val="24"/>
+        </w:rPr>
+        <w:t>. C</w:t>
+      </w:r>
+      <w:r>
+        <w:rPr>
+          <w:rFonts w:ascii="Times New Roman" w:hAnsi="Times New Roman" w:cs="Times New Roman"/>
+          <w:sz w:val="24"/>
+          <w:szCs w:val="24"/>
+        </w:rPr>
+        <w:t>hi square test can be thought of as a test of independence</w:t>
+      </w:r>
+      <w:r>
+        <w:rPr>
+          <w:rFonts w:ascii="Times New Roman" w:hAnsi="Times New Roman" w:cs="Times New Roman"/>
+          <w:sz w:val="24"/>
+          <w:szCs w:val="24"/>
+        </w:rPr>
+        <w:t xml:space="preserve"> and tests if null hypothesis is true or not with null hypothesis being </w:t>
+      </w:r>
+      <w:r>
+        <w:rPr>
+          <w:rFonts w:ascii="Times New Roman" w:hAnsi="Times New Roman" w:cs="Times New Roman"/>
+          <w:sz w:val="24"/>
+          <w:szCs w:val="24"/>
+        </w:rPr>
+        <w:t>two categorical variables are independent.</w:t>
+      </w:r>
+      <w:r>
+        <w:rPr>
+          <w:rFonts w:ascii="Times New Roman" w:hAnsi="Times New Roman" w:cs="Times New Roman"/>
+          <w:sz w:val="24"/>
+          <w:szCs w:val="24"/>
+        </w:rPr>
+        <w:t xml:space="preserve"> It is evaluated using the formula:</w:t>
+      </w:r>
+    </w:p>
+    <w:p>
+      <w:pPr>
+        <w:spacing w:line="360" w:lineRule="auto"/>
+        <w:jc w:val="both"/>
+        <w:rPr>
+          <w:rFonts w:ascii="Times New Roman" w:hAnsi="Times New Roman" w:cs="Times New Roman"/>
+          <w:sz w:val="24"/>
+          <w:szCs w:val="24"/>
+        </w:rPr>
+      </w:pPr>
+      <m:oMathPara>
+        <m:oMath>
+          <m:sSup>
+            <m:sSupPr>
+              <m:ctrlPr>
+                <w:rPr>
+                  <w:rFonts w:ascii="Cambria Math" w:hAnsi="Cambria Math" w:cs="Times New Roman"/>
+                  <w:sz w:val="24"/>
+                  <w:szCs w:val="24"/>
+                </w:rPr>
+              </m:ctrlPr>
+            </m:sSupPr>
+            <m:e>
+              <m:r>
+                <m:rPr>
+                  <m:sty m:val="p"/>
+                </m:rPr>
+                <w:rPr>
+                  <w:rFonts w:ascii="Cambria Math" w:hAnsi="Cambria Math" w:cs="Times New Roman"/>
+                  <w:sz w:val="24"/>
+                  <w:szCs w:val="24"/>
+                </w:rPr>
+                <m:t>χ</m:t>
+              </m:r>
+            </m:e>
+            <m:sup>
+              <m:r>
+                <w:rPr>
+                  <w:rFonts w:ascii="Cambria Math" w:hAnsi="Cambria Math" w:cs="Times New Roman"/>
+                  <w:sz w:val="24"/>
+                  <w:szCs w:val="24"/>
+                </w:rPr>
+                <m:t>2</m:t>
+              </m:r>
+            </m:sup>
+          </m:sSup>
+          <m:r>
+            <w:rPr>
+              <w:rFonts w:ascii="Cambria Math" w:eastAsia="Cambria Math" w:hAnsi="Cambria Math" w:cs="Cambria Math"/>
+              <w:sz w:val="24"/>
+              <w:szCs w:val="24"/>
+            </w:rPr>
+            <m:t>=</m:t>
+          </m:r>
+          <m:nary>
+            <m:naryPr>
+              <m:chr m:val="∑"/>
+              <m:grow m:val="1"/>
+              <m:ctrlPr>
+                <w:rPr>
+                  <w:rFonts w:ascii="Cambria Math" w:hAnsi="Cambria Math" w:cs="Times New Roman"/>
+                  <w:sz w:val="24"/>
+                  <w:szCs w:val="24"/>
+                </w:rPr>
+              </m:ctrlPr>
+            </m:naryPr>
+            <m:sub>
+              <m:r>
+                <w:rPr>
+                  <w:rFonts w:ascii="Cambria Math" w:eastAsia="Cambria Math" w:hAnsi="Cambria Math" w:cs="Cambria Math"/>
+                  <w:sz w:val="24"/>
+                  <w:szCs w:val="24"/>
+                </w:rPr>
+                <m:t>i=1</m:t>
+              </m:r>
+            </m:sub>
+            <m:sup>
+              <m:r>
+                <w:rPr>
+                  <w:rFonts w:ascii="Cambria Math" w:eastAsia="Cambria Math" w:hAnsi="Cambria Math" w:cs="Cambria Math"/>
+                  <w:sz w:val="24"/>
+                  <w:szCs w:val="24"/>
+                </w:rPr>
+                <m:t>n</m:t>
+              </m:r>
+            </m:sup>
+            <m:e>
+              <m:f>
+                <m:fPr>
+                  <m:ctrlPr>
+                    <w:rPr>
+                      <w:rFonts w:ascii="Cambria Math" w:hAnsi="Cambria Math" w:cs="Times New Roman"/>
+                      <w:sz w:val="24"/>
+                      <w:szCs w:val="24"/>
+                    </w:rPr>
+                  </m:ctrlPr>
+                </m:fPr>
+                <m:num>
+                  <m:sSup>
+                    <m:sSupPr>
+                      <m:ctrlPr>
+                        <w:rPr>
+                          <w:rFonts w:ascii="Cambria Math" w:hAnsi="Cambria Math" w:cs="Cambria Math"/>
+                          <w:sz w:val="24"/>
+                          <w:szCs w:val="24"/>
+                        </w:rPr>
+                      </m:ctrlPr>
+                    </m:sSupPr>
+                    <m:e>
+                      <m:r>
+                        <w:rPr>
+                          <w:rFonts w:ascii="Cambria Math" w:hAnsi="Cambria Math" w:cs="Cambria Math"/>
+                          <w:sz w:val="24"/>
+                          <w:szCs w:val="24"/>
+                        </w:rPr>
+                        <m:t>(</m:t>
+                      </m:r>
+                      <m:sSub>
+                        <m:sSubPr>
+                          <m:ctrlPr>
+                            <w:rPr>
+                              <w:rFonts w:ascii="Cambria Math" w:hAnsi="Cambria Math" w:cs="Cambria Math"/>
+                              <w:sz w:val="24"/>
+                              <w:szCs w:val="24"/>
+                            </w:rPr>
+                          </m:ctrlPr>
+                        </m:sSubPr>
+                        <m:e>
+                          <m:r>
+                            <m:rPr>
+                              <m:sty m:val="p"/>
+                            </m:rPr>
+                            <w:rPr>
+                              <w:rFonts w:ascii="Cambria Math" w:hAnsi="Cambria Math" w:cs="Cambria Math"/>
+                              <w:sz w:val="24"/>
+                              <w:szCs w:val="24"/>
+                            </w:rPr>
+                            <m:t>O</m:t>
+                          </m:r>
+                        </m:e>
+                        <m:sub>
+                          <m:r>
+                            <w:rPr>
+                              <w:rFonts w:ascii="Cambria Math" w:hAnsi="Cambria Math" w:cs="Cambria Math"/>
+                              <w:sz w:val="24"/>
+                              <w:szCs w:val="24"/>
+                            </w:rPr>
+                            <m:t>i</m:t>
+                          </m:r>
+                          <m:r>
+                            <w:rPr>
+                              <w:rFonts w:ascii="Cambria Math" w:hAnsi="Cambria Math" w:cs="Cambria Math"/>
+                              <w:sz w:val="24"/>
+                              <w:szCs w:val="24"/>
+                            </w:rPr>
+                            <m:t xml:space="preserve"> </m:t>
+                          </m:r>
+                        </m:sub>
+                      </m:sSub>
+                      <m:r>
+                        <w:rPr>
+                          <w:rFonts w:ascii="Cambria Math" w:hAnsi="Cambria Math" w:cs="Cambria Math"/>
+                          <w:sz w:val="24"/>
+                          <w:szCs w:val="24"/>
+                        </w:rPr>
+                        <m:t xml:space="preserve">- </m:t>
+                      </m:r>
+                      <m:sSub>
+                        <m:sSubPr>
+                          <m:ctrlPr>
+                            <w:rPr>
+                              <w:rFonts w:ascii="Cambria Math" w:hAnsi="Cambria Math" w:cs="Cambria Math"/>
+                              <w:sz w:val="24"/>
+                              <w:szCs w:val="24"/>
+                            </w:rPr>
+                          </m:ctrlPr>
+                        </m:sSubPr>
+                        <m:e>
+                          <m:r>
+                            <m:rPr>
+                              <m:sty m:val="p"/>
+                            </m:rPr>
+                            <w:rPr>
+                              <w:rFonts w:ascii="Cambria Math" w:hAnsi="Cambria Math" w:cs="Cambria Math"/>
+                              <w:sz w:val="24"/>
+                              <w:szCs w:val="24"/>
+                            </w:rPr>
+                            <m:t>E</m:t>
+                          </m:r>
+                        </m:e>
+                        <m:sub>
+                          <m:r>
+                            <w:rPr>
+                              <w:rFonts w:ascii="Cambria Math" w:hAnsi="Cambria Math" w:cs="Cambria Math"/>
+                              <w:sz w:val="24"/>
+                              <w:szCs w:val="24"/>
+                            </w:rPr>
+                            <m:t>i</m:t>
+                          </m:r>
+                        </m:sub>
+                      </m:sSub>
+                      <m:r>
+                        <w:rPr>
+                          <w:rFonts w:ascii="Cambria Math" w:hAnsi="Cambria Math" w:cs="Cambria Math"/>
+                          <w:sz w:val="24"/>
+                          <w:szCs w:val="24"/>
+                        </w:rPr>
+                        <m:t>)</m:t>
+                      </m:r>
+                    </m:e>
+                    <m:sup>
+                      <m:r>
+                        <w:rPr>
+                          <w:rFonts w:ascii="Cambria Math" w:hAnsi="Cambria Math" w:cs="Cambria Math"/>
+                          <w:sz w:val="24"/>
+                          <w:szCs w:val="24"/>
+                        </w:rPr>
+                        <m:t>2</m:t>
+                      </m:r>
+                    </m:sup>
+                  </m:sSup>
+                </m:num>
+                <m:den>
+                  <m:sSub>
+                    <m:sSubPr>
+                      <m:ctrlPr>
+                        <w:rPr>
+                          <w:rFonts w:ascii="Cambria Math" w:hAnsi="Cambria Math" w:cs="Cambria Math"/>
+                          <w:sz w:val="24"/>
+                          <w:szCs w:val="24"/>
+                        </w:rPr>
+                      </m:ctrlPr>
+                    </m:sSubPr>
+                    <m:e>
+                      <m:r>
+                        <m:rPr>
+                          <m:sty m:val="p"/>
+                        </m:rPr>
+                        <w:rPr>
+                          <w:rFonts w:ascii="Cambria Math" w:hAnsi="Cambria Math" w:cs="Cambria Math"/>
+                          <w:sz w:val="24"/>
+                          <w:szCs w:val="24"/>
+                        </w:rPr>
+                        <m:t>E</m:t>
+                      </m:r>
+                    </m:e>
+                    <m:sub>
+                      <m:r>
+                        <w:rPr>
+                          <w:rFonts w:ascii="Cambria Math" w:hAnsi="Cambria Math" w:cs="Cambria Math"/>
+                          <w:sz w:val="24"/>
+                          <w:szCs w:val="24"/>
+                        </w:rPr>
+                        <m:t>i</m:t>
+                      </m:r>
+                    </m:sub>
+                  </m:sSub>
+                </m:den>
+              </m:f>
+            </m:e>
+          </m:nary>
+        </m:oMath>
+      </m:oMathPara>
+    </w:p>
+    <w:p>
+      <w:pPr>
+        <w:spacing w:line="360" w:lineRule="auto"/>
+        <w:jc w:val="both"/>
+        <w:rPr>
+          <w:rFonts w:ascii="Times New Roman" w:hAnsi="Times New Roman" w:cs="Times New Roman"/>
+          <w:sz w:val="24"/>
+          <w:szCs w:val="24"/>
+        </w:rPr>
+      </w:pPr>
+      <w:proofErr w:type="gramStart"/>
+      <w:r>
+        <w:rPr>
+          <w:rFonts w:ascii="Times New Roman" w:hAnsi="Times New Roman" w:cs="Times New Roman"/>
+          <w:sz w:val="24"/>
+          <w:szCs w:val="24"/>
+        </w:rPr>
+        <w:t>where</w:t>
+      </w:r>
+      <w:proofErr w:type="gramEnd"/>
+    </w:p>
+    <w:p>
+      <w:pPr>
+        <w:spacing w:line="360" w:lineRule="auto"/>
+        <w:ind w:left="720"/>
+        <w:jc w:val="both"/>
+        <w:rPr>
+          <w:rFonts w:ascii="Times New Roman" w:hAnsi="Times New Roman" w:cs="Times New Roman"/>
+          <w:sz w:val="24"/>
+          <w:szCs w:val="24"/>
+        </w:rPr>
+      </w:pPr>
+      <w:r>
+        <w:rPr>
+          <w:rFonts w:ascii="Times New Roman" w:hAnsi="Times New Roman" w:cs="Times New Roman"/>
+          <w:sz w:val="24"/>
+          <w:szCs w:val="24"/>
+        </w:rPr>
+        <w:t>χ</w:t>
+      </w:r>
+      <w:r>
+        <w:rPr>
+          <w:rFonts w:ascii="Times New Roman" w:hAnsi="Times New Roman" w:cs="Times New Roman"/>
+          <w:sz w:val="24"/>
+          <w:szCs w:val="24"/>
+          <w:vertAlign w:val="superscript"/>
+        </w:rPr>
+        <w:t>2</w:t>
+      </w:r>
+      <w:r>
+        <w:rPr>
+          <w:rFonts w:ascii="Times New Roman" w:hAnsi="Times New Roman" w:cs="Times New Roman"/>
+          <w:sz w:val="24"/>
+          <w:szCs w:val="24"/>
+        </w:rPr>
+        <w:t xml:space="preserve"> = chi – squared stat of null hypothesis</w:t>
+      </w:r>
+    </w:p>
+    <w:p>
+      <w:pPr>
+        <w:spacing w:line="360" w:lineRule="auto"/>
+        <w:ind w:left="720"/>
+        <w:jc w:val="both"/>
+        <w:rPr>
+          <w:rFonts w:ascii="Times New Roman" w:hAnsi="Times New Roman" w:cs="Times New Roman"/>
+          <w:sz w:val="24"/>
+          <w:szCs w:val="24"/>
+        </w:rPr>
+      </w:pPr>
+      <w:r>
+        <w:rPr>
+          <w:rFonts w:ascii="Times New Roman" w:hAnsi="Times New Roman" w:cs="Times New Roman"/>
+          <w:sz w:val="24"/>
+          <w:szCs w:val="24"/>
+        </w:rPr>
+        <w:t>O</w:t>
+      </w:r>
+      <w:r>
+        <w:rPr>
+          <w:rFonts w:ascii="Times New Roman" w:hAnsi="Times New Roman" w:cs="Times New Roman"/>
+          <w:sz w:val="24"/>
+          <w:szCs w:val="24"/>
+          <w:vertAlign w:val="subscript"/>
+        </w:rPr>
+        <w:t>i</w:t>
+      </w:r>
+      <w:r>
+        <w:rPr>
+          <w:rFonts w:ascii="Times New Roman" w:hAnsi="Times New Roman" w:cs="Times New Roman"/>
+          <w:sz w:val="24"/>
+          <w:szCs w:val="24"/>
+        </w:rPr>
+        <w:t xml:space="preserve"> = observed value of feature for class </w:t>
+      </w:r>
+      <w:proofErr w:type="spellStart"/>
+      <w:r>
+        <w:rPr>
+          <w:rFonts w:ascii="Times New Roman" w:hAnsi="Times New Roman" w:cs="Times New Roman"/>
+          <w:sz w:val="24"/>
+          <w:szCs w:val="24"/>
+        </w:rPr>
+        <w:t>i</w:t>
+      </w:r>
+      <w:proofErr w:type="spellEnd"/>
+    </w:p>
+    <w:p>
+      <w:pPr>
+        <w:spacing w:line="360" w:lineRule="auto"/>
+        <w:ind w:left="720"/>
+        <w:jc w:val="both"/>
+        <w:rPr>
+          <w:rFonts w:ascii="Times New Roman" w:hAnsi="Times New Roman" w:cs="Times New Roman"/>
+          <w:sz w:val="24"/>
+          <w:szCs w:val="24"/>
+        </w:rPr>
+      </w:pPr>
+      <w:proofErr w:type="spellStart"/>
+      <w:r>
+        <w:rPr>
+          <w:rFonts w:ascii="Times New Roman" w:hAnsi="Times New Roman" w:cs="Times New Roman"/>
+          <w:sz w:val="24"/>
+          <w:szCs w:val="24"/>
+        </w:rPr>
+        <w:t>E</w:t>
+      </w:r>
+      <w:r>
+        <w:rPr>
+          <w:rFonts w:ascii="Times New Roman" w:hAnsi="Times New Roman" w:cs="Times New Roman"/>
+          <w:sz w:val="24"/>
+          <w:szCs w:val="24"/>
+          <w:vertAlign w:val="subscript"/>
+        </w:rPr>
+        <w:t>i</w:t>
+      </w:r>
+      <w:proofErr w:type="spellEnd"/>
+      <w:r>
+        <w:rPr>
+          <w:rFonts w:ascii="Times New Roman" w:hAnsi="Times New Roman" w:cs="Times New Roman"/>
+          <w:sz w:val="24"/>
+          <w:szCs w:val="24"/>
+        </w:rPr>
+        <w:t xml:space="preserve"> = expected</w:t>
+      </w:r>
+      <w:r>
+        <w:rPr>
+          <w:rFonts w:ascii="Times New Roman" w:hAnsi="Times New Roman" w:cs="Times New Roman"/>
+          <w:sz w:val="24"/>
+          <w:szCs w:val="24"/>
+        </w:rPr>
+        <w:t xml:space="preserve"> value of feature for class </w:t>
+      </w:r>
+      <w:proofErr w:type="spellStart"/>
+      <w:r>
+        <w:rPr>
+          <w:rFonts w:ascii="Times New Roman" w:hAnsi="Times New Roman" w:cs="Times New Roman"/>
+          <w:sz w:val="24"/>
+          <w:szCs w:val="24"/>
+        </w:rPr>
+        <w:t>i</w:t>
+      </w:r>
+      <w:proofErr w:type="spellEnd"/>
+    </w:p>
+    <w:p>
+      <w:pPr>
+        <w:spacing w:line="360" w:lineRule="auto"/>
+        <w:ind w:left="720"/>
+        <w:jc w:val="both"/>
+        <w:rPr>
+          <w:rFonts w:ascii="Times New Roman" w:hAnsi="Times New Roman" w:cs="Times New Roman"/>
+          <w:sz w:val="24"/>
+          <w:szCs w:val="24"/>
+        </w:rPr>
+      </w:pPr>
+      <w:r>
+        <w:rPr>
+          <w:rFonts w:ascii="Times New Roman" w:hAnsi="Times New Roman" w:cs="Times New Roman"/>
+          <w:sz w:val="24"/>
+          <w:szCs w:val="24"/>
+        </w:rPr>
+        <w:t>n = number of classes</w:t>
+      </w:r>
+    </w:p>
+    <w:p>
+      <w:pPr>
+        <w:spacing w:line="360" w:lineRule="auto"/>
+        <w:jc w:val="both"/>
+        <w:rPr>
+          <w:rFonts w:ascii="Times New Roman" w:hAnsi="Times New Roman" w:cs="Times New Roman"/>
+          <w:sz w:val="24"/>
+          <w:szCs w:val="24"/>
+        </w:rPr>
+      </w:pPr>
+      <w:r>
+        <w:rPr>
+          <w:rFonts w:ascii="Times New Roman" w:hAnsi="Times New Roman" w:cs="Times New Roman"/>
+          <w:sz w:val="24"/>
+          <w:szCs w:val="24"/>
+        </w:rPr>
+        <w:t xml:space="preserve">The chi-squared value can be directly mapped to its corresponding p-value by subtracting cumulative distribution function from 1. Low p-value indicates greater </w:t>
+      </w:r>
+      <w:proofErr w:type="gramStart"/>
+      <w:r>
+        <w:rPr>
+          <w:rFonts w:ascii="Times New Roman" w:hAnsi="Times New Roman" w:cs="Times New Roman"/>
+          <w:sz w:val="24"/>
+          <w:szCs w:val="24"/>
+        </w:rPr>
+        <w:t>statistical  significance</w:t>
+      </w:r>
+      <w:proofErr w:type="gramEnd"/>
+      <w:r>
+        <w:rPr>
+          <w:rFonts w:ascii="Times New Roman" w:hAnsi="Times New Roman" w:cs="Times New Roman"/>
+          <w:sz w:val="24"/>
+          <w:szCs w:val="24"/>
+        </w:rPr>
+        <w:t>. A p-value of 0.05 is often used as a cut off between significant and non-significant results.</w:t>
+      </w:r>
+    </w:p>
+    <w:p>
+      <w:pPr>
+        <w:spacing w:line="360" w:lineRule="auto"/>
+        <w:jc w:val="both"/>
+        <w:rPr>
+          <w:rFonts w:ascii="Times New Roman" w:hAnsi="Times New Roman" w:cs="Times New Roman"/>
+          <w:sz w:val="24"/>
+          <w:szCs w:val="24"/>
+        </w:rPr>
+      </w:pPr>
+    </w:p>
+    <w:p>
+      <w:pPr>
+        <w:spacing w:line="360" w:lineRule="auto"/>
+        <w:jc w:val="both"/>
+        <w:rPr>
+          <w:rFonts w:ascii="Times New Roman" w:hAnsi="Times New Roman" w:cs="Times New Roman"/>
+          <w:sz w:val="36"/>
+          <w:szCs w:val="36"/>
+        </w:rPr>
+      </w:pPr>
+      <w:proofErr w:type="spellStart"/>
+      <w:proofErr w:type="gramStart"/>
+      <w:r>
+        <w:rPr>
+          <w:rFonts w:ascii="Times New Roman" w:hAnsi="Times New Roman" w:cs="Times New Roman"/>
+          <w:sz w:val="36"/>
+          <w:szCs w:val="36"/>
+        </w:rPr>
         <w:lastRenderedPageBreak/>
         <w:t>pyAudioAnalysis</w:t>
       </w:r>
-    </w:p>
-    <w:p>
-      <w:pPr>
-        <w:spacing w:line="360" w:lineRule="auto"/>
-        <w:jc w:val="both"/>
-        <w:rPr>
-          <w:rFonts w:ascii="Times New Roman" w:hAnsi="Times New Roman" w:cs="Times New Roman"/>
-          <w:sz w:val="24"/>
-          <w:szCs w:val="24"/>
-        </w:rPr>
-      </w:pPr>
-      <w:r>
-        <w:rPr>
-          <w:rFonts w:ascii="Times New Roman" w:hAnsi="Times New Roman" w:cs="Times New Roman"/>
-          <w:sz w:val="24"/>
-          <w:szCs w:val="24"/>
-        </w:rPr>
-        <w:t>pyAudioAnalysis is an open Python library that provides a wide range of audio-related functionalities focusing on feature extraction, classification, segmentation and visualization issues. </w:t>
-      </w:r>
-      <w:r>
-        <w:rPr>
-          <w:rFonts w:ascii="Times New Roman" w:hAnsi="Times New Roman" w:cs="Times New Roman"/>
-          <w:sz w:val="24"/>
-          <w:szCs w:val="24"/>
-        </w:rPr>
-        <w:t>The purpose of the pyAudioAnalysis library is to provide a wide range of audio analysis functionalities through an easy-to-use and comprehensive programming design.</w:t>
+      <w:proofErr w:type="spellEnd"/>
+      <w:proofErr w:type="gramEnd"/>
+    </w:p>
+    <w:p>
+      <w:pPr>
+        <w:spacing w:line="360" w:lineRule="auto"/>
+        <w:jc w:val="both"/>
+        <w:rPr>
+          <w:rFonts w:ascii="Times New Roman" w:hAnsi="Times New Roman" w:cs="Times New Roman"/>
+          <w:sz w:val="24"/>
+          <w:szCs w:val="24"/>
+        </w:rPr>
+      </w:pPr>
+      <w:proofErr w:type="spellStart"/>
+      <w:proofErr w:type="gramStart"/>
+      <w:r>
+        <w:rPr>
+          <w:rFonts w:ascii="Times New Roman" w:hAnsi="Times New Roman" w:cs="Times New Roman"/>
+          <w:sz w:val="24"/>
+          <w:szCs w:val="24"/>
+        </w:rPr>
+        <w:t>pyAudioAnalysis</w:t>
+      </w:r>
+      <w:proofErr w:type="spellEnd"/>
+      <w:proofErr w:type="gramEnd"/>
+      <w:r>
+        <w:rPr>
+          <w:rFonts w:ascii="Times New Roman" w:hAnsi="Times New Roman" w:cs="Times New Roman"/>
+          <w:sz w:val="24"/>
+          <w:szCs w:val="24"/>
+        </w:rPr>
+        <w:t xml:space="preserve"> is an open Python library that provides a wide range of audio-related functionalities focusing on feature extraction, classification, segmentation and visualization issues. </w:t>
+      </w:r>
+      <w:r>
+        <w:rPr>
+          <w:rFonts w:ascii="Times New Roman" w:hAnsi="Times New Roman" w:cs="Times New Roman"/>
+          <w:sz w:val="24"/>
+          <w:szCs w:val="24"/>
+        </w:rPr>
+        <w:t xml:space="preserve">The purpose of the </w:t>
+      </w:r>
+      <w:proofErr w:type="spellStart"/>
+      <w:r>
+        <w:rPr>
+          <w:rFonts w:ascii="Times New Roman" w:hAnsi="Times New Roman" w:cs="Times New Roman"/>
+          <w:sz w:val="24"/>
+          <w:szCs w:val="24"/>
+        </w:rPr>
+        <w:t>pyAudioAnalysis</w:t>
+      </w:r>
+      <w:proofErr w:type="spellEnd"/>
+      <w:r>
+        <w:rPr>
+          <w:rFonts w:ascii="Times New Roman" w:hAnsi="Times New Roman" w:cs="Times New Roman"/>
+          <w:sz w:val="24"/>
+          <w:szCs w:val="24"/>
+        </w:rPr>
+        <w:t xml:space="preserve"> library is to provide a wide range of audio analysis functionalities through an easy-to-use and comprehensive programming design.</w:t>
       </w:r>
     </w:p>
     <w:p>
@@ -614,13 +1494,25 @@
       </w:pPr>
       <w:bookmarkStart w:id="0" w:name="article1.body1.sec1.p2"/>
       <w:bookmarkEnd w:id="0"/>
-      <w:r>
-        <w:rPr>
-          <w:rFonts w:ascii="Times New Roman" w:hAnsi="Times New Roman" w:cs="Times New Roman"/>
-          <w:sz w:val="24"/>
-          <w:szCs w:val="24"/>
-        </w:rPr>
-        <w:t>pyAudioAnalysis implements the following functionalities:</w:t>
+      <w:proofErr w:type="spellStart"/>
+      <w:proofErr w:type="gramStart"/>
+      <w:r>
+        <w:rPr>
+          <w:rFonts w:ascii="Times New Roman" w:hAnsi="Times New Roman" w:cs="Times New Roman"/>
+          <w:sz w:val="24"/>
+          <w:szCs w:val="24"/>
+        </w:rPr>
+        <w:t>pyAudioAnalysis</w:t>
+      </w:r>
+      <w:proofErr w:type="spellEnd"/>
+      <w:proofErr w:type="gramEnd"/>
+      <w:r>
+        <w:rPr>
+          <w:rFonts w:ascii="Times New Roman" w:hAnsi="Times New Roman" w:cs="Times New Roman"/>
+          <w:sz w:val="24"/>
+          <w:szCs w:val="24"/>
+        </w:rPr>
+        <w:t xml:space="preserve"> implements the following functionalities:</w:t>
       </w:r>
     </w:p>
     <w:p>
@@ -732,7 +1624,43 @@
           <w:sz w:val="24"/>
           <w:szCs w:val="24"/>
         </w:rPr>
-        <w:t xml:space="preserve">Segmentation: the following supervised or unsupervised segmentation tasks are implemented in the library: fix-sized segmentation and classification, silence removal, speaker diarization and audio thumbnailing. </w:t>
+        <w:t xml:space="preserve">Segmentation: the following supervised or unsupervised segmentation tasks are implemented in the library: fix-sized segmentation and classification, silence removal, speaker </w:t>
+      </w:r>
+      <w:proofErr w:type="spellStart"/>
+      <w:r>
+        <w:rPr>
+          <w:rFonts w:ascii="Times New Roman" w:hAnsi="Times New Roman" w:cs="Times New Roman"/>
+          <w:sz w:val="24"/>
+          <w:szCs w:val="24"/>
+        </w:rPr>
+        <w:t>diarization</w:t>
+      </w:r>
+      <w:proofErr w:type="spellEnd"/>
+      <w:r>
+        <w:rPr>
+          <w:rFonts w:ascii="Times New Roman" w:hAnsi="Times New Roman" w:cs="Times New Roman"/>
+          <w:sz w:val="24"/>
+          <w:szCs w:val="24"/>
+        </w:rPr>
+        <w:t xml:space="preserve"> and audio </w:t>
+      </w:r>
+      <w:proofErr w:type="spellStart"/>
+      <w:r>
+        <w:rPr>
+          <w:rFonts w:ascii="Times New Roman" w:hAnsi="Times New Roman" w:cs="Times New Roman"/>
+          <w:sz w:val="24"/>
+          <w:szCs w:val="24"/>
+        </w:rPr>
+        <w:t>thumbnailing</w:t>
+      </w:r>
+      <w:proofErr w:type="spellEnd"/>
+      <w:r>
+        <w:rPr>
+          <w:rFonts w:ascii="Times New Roman" w:hAnsi="Times New Roman" w:cs="Times New Roman"/>
+          <w:sz w:val="24"/>
+          <w:szCs w:val="24"/>
+        </w:rPr>
+        <w:t xml:space="preserve">. </w:t>
       </w:r>
     </w:p>
     <w:p>
@@ -756,26 +1684,125 @@
           <w:sz w:val="24"/>
           <w:szCs w:val="24"/>
         </w:rPr>
-        <w:t>Visualization: given a collection of audio recordings pyAudioAnalysis can be used to extract visualizations of content relationships between these recordings.</w:t>
-      </w:r>
-    </w:p>
-    <w:p>
-      <w:pPr>
-        <w:spacing w:line="360" w:lineRule="auto"/>
-        <w:jc w:val="both"/>
-        <w:rPr>
-          <w:rFonts w:ascii="Times New Roman" w:hAnsi="Times New Roman" w:cs="Times New Roman"/>
-          <w:sz w:val="24"/>
-          <w:szCs w:val="24"/>
-        </w:rPr>
-      </w:pPr>
-      <w:r>
-        <w:rPr>
-          <w:rFonts w:ascii="Times New Roman" w:hAnsi="Times New Roman" w:cs="Times New Roman"/>
-          <w:sz w:val="24"/>
-          <w:szCs w:val="24"/>
-        </w:rPr>
-        <w:t>One of the best things of using pyAudioAnalysis was the ease of its use. It was very easy to extract the time and frequency domain features from an audio signal. However, since the time domain and the frequency domain features apart from the mfcc features did not provide any improvement in the results, the library was used only to extract the mfcc features. Inspite of providing very accurate classifiers it did not contain any DNN Classifiers, which was the reason it wasn’t used for classifying spoken audio samples. A drawback in this library is the large processing time it takes to extract all the features from an audio. It extracts all the features regardless of how many maybe required. It is advised to tweak the code for the library to extract only the required features. It was used both in the test and training phases to extract features from the audio speech samples.</w:t>
+        <w:t xml:space="preserve">Visualization: given a collection of audio recordings </w:t>
+      </w:r>
+      <w:proofErr w:type="spellStart"/>
+      <w:r>
+        <w:rPr>
+          <w:rFonts w:ascii="Times New Roman" w:hAnsi="Times New Roman" w:cs="Times New Roman"/>
+          <w:sz w:val="24"/>
+          <w:szCs w:val="24"/>
+        </w:rPr>
+        <w:t>pyAudioAnalysis</w:t>
+      </w:r>
+      <w:proofErr w:type="spellEnd"/>
+      <w:r>
+        <w:rPr>
+          <w:rFonts w:ascii="Times New Roman" w:hAnsi="Times New Roman" w:cs="Times New Roman"/>
+          <w:sz w:val="24"/>
+          <w:szCs w:val="24"/>
+        </w:rPr>
+        <w:t xml:space="preserve"> can be used to extract visualizations of content relationships between these recordings.</w:t>
+      </w:r>
+    </w:p>
+    <w:p>
+      <w:pPr>
+        <w:spacing w:line="360" w:lineRule="auto"/>
+        <w:jc w:val="both"/>
+        <w:rPr>
+          <w:rFonts w:ascii="Times New Roman" w:hAnsi="Times New Roman" w:cs="Times New Roman"/>
+          <w:sz w:val="24"/>
+          <w:szCs w:val="24"/>
+        </w:rPr>
+      </w:pPr>
+      <w:r>
+        <w:rPr>
+          <w:rFonts w:ascii="Times New Roman" w:hAnsi="Times New Roman" w:cs="Times New Roman"/>
+          <w:sz w:val="24"/>
+          <w:szCs w:val="24"/>
+        </w:rPr>
+        <w:t xml:space="preserve">One of the best things of using </w:t>
+      </w:r>
+      <w:proofErr w:type="spellStart"/>
+      <w:r>
+        <w:rPr>
+          <w:rFonts w:ascii="Times New Roman" w:hAnsi="Times New Roman" w:cs="Times New Roman"/>
+          <w:sz w:val="24"/>
+          <w:szCs w:val="24"/>
+        </w:rPr>
+        <w:t>pyAudioAnalysis</w:t>
+      </w:r>
+      <w:proofErr w:type="spellEnd"/>
+      <w:r>
+        <w:rPr>
+          <w:rFonts w:ascii="Times New Roman" w:hAnsi="Times New Roman" w:cs="Times New Roman"/>
+          <w:sz w:val="24"/>
+          <w:szCs w:val="24"/>
+        </w:rPr>
+        <w:t xml:space="preserve"> was the ease of its use. It was very easy to extract the time and frequency domain features from an audio signal. However, since the time domain and the frequency domain features apart from the </w:t>
+      </w:r>
+      <w:proofErr w:type="spellStart"/>
+      <w:r>
+        <w:rPr>
+          <w:rFonts w:ascii="Times New Roman" w:hAnsi="Times New Roman" w:cs="Times New Roman"/>
+          <w:sz w:val="24"/>
+          <w:szCs w:val="24"/>
+        </w:rPr>
+        <w:t>mfcc</w:t>
+      </w:r>
+      <w:proofErr w:type="spellEnd"/>
+      <w:r>
+        <w:rPr>
+          <w:rFonts w:ascii="Times New Roman" w:hAnsi="Times New Roman" w:cs="Times New Roman"/>
+          <w:sz w:val="24"/>
+          <w:szCs w:val="24"/>
+        </w:rPr>
+        <w:t xml:space="preserve"> features did not provide any improvement in the results, the library was used only to extract the </w:t>
+      </w:r>
+      <w:proofErr w:type="spellStart"/>
+      <w:r>
+        <w:rPr>
+          <w:rFonts w:ascii="Times New Roman" w:hAnsi="Times New Roman" w:cs="Times New Roman"/>
+          <w:sz w:val="24"/>
+          <w:szCs w:val="24"/>
+        </w:rPr>
+        <w:t>mfcc</w:t>
+      </w:r>
+      <w:proofErr w:type="spellEnd"/>
+      <w:r>
+        <w:rPr>
+          <w:rFonts w:ascii="Times New Roman" w:hAnsi="Times New Roman" w:cs="Times New Roman"/>
+          <w:sz w:val="24"/>
+          <w:szCs w:val="24"/>
+        </w:rPr>
+        <w:t xml:space="preserve"> features. </w:t>
+      </w:r>
+      <w:proofErr w:type="spellStart"/>
+      <w:r>
+        <w:rPr>
+          <w:rFonts w:ascii="Times New Roman" w:hAnsi="Times New Roman" w:cs="Times New Roman"/>
+          <w:sz w:val="24"/>
+          <w:szCs w:val="24"/>
+        </w:rPr>
+        <w:t>Inspite</w:t>
+      </w:r>
+      <w:proofErr w:type="spellEnd"/>
+      <w:r>
+        <w:rPr>
+          <w:rFonts w:ascii="Times New Roman" w:hAnsi="Times New Roman" w:cs="Times New Roman"/>
+          <w:sz w:val="24"/>
+          <w:szCs w:val="24"/>
+        </w:rPr>
+        <w:t xml:space="preserve"> of providing very accurate classifiers it did not contain any DNN Classifiers, which was the reason it wasn’t used for classifying spoken audio samples. A drawback in this library is the large processing time it takes to extract all the features from an audio. It extracts all the features regardless of how many maybe required. It is advised to tweak the code for the library to extract </w:t>
+      </w:r>
+      <w:r>
+        <w:rPr>
+          <w:rFonts w:ascii="Times New Roman" w:hAnsi="Times New Roman" w:cs="Times New Roman"/>
+          <w:sz w:val="24"/>
+          <w:szCs w:val="24"/>
+        </w:rPr>
+        <w:lastRenderedPageBreak/>
+        <w:t>only the required features. It was used both in the test and training phases to extract features from the audio speech samples.</w:t>
       </w:r>
     </w:p>
     <w:p>
@@ -788,33 +1815,44 @@
           <w:szCs w:val="36"/>
         </w:rPr>
       </w:pPr>
+      <w:proofErr w:type="spellStart"/>
       <w:r>
         <w:rPr>
           <w:rFonts w:ascii="Times New Roman" w:hAnsi="Times New Roman" w:cs="Times New Roman"/>
           <w:sz w:val="36"/>
           <w:szCs w:val="36"/>
         </w:rPr>
-        <w:lastRenderedPageBreak/>
         <w:t>LibROSA</w:t>
       </w:r>
-    </w:p>
-    <w:p>
-      <w:pPr>
-        <w:spacing w:line="360" w:lineRule="auto"/>
-        <w:jc w:val="both"/>
-        <w:rPr>
-          <w:rFonts w:ascii="Times New Roman" w:hAnsi="Times New Roman" w:cs="Times New Roman"/>
-          <w:sz w:val="24"/>
-          <w:szCs w:val="24"/>
-        </w:rPr>
-      </w:pPr>
-      <w:r>
-        <w:rPr>
-          <w:rFonts w:ascii="Times New Roman" w:hAnsi="Times New Roman" w:cs="Times New Roman"/>
-          <w:sz w:val="24"/>
-          <w:szCs w:val="24"/>
-        </w:rPr>
-        <w:t>LibROSA is a python package for music and audio analysis. It provides the building blocks necessary to create music information retrieval systems.</w:t>
+      <w:proofErr w:type="spellEnd"/>
+    </w:p>
+    <w:p>
+      <w:pPr>
+        <w:spacing w:line="360" w:lineRule="auto"/>
+        <w:jc w:val="both"/>
+        <w:rPr>
+          <w:rFonts w:ascii="Times New Roman" w:hAnsi="Times New Roman" w:cs="Times New Roman"/>
+          <w:sz w:val="24"/>
+          <w:szCs w:val="24"/>
+        </w:rPr>
+      </w:pPr>
+      <w:proofErr w:type="spellStart"/>
+      <w:r>
+        <w:rPr>
+          <w:rFonts w:ascii="Times New Roman" w:hAnsi="Times New Roman" w:cs="Times New Roman"/>
+          <w:sz w:val="24"/>
+          <w:szCs w:val="24"/>
+        </w:rPr>
+        <w:t>LibROSA</w:t>
+      </w:r>
+      <w:proofErr w:type="spellEnd"/>
+      <w:r>
+        <w:rPr>
+          <w:rFonts w:ascii="Times New Roman" w:hAnsi="Times New Roman" w:cs="Times New Roman"/>
+          <w:sz w:val="24"/>
+          <w:szCs w:val="24"/>
+        </w:rPr>
+        <w:t xml:space="preserve"> is a python package for music and audio analysis. It provides the building blocks necessary to create music information retrieval systems.</w:t>
       </w:r>
       <w:r>
         <w:rPr>
@@ -886,15 +1924,51 @@
           <w:sz w:val="24"/>
           <w:szCs w:val="24"/>
         </w:rPr>
-        <w:t xml:space="preserve">, and following scipy </w:t>
-      </w:r>
-      <w:r>
-        <w:rPr>
-          <w:rFonts w:ascii="Times New Roman" w:hAnsi="Times New Roman" w:cs="Times New Roman"/>
-          <w:sz w:val="24"/>
-          <w:szCs w:val="24"/>
-        </w:rPr>
-        <w:t>rely upon numpy data typ</w:t>
+        <w:t xml:space="preserve">, and following </w:t>
+      </w:r>
+      <w:proofErr w:type="spellStart"/>
+      <w:r>
+        <w:rPr>
+          <w:rFonts w:ascii="Times New Roman" w:hAnsi="Times New Roman" w:cs="Times New Roman"/>
+          <w:sz w:val="24"/>
+          <w:szCs w:val="24"/>
+        </w:rPr>
+        <w:t>scipy</w:t>
+      </w:r>
+      <w:proofErr w:type="spellEnd"/>
+      <w:r>
+        <w:rPr>
+          <w:rFonts w:ascii="Times New Roman" w:hAnsi="Times New Roman" w:cs="Times New Roman"/>
+          <w:sz w:val="24"/>
+          <w:szCs w:val="24"/>
+        </w:rPr>
+        <w:t xml:space="preserve"> </w:t>
+      </w:r>
+      <w:r>
+        <w:rPr>
+          <w:rFonts w:ascii="Times New Roman" w:hAnsi="Times New Roman" w:cs="Times New Roman"/>
+          <w:sz w:val="24"/>
+          <w:szCs w:val="24"/>
+        </w:rPr>
+        <w:t xml:space="preserve">rely upon </w:t>
+      </w:r>
+      <w:proofErr w:type="spellStart"/>
+      <w:r>
+        <w:rPr>
+          <w:rFonts w:ascii="Times New Roman" w:hAnsi="Times New Roman" w:cs="Times New Roman"/>
+          <w:sz w:val="24"/>
+          <w:szCs w:val="24"/>
+        </w:rPr>
+        <w:t>numpy</w:t>
+      </w:r>
+      <w:proofErr w:type="spellEnd"/>
+      <w:r>
+        <w:rPr>
+          <w:rFonts w:ascii="Times New Roman" w:hAnsi="Times New Roman" w:cs="Times New Roman"/>
+          <w:sz w:val="24"/>
+          <w:szCs w:val="24"/>
+        </w:rPr>
+        <w:t xml:space="preserve"> data typ</w:t>
       </w:r>
       <w:r>
         <w:rPr>
@@ -918,7 +1992,25 @@
           <w:sz w:val="24"/>
           <w:szCs w:val="24"/>
         </w:rPr>
-        <w:t xml:space="preserve">. Librosa’s functions </w:t>
+        <w:t xml:space="preserve">. </w:t>
+      </w:r>
+      <w:proofErr w:type="spellStart"/>
+      <w:r>
+        <w:rPr>
+          <w:rFonts w:ascii="Times New Roman" w:hAnsi="Times New Roman" w:cs="Times New Roman"/>
+          <w:sz w:val="24"/>
+          <w:szCs w:val="24"/>
+        </w:rPr>
+        <w:t>Librosa’s</w:t>
+      </w:r>
+      <w:proofErr w:type="spellEnd"/>
+      <w:r>
+        <w:rPr>
+          <w:rFonts w:ascii="Times New Roman" w:hAnsi="Times New Roman" w:cs="Times New Roman"/>
+          <w:sz w:val="24"/>
+          <w:szCs w:val="24"/>
+        </w:rPr>
+        <w:t xml:space="preserve"> functions </w:t>
       </w:r>
       <w:r>
         <w:rPr>
@@ -966,7 +2058,25 @@
           <w:sz w:val="24"/>
           <w:szCs w:val="24"/>
         </w:rPr>
-        <w:t>. LibROSA supports the following basic features among others:</w:t>
+        <w:t xml:space="preserve">. </w:t>
+      </w:r>
+      <w:proofErr w:type="spellStart"/>
+      <w:r>
+        <w:rPr>
+          <w:rFonts w:ascii="Times New Roman" w:hAnsi="Times New Roman" w:cs="Times New Roman"/>
+          <w:sz w:val="24"/>
+          <w:szCs w:val="24"/>
+        </w:rPr>
+        <w:t>LibROSA</w:t>
+      </w:r>
+      <w:proofErr w:type="spellEnd"/>
+      <w:r>
+        <w:rPr>
+          <w:rFonts w:ascii="Times New Roman" w:hAnsi="Times New Roman" w:cs="Times New Roman"/>
+          <w:sz w:val="24"/>
+          <w:szCs w:val="24"/>
+        </w:rPr>
+        <w:t xml:space="preserve"> supports the following basic features among others:</w:t>
       </w:r>
     </w:p>
     <w:p>
@@ -990,8 +2100,36 @@
           <w:sz w:val="24"/>
           <w:szCs w:val="24"/>
         </w:rPr>
-        <w:t>Compute mel spectrogram, MFCC, delta features, chroma</w:t>
-      </w:r>
+        <w:t xml:space="preserve">Compute </w:t>
+      </w:r>
+      <w:proofErr w:type="spellStart"/>
+      <w:r>
+        <w:rPr>
+          <w:rFonts w:ascii="Times New Roman" w:hAnsi="Times New Roman" w:cs="Times New Roman"/>
+          <w:sz w:val="24"/>
+          <w:szCs w:val="24"/>
+        </w:rPr>
+        <w:t>mel</w:t>
+      </w:r>
+      <w:proofErr w:type="spellEnd"/>
+      <w:r>
+        <w:rPr>
+          <w:rFonts w:ascii="Times New Roman" w:hAnsi="Times New Roman" w:cs="Times New Roman"/>
+          <w:sz w:val="24"/>
+          <w:szCs w:val="24"/>
+        </w:rPr>
+        <w:t xml:space="preserve"> spectrogram, MFCC, delta features, </w:t>
+      </w:r>
+      <w:proofErr w:type="spellStart"/>
+      <w:r>
+        <w:rPr>
+          <w:rFonts w:ascii="Times New Roman" w:hAnsi="Times New Roman" w:cs="Times New Roman"/>
+          <w:sz w:val="24"/>
+          <w:szCs w:val="24"/>
+        </w:rPr>
+        <w:t>chroma</w:t>
+      </w:r>
+      <w:proofErr w:type="spellEnd"/>
       <w:r>
         <w:rPr>
           <w:rFonts w:ascii="Times New Roman" w:hAnsi="Times New Roman" w:cs="Times New Roman"/>
@@ -1113,7 +2251,169 @@
           <w:sz w:val="24"/>
           <w:szCs w:val="24"/>
         </w:rPr>
-        <w:t>We used LibROSA to compute the delta and delta delta coefficients from the obtained mfcc coefficients. The best thing about using librosa was the ease of its use. Both delta and delta delta functions could be calculated in a straightforward manner. Althouh librosa does provide functionality to extract mfcc coefficients from an audio signal, it lacks the versatility that pyAudioAnalysis provides and hence wasn’t used for feature extraction.</w:t>
+        <w:t xml:space="preserve">We used </w:t>
+      </w:r>
+      <w:proofErr w:type="spellStart"/>
+      <w:r>
+        <w:rPr>
+          <w:rFonts w:ascii="Times New Roman" w:hAnsi="Times New Roman" w:cs="Times New Roman"/>
+          <w:sz w:val="24"/>
+          <w:szCs w:val="24"/>
+        </w:rPr>
+        <w:t>LibROSA</w:t>
+      </w:r>
+      <w:proofErr w:type="spellEnd"/>
+      <w:r>
+        <w:rPr>
+          <w:rFonts w:ascii="Times New Roman" w:hAnsi="Times New Roman" w:cs="Times New Roman"/>
+          <w:sz w:val="24"/>
+          <w:szCs w:val="24"/>
+        </w:rPr>
+        <w:t xml:space="preserve"> to compute the delta and delta </w:t>
+      </w:r>
+      <w:proofErr w:type="spellStart"/>
+      <w:r>
+        <w:rPr>
+          <w:rFonts w:ascii="Times New Roman" w:hAnsi="Times New Roman" w:cs="Times New Roman"/>
+          <w:sz w:val="24"/>
+          <w:szCs w:val="24"/>
+        </w:rPr>
+        <w:t>delta</w:t>
+      </w:r>
+      <w:proofErr w:type="spellEnd"/>
+      <w:r>
+        <w:rPr>
+          <w:rFonts w:ascii="Times New Roman" w:hAnsi="Times New Roman" w:cs="Times New Roman"/>
+          <w:sz w:val="24"/>
+          <w:szCs w:val="24"/>
+        </w:rPr>
+        <w:t xml:space="preserve"> coefficients from the obtained </w:t>
+      </w:r>
+      <w:proofErr w:type="spellStart"/>
+      <w:r>
+        <w:rPr>
+          <w:rFonts w:ascii="Times New Roman" w:hAnsi="Times New Roman" w:cs="Times New Roman"/>
+          <w:sz w:val="24"/>
+          <w:szCs w:val="24"/>
+        </w:rPr>
+        <w:t>mfcc</w:t>
+      </w:r>
+      <w:proofErr w:type="spellEnd"/>
+      <w:r>
+        <w:rPr>
+          <w:rFonts w:ascii="Times New Roman" w:hAnsi="Times New Roman" w:cs="Times New Roman"/>
+          <w:sz w:val="24"/>
+          <w:szCs w:val="24"/>
+        </w:rPr>
+        <w:t xml:space="preserve"> coefficients. The best thing about using </w:t>
+      </w:r>
+      <w:proofErr w:type="spellStart"/>
+      <w:r>
+        <w:rPr>
+          <w:rFonts w:ascii="Times New Roman" w:hAnsi="Times New Roman" w:cs="Times New Roman"/>
+          <w:sz w:val="24"/>
+          <w:szCs w:val="24"/>
+        </w:rPr>
+        <w:t>librosa</w:t>
+      </w:r>
+      <w:proofErr w:type="spellEnd"/>
+      <w:r>
+        <w:rPr>
+          <w:rFonts w:ascii="Times New Roman" w:hAnsi="Times New Roman" w:cs="Times New Roman"/>
+          <w:sz w:val="24"/>
+          <w:szCs w:val="24"/>
+        </w:rPr>
+        <w:t xml:space="preserve"> was the ease of its use. Both delta and delta </w:t>
+      </w:r>
+      <w:proofErr w:type="spellStart"/>
+      <w:r>
+        <w:rPr>
+          <w:rFonts w:ascii="Times New Roman" w:hAnsi="Times New Roman" w:cs="Times New Roman"/>
+          <w:sz w:val="24"/>
+          <w:szCs w:val="24"/>
+        </w:rPr>
+        <w:t>delta</w:t>
+      </w:r>
+      <w:proofErr w:type="spellEnd"/>
+      <w:r>
+        <w:rPr>
+          <w:rFonts w:ascii="Times New Roman" w:hAnsi="Times New Roman" w:cs="Times New Roman"/>
+          <w:sz w:val="24"/>
+          <w:szCs w:val="24"/>
+        </w:rPr>
+        <w:t xml:space="preserve"> functions could be calculated in a straightforward manner. </w:t>
+      </w:r>
+      <w:proofErr w:type="spellStart"/>
+      <w:r>
+        <w:rPr>
+          <w:rFonts w:ascii="Times New Roman" w:hAnsi="Times New Roman" w:cs="Times New Roman"/>
+          <w:sz w:val="24"/>
+          <w:szCs w:val="24"/>
+        </w:rPr>
+        <w:t>Althouh</w:t>
+      </w:r>
+      <w:proofErr w:type="spellEnd"/>
+      <w:r>
+        <w:rPr>
+          <w:rFonts w:ascii="Times New Roman" w:hAnsi="Times New Roman" w:cs="Times New Roman"/>
+          <w:sz w:val="24"/>
+          <w:szCs w:val="24"/>
+        </w:rPr>
+        <w:t xml:space="preserve"> </w:t>
+      </w:r>
+      <w:proofErr w:type="spellStart"/>
+      <w:r>
+        <w:rPr>
+          <w:rFonts w:ascii="Times New Roman" w:hAnsi="Times New Roman" w:cs="Times New Roman"/>
+          <w:sz w:val="24"/>
+          <w:szCs w:val="24"/>
+        </w:rPr>
+        <w:t>librosa</w:t>
+      </w:r>
+      <w:proofErr w:type="spellEnd"/>
+      <w:r>
+        <w:rPr>
+          <w:rFonts w:ascii="Times New Roman" w:hAnsi="Times New Roman" w:cs="Times New Roman"/>
+          <w:sz w:val="24"/>
+          <w:szCs w:val="24"/>
+        </w:rPr>
+        <w:t xml:space="preserve"> does provide functionality to extract </w:t>
+      </w:r>
+      <w:proofErr w:type="spellStart"/>
+      <w:r>
+        <w:rPr>
+          <w:rFonts w:ascii="Times New Roman" w:hAnsi="Times New Roman" w:cs="Times New Roman"/>
+          <w:sz w:val="24"/>
+          <w:szCs w:val="24"/>
+        </w:rPr>
+        <w:t>mfcc</w:t>
+      </w:r>
+      <w:proofErr w:type="spellEnd"/>
+      <w:r>
+        <w:rPr>
+          <w:rFonts w:ascii="Times New Roman" w:hAnsi="Times New Roman" w:cs="Times New Roman"/>
+          <w:sz w:val="24"/>
+          <w:szCs w:val="24"/>
+        </w:rPr>
+        <w:t xml:space="preserve"> coefficients from an audio signal, it lacks the versatility that </w:t>
+      </w:r>
+      <w:proofErr w:type="spellStart"/>
+      <w:r>
+        <w:rPr>
+          <w:rFonts w:ascii="Times New Roman" w:hAnsi="Times New Roman" w:cs="Times New Roman"/>
+          <w:sz w:val="24"/>
+          <w:szCs w:val="24"/>
+        </w:rPr>
+        <w:t>pyAudioAnalysis</w:t>
+      </w:r>
+      <w:proofErr w:type="spellEnd"/>
+      <w:r>
+        <w:rPr>
+          <w:rFonts w:ascii="Times New Roman" w:hAnsi="Times New Roman" w:cs="Times New Roman"/>
+          <w:sz w:val="24"/>
+          <w:szCs w:val="24"/>
+        </w:rPr>
+        <w:t xml:space="preserve"> provides and hence wasn’t used for feature extraction.</w:t>
       </w:r>
     </w:p>
     <w:p>
@@ -1187,7 +2487,6 @@
           <w:sz w:val="36"/>
           <w:szCs w:val="36"/>
         </w:rPr>
-        <w:lastRenderedPageBreak/>
         <w:t>Deep Learning</w:t>
       </w:r>
     </w:p>
@@ -1300,7 +2599,25 @@
           <w:sz w:val="24"/>
           <w:szCs w:val="24"/>
         </w:rPr>
-        <w:t>Deep Learning is a new area of Machine Learning research, which has been introduced with the objective of moving Machine Learning closer to one of its original goals: Artificial Intelligence. It is one of the fastest growing fields of Machine Learning - it’s true bleeding edge.</w:t>
+        <w:t xml:space="preserve">Deep Learning is a new area of Machine Learning research, which has been introduced with the objective of moving Machine Learning closer to one of its original goals: Artificial Intelligence. It is one of the fastest growing fields of Machine Learning - </w:t>
+      </w:r>
+      <w:proofErr w:type="gramStart"/>
+      <w:r>
+        <w:rPr>
+          <w:rFonts w:ascii="Times New Roman" w:hAnsi="Times New Roman" w:cs="Times New Roman"/>
+          <w:sz w:val="24"/>
+          <w:szCs w:val="24"/>
+        </w:rPr>
+        <w:t>it’s</w:t>
+      </w:r>
+      <w:proofErr w:type="gramEnd"/>
+      <w:r>
+        <w:rPr>
+          <w:rFonts w:ascii="Times New Roman" w:hAnsi="Times New Roman" w:cs="Times New Roman"/>
+          <w:sz w:val="24"/>
+          <w:szCs w:val="24"/>
+        </w:rPr>
+        <w:t xml:space="preserve"> true bleeding edge.</w:t>
       </w:r>
     </w:p>
     <w:p>
@@ -1523,41 +2840,78 @@
           <w:szCs w:val="36"/>
         </w:rPr>
       </w:pPr>
+      <w:proofErr w:type="spellStart"/>
       <w:r>
         <w:rPr>
           <w:rFonts w:ascii="Times New Roman" w:hAnsi="Times New Roman" w:cs="Times New Roman"/>
           <w:sz w:val="36"/>
           <w:szCs w:val="36"/>
         </w:rPr>
-        <w:lastRenderedPageBreak/>
-        <w:t xml:space="preserve">Theano </w:t>
-      </w:r>
-    </w:p>
-    <w:p>
-      <w:pPr>
-        <w:spacing w:line="360" w:lineRule="auto"/>
-        <w:jc w:val="both"/>
-        <w:rPr>
-          <w:rFonts w:ascii="Times New Roman" w:hAnsi="Times New Roman" w:cs="Times New Roman"/>
-          <w:sz w:val="24"/>
-          <w:szCs w:val="24"/>
-        </w:rPr>
-      </w:pPr>
-      <w:r>
-        <w:rPr>
-          <w:rFonts w:ascii="Times New Roman" w:hAnsi="Times New Roman" w:cs="Times New Roman"/>
-          <w:sz w:val="24"/>
-          <w:szCs w:val="24"/>
-        </w:rPr>
-        <w:t>Theano is a Python library that allows you to define, optimize, and evaluate mathematical expressions involving multi-dimensional array</w:t>
-      </w:r>
-      <w:r>
-        <w:rPr>
-          <w:rFonts w:ascii="Times New Roman" w:hAnsi="Times New Roman" w:cs="Times New Roman"/>
-          <w:sz w:val="24"/>
-          <w:szCs w:val="24"/>
-        </w:rPr>
-        <w:t>s efficiently. Theano features:</w:t>
+        <w:t>Theano</w:t>
+      </w:r>
+      <w:proofErr w:type="spellEnd"/>
+      <w:r>
+        <w:rPr>
+          <w:rFonts w:ascii="Times New Roman" w:hAnsi="Times New Roman" w:cs="Times New Roman"/>
+          <w:sz w:val="36"/>
+          <w:szCs w:val="36"/>
+        </w:rPr>
+        <w:t xml:space="preserve"> </w:t>
+      </w:r>
+    </w:p>
+    <w:p>
+      <w:pPr>
+        <w:spacing w:line="360" w:lineRule="auto"/>
+        <w:jc w:val="both"/>
+        <w:rPr>
+          <w:rFonts w:ascii="Times New Roman" w:hAnsi="Times New Roman" w:cs="Times New Roman"/>
+          <w:sz w:val="24"/>
+          <w:szCs w:val="24"/>
+        </w:rPr>
+      </w:pPr>
+      <w:proofErr w:type="spellStart"/>
+      <w:r>
+        <w:rPr>
+          <w:rFonts w:ascii="Times New Roman" w:hAnsi="Times New Roman" w:cs="Times New Roman"/>
+          <w:sz w:val="24"/>
+          <w:szCs w:val="24"/>
+        </w:rPr>
+        <w:t>Theano</w:t>
+      </w:r>
+      <w:proofErr w:type="spellEnd"/>
+      <w:r>
+        <w:rPr>
+          <w:rFonts w:ascii="Times New Roman" w:hAnsi="Times New Roman" w:cs="Times New Roman"/>
+          <w:sz w:val="24"/>
+          <w:szCs w:val="24"/>
+        </w:rPr>
+        <w:t xml:space="preserve"> is a Python library that allows you to define, optimize, and evaluate mathematical expressions involving multi-dimensional array</w:t>
+      </w:r>
+      <w:r>
+        <w:rPr>
+          <w:rFonts w:ascii="Times New Roman" w:hAnsi="Times New Roman" w:cs="Times New Roman"/>
+          <w:sz w:val="24"/>
+          <w:szCs w:val="24"/>
+        </w:rPr>
+        <w:t xml:space="preserve">s efficiently. </w:t>
+      </w:r>
+      <w:proofErr w:type="spellStart"/>
+      <w:r>
+        <w:rPr>
+          <w:rFonts w:ascii="Times New Roman" w:hAnsi="Times New Roman" w:cs="Times New Roman"/>
+          <w:sz w:val="24"/>
+          <w:szCs w:val="24"/>
+        </w:rPr>
+        <w:t>Theano</w:t>
+      </w:r>
+      <w:proofErr w:type="spellEnd"/>
+      <w:r>
+        <w:rPr>
+          <w:rFonts w:ascii="Times New Roman" w:hAnsi="Times New Roman" w:cs="Times New Roman"/>
+          <w:sz w:val="24"/>
+          <w:szCs w:val="24"/>
+        </w:rPr>
+        <w:t xml:space="preserve"> features:</w:t>
       </w:r>
     </w:p>
     <w:p>
@@ -1589,7 +2943,25 @@
           <w:sz w:val="24"/>
           <w:szCs w:val="24"/>
         </w:rPr>
-        <w:t>ight integration with NumPy.</w:t>
+        <w:t xml:space="preserve">ight integration with </w:t>
+      </w:r>
+      <w:proofErr w:type="spellStart"/>
+      <w:r>
+        <w:rPr>
+          <w:rFonts w:ascii="Times New Roman" w:hAnsi="Times New Roman" w:cs="Times New Roman"/>
+          <w:sz w:val="24"/>
+          <w:szCs w:val="24"/>
+        </w:rPr>
+        <w:t>NumPy</w:t>
+      </w:r>
+      <w:proofErr w:type="spellEnd"/>
+      <w:r>
+        <w:rPr>
+          <w:rFonts w:ascii="Times New Roman" w:hAnsi="Times New Roman" w:cs="Times New Roman"/>
+          <w:sz w:val="24"/>
+          <w:szCs w:val="24"/>
+        </w:rPr>
+        <w:t>.</w:t>
       </w:r>
     </w:p>
     <w:p>
@@ -1730,13 +3102,23 @@
           <w:szCs w:val="24"/>
         </w:rPr>
       </w:pPr>
-      <w:r>
-        <w:rPr>
-          <w:rFonts w:ascii="Times New Roman" w:hAnsi="Times New Roman" w:cs="Times New Roman"/>
-          <w:sz w:val="24"/>
-          <w:szCs w:val="24"/>
-        </w:rPr>
-        <w:t>Theano defines a language to represent mathematical expressions an</w:t>
+      <w:proofErr w:type="spellStart"/>
+      <w:r>
+        <w:rPr>
+          <w:rFonts w:ascii="Times New Roman" w:hAnsi="Times New Roman" w:cs="Times New Roman"/>
+          <w:sz w:val="24"/>
+          <w:szCs w:val="24"/>
+        </w:rPr>
+        <w:t>Theano</w:t>
+      </w:r>
+      <w:proofErr w:type="spellEnd"/>
+      <w:r>
+        <w:rPr>
+          <w:rFonts w:ascii="Times New Roman" w:hAnsi="Times New Roman" w:cs="Times New Roman"/>
+          <w:sz w:val="24"/>
+          <w:szCs w:val="24"/>
+        </w:rPr>
+        <w:t xml:space="preserve"> defines a language to represent mathematical expressions an</w:t>
       </w:r>
       <w:r>
         <w:rPr>
@@ -1795,7 +3177,61 @@
           <w:sz w:val="24"/>
           <w:szCs w:val="24"/>
         </w:rPr>
-        <w:t xml:space="preserve">The Keras software used in our project builds on the strengths of Theano, by providing a higher level user interface. Keras makes it easier to express the architecture of deep learning models, </w:t>
+        <w:t xml:space="preserve">The </w:t>
+      </w:r>
+      <w:proofErr w:type="spellStart"/>
+      <w:r>
+        <w:rPr>
+          <w:rFonts w:ascii="Times New Roman" w:hAnsi="Times New Roman" w:cs="Times New Roman"/>
+          <w:sz w:val="24"/>
+          <w:szCs w:val="24"/>
+        </w:rPr>
+        <w:t>Keras</w:t>
+      </w:r>
+      <w:proofErr w:type="spellEnd"/>
+      <w:r>
+        <w:rPr>
+          <w:rFonts w:ascii="Times New Roman" w:hAnsi="Times New Roman" w:cs="Times New Roman"/>
+          <w:sz w:val="24"/>
+          <w:szCs w:val="24"/>
+        </w:rPr>
+        <w:t xml:space="preserve"> software used in our project builds on the strengths of </w:t>
+      </w:r>
+      <w:proofErr w:type="spellStart"/>
+      <w:r>
+        <w:rPr>
+          <w:rFonts w:ascii="Times New Roman" w:hAnsi="Times New Roman" w:cs="Times New Roman"/>
+          <w:sz w:val="24"/>
+          <w:szCs w:val="24"/>
+        </w:rPr>
+        <w:t>Theano</w:t>
+      </w:r>
+      <w:proofErr w:type="spellEnd"/>
+      <w:r>
+        <w:rPr>
+          <w:rFonts w:ascii="Times New Roman" w:hAnsi="Times New Roman" w:cs="Times New Roman"/>
+          <w:sz w:val="24"/>
+          <w:szCs w:val="24"/>
+        </w:rPr>
+        <w:t xml:space="preserve">, by providing a higher level user interface. </w:t>
+      </w:r>
+      <w:proofErr w:type="spellStart"/>
+      <w:r>
+        <w:rPr>
+          <w:rFonts w:ascii="Times New Roman" w:hAnsi="Times New Roman" w:cs="Times New Roman"/>
+          <w:sz w:val="24"/>
+          <w:szCs w:val="24"/>
+        </w:rPr>
+        <w:t>Keras</w:t>
+      </w:r>
+      <w:proofErr w:type="spellEnd"/>
+      <w:r>
+        <w:rPr>
+          <w:rFonts w:ascii="Times New Roman" w:hAnsi="Times New Roman" w:cs="Times New Roman"/>
+          <w:sz w:val="24"/>
+          <w:szCs w:val="24"/>
+        </w:rPr>
+        <w:t xml:space="preserve"> makes it easier to express the architecture of deep learning models, </w:t>
       </w:r>
       <w:r>
         <w:rPr>
@@ -1819,7 +3255,25 @@
           <w:sz w:val="24"/>
           <w:szCs w:val="24"/>
         </w:rPr>
-        <w:t>expressions to be evaluated by Theano.</w:t>
+        <w:t xml:space="preserve">expressions to be evaluated by </w:t>
+      </w:r>
+      <w:proofErr w:type="spellStart"/>
+      <w:r>
+        <w:rPr>
+          <w:rFonts w:ascii="Times New Roman" w:hAnsi="Times New Roman" w:cs="Times New Roman"/>
+          <w:sz w:val="24"/>
+          <w:szCs w:val="24"/>
+        </w:rPr>
+        <w:t>Theano</w:t>
+      </w:r>
+      <w:proofErr w:type="spellEnd"/>
+      <w:r>
+        <w:rPr>
+          <w:rFonts w:ascii="Times New Roman" w:hAnsi="Times New Roman" w:cs="Times New Roman"/>
+          <w:sz w:val="24"/>
+          <w:szCs w:val="24"/>
+        </w:rPr>
+        <w:t>.</w:t>
       </w:r>
     </w:p>
     <w:p>
@@ -1942,26 +3396,28 @@
           <w:szCs w:val="36"/>
         </w:rPr>
       </w:pPr>
+      <w:proofErr w:type="spellStart"/>
       <w:r>
         <w:rPr>
           <w:rFonts w:ascii="Times New Roman" w:hAnsi="Times New Roman" w:cs="Times New Roman"/>
           <w:sz w:val="36"/>
           <w:szCs w:val="36"/>
         </w:rPr>
-        <w:lastRenderedPageBreak/>
         <w:t>Keras</w:t>
       </w:r>
-    </w:p>
-    <w:p>
-      <w:pPr>
-        <w:spacing w:line="360" w:lineRule="auto"/>
-        <w:jc w:val="both"/>
-        <w:rPr>
-          <w:rFonts w:ascii="Times New Roman" w:hAnsi="Times New Roman" w:cs="Times New Roman"/>
-          <w:sz w:val="24"/>
-          <w:szCs w:val="24"/>
-        </w:rPr>
-      </w:pPr>
+      <w:proofErr w:type="spellEnd"/>
+    </w:p>
+    <w:p>
+      <w:pPr>
+        <w:spacing w:line="360" w:lineRule="auto"/>
+        <w:jc w:val="both"/>
+        <w:rPr>
+          <w:rFonts w:ascii="Times New Roman" w:hAnsi="Times New Roman" w:cs="Times New Roman"/>
+          <w:sz w:val="24"/>
+          <w:szCs w:val="24"/>
+        </w:rPr>
+      </w:pPr>
+      <w:proofErr w:type="spellStart"/>
       <w:r>
         <w:rPr>
           <w:rFonts w:ascii="Times New Roman" w:hAnsi="Times New Roman" w:cs="Times New Roman"/>
@@ -1972,14 +3428,43 @@
         </w:rPr>
         <w:t>Keras</w:t>
       </w:r>
-      <w:r>
-        <w:rPr>
-          <w:rFonts w:ascii="Times New Roman" w:hAnsi="Times New Roman" w:cs="Times New Roman"/>
-          <w:sz w:val="24"/>
-          <w:szCs w:val="24"/>
-        </w:rPr>
-        <w:t> is an open source neural network library written in Python. It is capable of running on top of Deeplearning4j, Tensorflow or Theano</w:t>
-      </w:r>
+      <w:proofErr w:type="spellEnd"/>
+      <w:r>
+        <w:rPr>
+          <w:rFonts w:ascii="Times New Roman" w:hAnsi="Times New Roman" w:cs="Times New Roman"/>
+          <w:sz w:val="24"/>
+          <w:szCs w:val="24"/>
+        </w:rPr>
+        <w:t> is an open source neural network library written in Python. It is capable of running on top of Deeplearning4j, </w:t>
+      </w:r>
+      <w:proofErr w:type="spellStart"/>
+      <w:r>
+        <w:rPr>
+          <w:rFonts w:ascii="Times New Roman" w:hAnsi="Times New Roman" w:cs="Times New Roman"/>
+          <w:sz w:val="24"/>
+          <w:szCs w:val="24"/>
+        </w:rPr>
+        <w:t>Tensorflow</w:t>
+      </w:r>
+      <w:proofErr w:type="spellEnd"/>
+      <w:r>
+        <w:rPr>
+          <w:rFonts w:ascii="Times New Roman" w:hAnsi="Times New Roman" w:cs="Times New Roman"/>
+          <w:sz w:val="24"/>
+          <w:szCs w:val="24"/>
+        </w:rPr>
+        <w:t> or </w:t>
+      </w:r>
+      <w:proofErr w:type="spellStart"/>
+      <w:r>
+        <w:rPr>
+          <w:rFonts w:ascii="Times New Roman" w:hAnsi="Times New Roman" w:cs="Times New Roman"/>
+          <w:sz w:val="24"/>
+          <w:szCs w:val="24"/>
+        </w:rPr>
+        <w:t>Theano</w:t>
+      </w:r>
+      <w:proofErr w:type="spellEnd"/>
       <w:r>
         <w:rPr>
           <w:rFonts w:ascii="Times New Roman" w:hAnsi="Times New Roman" w:cs="Times New Roman"/>
@@ -2012,7 +3497,29 @@
           <w:sz w:val="24"/>
           <w:szCs w:val="24"/>
         </w:rPr>
-        <w:t>Being able to go from idea to result with the least possible delay is key to doing good research.</w:t>
+        <w:t xml:space="preserve">Being able to go from idea to result with the least possible delay is </w:t>
+      </w:r>
+      <w:proofErr w:type="gramStart"/>
+      <w:r>
+        <w:rPr>
+          <w:rFonts w:ascii="Times New Roman" w:hAnsi="Times New Roman" w:cs="Times New Roman"/>
+          <w:i/>
+          <w:iCs/>
+          <w:sz w:val="24"/>
+          <w:szCs w:val="24"/>
+        </w:rPr>
+        <w:t>key</w:t>
+      </w:r>
+      <w:proofErr w:type="gramEnd"/>
+      <w:r>
+        <w:rPr>
+          <w:rFonts w:ascii="Times New Roman" w:hAnsi="Times New Roman" w:cs="Times New Roman"/>
+          <w:i/>
+          <w:iCs/>
+          <w:sz w:val="24"/>
+          <w:szCs w:val="24"/>
+        </w:rPr>
+        <w:t xml:space="preserve"> to doing good research.</w:t>
       </w:r>
       <w:r>
         <w:rPr>
@@ -2036,26 +3543,62 @@
           <w:sz w:val="24"/>
           <w:szCs w:val="24"/>
         </w:rPr>
-        <w:t> and its primary author and maintainer is François Chollet, a Google engineer.</w:t>
-      </w:r>
-    </w:p>
-    <w:p>
-      <w:pPr>
-        <w:spacing w:line="360" w:lineRule="auto"/>
-        <w:jc w:val="both"/>
-        <w:rPr>
-          <w:rFonts w:ascii="Times New Roman" w:hAnsi="Times New Roman" w:cs="Times New Roman"/>
-          <w:sz w:val="24"/>
-          <w:szCs w:val="24"/>
-        </w:rPr>
-      </w:pPr>
-      <w:r>
-        <w:rPr>
-          <w:rFonts w:ascii="Times New Roman" w:hAnsi="Times New Roman" w:cs="Times New Roman"/>
-          <w:sz w:val="24"/>
-          <w:szCs w:val="24"/>
-        </w:rPr>
-        <w:t>Features of Keras:</w:t>
+        <w:t xml:space="preserve"> and its primary author and maintainer is François </w:t>
+      </w:r>
+      <w:proofErr w:type="spellStart"/>
+      <w:r>
+        <w:rPr>
+          <w:rFonts w:ascii="Times New Roman" w:hAnsi="Times New Roman" w:cs="Times New Roman"/>
+          <w:sz w:val="24"/>
+          <w:szCs w:val="24"/>
+        </w:rPr>
+        <w:t>Chollet</w:t>
+      </w:r>
+      <w:proofErr w:type="spellEnd"/>
+      <w:r>
+        <w:rPr>
+          <w:rFonts w:ascii="Times New Roman" w:hAnsi="Times New Roman" w:cs="Times New Roman"/>
+          <w:sz w:val="24"/>
+          <w:szCs w:val="24"/>
+        </w:rPr>
+        <w:t>, a Google engineer.</w:t>
+      </w:r>
+    </w:p>
+    <w:p>
+      <w:pPr>
+        <w:spacing w:line="360" w:lineRule="auto"/>
+        <w:jc w:val="both"/>
+        <w:rPr>
+          <w:rFonts w:ascii="Times New Roman" w:hAnsi="Times New Roman" w:cs="Times New Roman"/>
+          <w:sz w:val="24"/>
+          <w:szCs w:val="24"/>
+        </w:rPr>
+      </w:pPr>
+      <w:r>
+        <w:rPr>
+          <w:rFonts w:ascii="Times New Roman" w:hAnsi="Times New Roman" w:cs="Times New Roman"/>
+          <w:sz w:val="24"/>
+          <w:szCs w:val="24"/>
+        </w:rPr>
+        <w:t xml:space="preserve">Features of </w:t>
+      </w:r>
+      <w:proofErr w:type="spellStart"/>
+      <w:r>
+        <w:rPr>
+          <w:rFonts w:ascii="Times New Roman" w:hAnsi="Times New Roman" w:cs="Times New Roman"/>
+          <w:sz w:val="24"/>
+          <w:szCs w:val="24"/>
+        </w:rPr>
+        <w:t>Keras</w:t>
+      </w:r>
+      <w:proofErr w:type="spellEnd"/>
+      <w:r>
+        <w:rPr>
+          <w:rFonts w:ascii="Times New Roman" w:hAnsi="Times New Roman" w:cs="Times New Roman"/>
+          <w:sz w:val="24"/>
+          <w:szCs w:val="24"/>
+        </w:rPr>
+        <w:t>:</w:t>
       </w:r>
     </w:p>
     <w:p>
@@ -2103,7 +3646,25 @@
           <w:sz w:val="24"/>
           <w:szCs w:val="24"/>
         </w:rPr>
-        <w:t>Supports both convolutional networks and recurrent networks, as well as combinations of the two.</w:t>
+        <w:t xml:space="preserve">Supports </w:t>
+      </w:r>
+      <w:proofErr w:type="gramStart"/>
+      <w:r>
+        <w:rPr>
+          <w:rFonts w:ascii="Times New Roman" w:hAnsi="Times New Roman" w:cs="Times New Roman"/>
+          <w:sz w:val="24"/>
+          <w:szCs w:val="24"/>
+        </w:rPr>
+        <w:t>both convolutional</w:t>
+      </w:r>
+      <w:proofErr w:type="gramEnd"/>
+      <w:r>
+        <w:rPr>
+          <w:rFonts w:ascii="Times New Roman" w:hAnsi="Times New Roman" w:cs="Times New Roman"/>
+          <w:sz w:val="24"/>
+          <w:szCs w:val="24"/>
+        </w:rPr>
+        <w:t xml:space="preserve"> networks and recurrent networks, as well as combinations of the two.</w:t>
       </w:r>
     </w:p>
     <w:p>
@@ -2146,15 +3707,123 @@
           <w:sz w:val="24"/>
           <w:szCs w:val="24"/>
         </w:rPr>
-        <w:t>We used Keras to design and implement the DNNs at both the initial stage as well as the binary classification stage. The main advantage of using Keras was how easy it was to ignore the difficult mathematical details of the underlying neural network and focus only on optimizing the performance of the net. Keras provided a smooth interface to change every parameter of the neural network including the number of layers, type of connections, activation functions, error function, numb</w:t>
-      </w:r>
-      <w:r>
-        <w:rPr>
-          <w:rFonts w:ascii="Times New Roman" w:hAnsi="Times New Roman" w:cs="Times New Roman"/>
-          <w:sz w:val="24"/>
-          <w:szCs w:val="24"/>
-        </w:rPr>
-        <w:t>er of neurons in each layer, weight initialization, dropout, regularization and performance metrics among others. It even has an option of loading and saving a model which enables fast learning. Keras is strongly advised for anyone who wishes to analyse the performance of DNN on a problem in a short amount of time.</w:t>
+        <w:t xml:space="preserve">We used </w:t>
+      </w:r>
+      <w:proofErr w:type="spellStart"/>
+      <w:r>
+        <w:rPr>
+          <w:rFonts w:ascii="Times New Roman" w:hAnsi="Times New Roman" w:cs="Times New Roman"/>
+          <w:sz w:val="24"/>
+          <w:szCs w:val="24"/>
+        </w:rPr>
+        <w:t>Keras</w:t>
+      </w:r>
+      <w:proofErr w:type="spellEnd"/>
+      <w:r>
+        <w:rPr>
+          <w:rFonts w:ascii="Times New Roman" w:hAnsi="Times New Roman" w:cs="Times New Roman"/>
+          <w:sz w:val="24"/>
+          <w:szCs w:val="24"/>
+        </w:rPr>
+        <w:t xml:space="preserve"> to design and implement the DNNs at both the initial stage as well as the binary classification stage. The main advantage of using </w:t>
+      </w:r>
+      <w:proofErr w:type="spellStart"/>
+      <w:r>
+        <w:rPr>
+          <w:rFonts w:ascii="Times New Roman" w:hAnsi="Times New Roman" w:cs="Times New Roman"/>
+          <w:sz w:val="24"/>
+          <w:szCs w:val="24"/>
+        </w:rPr>
+        <w:t>Keras</w:t>
+      </w:r>
+      <w:proofErr w:type="spellEnd"/>
+      <w:r>
+        <w:rPr>
+          <w:rFonts w:ascii="Times New Roman" w:hAnsi="Times New Roman" w:cs="Times New Roman"/>
+          <w:sz w:val="24"/>
+          <w:szCs w:val="24"/>
+        </w:rPr>
+        <w:t xml:space="preserve"> was how easy it was to ignore the difficult mathematical details of the underlying neural network and focus only on optimizing the performance of the net. </w:t>
+      </w:r>
+      <w:proofErr w:type="spellStart"/>
+      <w:r>
+        <w:rPr>
+          <w:rFonts w:ascii="Times New Roman" w:hAnsi="Times New Roman" w:cs="Times New Roman"/>
+          <w:sz w:val="24"/>
+          <w:szCs w:val="24"/>
+        </w:rPr>
+        <w:t>Keras</w:t>
+      </w:r>
+      <w:proofErr w:type="spellEnd"/>
+      <w:r>
+        <w:rPr>
+          <w:rFonts w:ascii="Times New Roman" w:hAnsi="Times New Roman" w:cs="Times New Roman"/>
+          <w:sz w:val="24"/>
+          <w:szCs w:val="24"/>
+        </w:rPr>
+        <w:t xml:space="preserve"> provided a smooth interface to change every parameter of the neural network including the number of layers, type of connections, activation functions, error function, numb</w:t>
+      </w:r>
+      <w:r>
+        <w:rPr>
+          <w:rFonts w:ascii="Times New Roman" w:hAnsi="Times New Roman" w:cs="Times New Roman"/>
+          <w:sz w:val="24"/>
+          <w:szCs w:val="24"/>
+        </w:rPr>
+        <w:t xml:space="preserve">er of neurons in each layer, weight initialization, dropout, </w:t>
+      </w:r>
+      <w:proofErr w:type="gramStart"/>
+      <w:r>
+        <w:rPr>
+          <w:rFonts w:ascii="Times New Roman" w:hAnsi="Times New Roman" w:cs="Times New Roman"/>
+          <w:sz w:val="24"/>
+          <w:szCs w:val="24"/>
+        </w:rPr>
+        <w:t>regularization</w:t>
+      </w:r>
+      <w:proofErr w:type="gramEnd"/>
+      <w:r>
+        <w:rPr>
+          <w:rFonts w:ascii="Times New Roman" w:hAnsi="Times New Roman" w:cs="Times New Roman"/>
+          <w:sz w:val="24"/>
+          <w:szCs w:val="24"/>
+        </w:rPr>
+        <w:t xml:space="preserve"> and performance metrics among others. It even has an option of loading and saving a model which enables fast learning. </w:t>
+      </w:r>
+      <w:proofErr w:type="spellStart"/>
+      <w:r>
+        <w:rPr>
+          <w:rFonts w:ascii="Times New Roman" w:hAnsi="Times New Roman" w:cs="Times New Roman"/>
+          <w:sz w:val="24"/>
+          <w:szCs w:val="24"/>
+        </w:rPr>
+        <w:t>Keras</w:t>
+      </w:r>
+      <w:proofErr w:type="spellEnd"/>
+      <w:r>
+        <w:rPr>
+          <w:rFonts w:ascii="Times New Roman" w:hAnsi="Times New Roman" w:cs="Times New Roman"/>
+          <w:sz w:val="24"/>
+          <w:szCs w:val="24"/>
+        </w:rPr>
+        <w:t xml:space="preserve"> is strongly advised for anyone who wishes to </w:t>
+      </w:r>
+      <w:proofErr w:type="spellStart"/>
+      <w:r>
+        <w:rPr>
+          <w:rFonts w:ascii="Times New Roman" w:hAnsi="Times New Roman" w:cs="Times New Roman"/>
+          <w:sz w:val="24"/>
+          <w:szCs w:val="24"/>
+        </w:rPr>
+        <w:t>analyse</w:t>
+      </w:r>
+      <w:proofErr w:type="spellEnd"/>
+      <w:r>
+        <w:rPr>
+          <w:rFonts w:ascii="Times New Roman" w:hAnsi="Times New Roman" w:cs="Times New Roman"/>
+          <w:sz w:val="24"/>
+          <w:szCs w:val="24"/>
+        </w:rPr>
+        <w:t xml:space="preserve"> the performance of DNN on a problem in a short amount of time.</w:t>
       </w:r>
     </w:p>
     <w:p>
@@ -2222,33 +3891,98 @@
           <w:szCs w:val="36"/>
         </w:rPr>
       </w:pPr>
+      <w:proofErr w:type="spellStart"/>
+      <w:proofErr w:type="gramStart"/>
       <w:r>
         <w:rPr>
           <w:rFonts w:ascii="Times New Roman" w:hAnsi="Times New Roman" w:cs="Times New Roman"/>
           <w:sz w:val="36"/>
           <w:szCs w:val="36"/>
         </w:rPr>
-        <w:lastRenderedPageBreak/>
-        <w:t>scikit-learn</w:t>
-      </w:r>
-    </w:p>
-    <w:p>
-      <w:pPr>
-        <w:spacing w:line="360" w:lineRule="auto"/>
-        <w:jc w:val="both"/>
-        <w:rPr>
-          <w:rFonts w:ascii="Times New Roman" w:hAnsi="Times New Roman" w:cs="Times New Roman"/>
-          <w:sz w:val="24"/>
-          <w:szCs w:val="24"/>
-        </w:rPr>
-      </w:pPr>
-      <w:r>
-        <w:rPr>
-          <w:rFonts w:ascii="Times New Roman" w:hAnsi="Times New Roman" w:cs="Times New Roman"/>
-          <w:sz w:val="24"/>
-          <w:szCs w:val="24"/>
-        </w:rPr>
-        <w:t>Scikit-learn (formerly scikits.learn) is a free software machine learning library for the</w:t>
+        <w:t>scikit</w:t>
+      </w:r>
+      <w:proofErr w:type="spellEnd"/>
+      <w:r>
+        <w:rPr>
+          <w:rFonts w:ascii="Times New Roman" w:hAnsi="Times New Roman" w:cs="Times New Roman"/>
+          <w:sz w:val="36"/>
+          <w:szCs w:val="36"/>
+        </w:rPr>
+        <w:t>-</w:t>
+      </w:r>
+      <w:proofErr w:type="gramEnd"/>
+      <w:r>
+        <w:rPr>
+          <w:rFonts w:ascii="Times New Roman" w:hAnsi="Times New Roman" w:cs="Times New Roman"/>
+          <w:sz w:val="36"/>
+          <w:szCs w:val="36"/>
+        </w:rPr>
+        <w:t>learn</w:t>
+      </w:r>
+    </w:p>
+    <w:p>
+      <w:pPr>
+        <w:spacing w:line="360" w:lineRule="auto"/>
+        <w:jc w:val="both"/>
+        <w:rPr>
+          <w:rFonts w:ascii="Times New Roman" w:hAnsi="Times New Roman" w:cs="Times New Roman"/>
+          <w:sz w:val="24"/>
+          <w:szCs w:val="24"/>
+        </w:rPr>
+      </w:pPr>
+      <w:proofErr w:type="spellStart"/>
+      <w:r>
+        <w:rPr>
+          <w:rFonts w:ascii="Times New Roman" w:hAnsi="Times New Roman" w:cs="Times New Roman"/>
+          <w:sz w:val="24"/>
+          <w:szCs w:val="24"/>
+        </w:rPr>
+        <w:t>Scikit</w:t>
+      </w:r>
+      <w:proofErr w:type="spellEnd"/>
+      <w:r>
+        <w:rPr>
+          <w:rFonts w:ascii="Times New Roman" w:hAnsi="Times New Roman" w:cs="Times New Roman"/>
+          <w:sz w:val="24"/>
+          <w:szCs w:val="24"/>
+        </w:rPr>
+        <w:t xml:space="preserve">-learn (formerly </w:t>
+      </w:r>
+      <w:proofErr w:type="spellStart"/>
+      <w:r>
+        <w:rPr>
+          <w:rFonts w:ascii="Times New Roman" w:hAnsi="Times New Roman" w:cs="Times New Roman"/>
+          <w:sz w:val="24"/>
+          <w:szCs w:val="24"/>
+        </w:rPr>
+        <w:t>scikits.learn</w:t>
+      </w:r>
+      <w:proofErr w:type="spellEnd"/>
+      <w:r>
+        <w:rPr>
+          <w:rFonts w:ascii="Times New Roman" w:hAnsi="Times New Roman" w:cs="Times New Roman"/>
+          <w:sz w:val="24"/>
+          <w:szCs w:val="24"/>
+        </w:rPr>
+        <w:t xml:space="preserve">) </w:t>
+      </w:r>
+      <w:proofErr w:type="gramStart"/>
+      <w:r>
+        <w:rPr>
+          <w:rFonts w:ascii="Times New Roman" w:hAnsi="Times New Roman" w:cs="Times New Roman"/>
+          <w:sz w:val="24"/>
+          <w:szCs w:val="24"/>
+        </w:rPr>
+        <w:t>is</w:t>
+      </w:r>
+      <w:proofErr w:type="gramEnd"/>
+      <w:r>
+        <w:rPr>
+          <w:rFonts w:ascii="Times New Roman" w:hAnsi="Times New Roman" w:cs="Times New Roman"/>
+          <w:sz w:val="24"/>
+          <w:szCs w:val="24"/>
+        </w:rPr>
+        <w:t xml:space="preserve"> a free software machine learning library for the</w:t>
       </w:r>
       <w:r>
         <w:rPr>
@@ -2264,7 +3998,43 @@
           <w:sz w:val="24"/>
           <w:szCs w:val="24"/>
         </w:rPr>
-        <w:t xml:space="preserve"> It features various classification, regression and clustering algorithms including support vector machines, random forests, gradient boosting, k-means and DBSCAN, and is designed to interoperate with the Python numerical and scientific libraries NumPy and SciPy.</w:t>
+        <w:t xml:space="preserve"> It features various classification, regression and clustering algorithms including support vector machines, random forests, gradient boosting, k-means and DBSCAN, and is designed to interoperate with the Python numerical and scientific libraries </w:t>
+      </w:r>
+      <w:proofErr w:type="spellStart"/>
+      <w:r>
+        <w:rPr>
+          <w:rFonts w:ascii="Times New Roman" w:hAnsi="Times New Roman" w:cs="Times New Roman"/>
+          <w:sz w:val="24"/>
+          <w:szCs w:val="24"/>
+        </w:rPr>
+        <w:t>NumPy</w:t>
+      </w:r>
+      <w:proofErr w:type="spellEnd"/>
+      <w:r>
+        <w:rPr>
+          <w:rFonts w:ascii="Times New Roman" w:hAnsi="Times New Roman" w:cs="Times New Roman"/>
+          <w:sz w:val="24"/>
+          <w:szCs w:val="24"/>
+        </w:rPr>
+        <w:t xml:space="preserve"> and </w:t>
+      </w:r>
+      <w:proofErr w:type="spellStart"/>
+      <w:r>
+        <w:rPr>
+          <w:rFonts w:ascii="Times New Roman" w:hAnsi="Times New Roman" w:cs="Times New Roman"/>
+          <w:sz w:val="24"/>
+          <w:szCs w:val="24"/>
+        </w:rPr>
+        <w:t>SciPy</w:t>
+      </w:r>
+      <w:proofErr w:type="spellEnd"/>
+      <w:r>
+        <w:rPr>
+          <w:rFonts w:ascii="Times New Roman" w:hAnsi="Times New Roman" w:cs="Times New Roman"/>
+          <w:sz w:val="24"/>
+          <w:szCs w:val="24"/>
+        </w:rPr>
+        <w:t>.</w:t>
       </w:r>
       <w:r>
         <w:rPr>
@@ -2274,32 +4044,98 @@
         </w:rPr>
         <w:t xml:space="preserve"> </w:t>
       </w:r>
-      <w:r>
-        <w:rPr>
-          <w:rFonts w:ascii="Times New Roman" w:hAnsi="Times New Roman" w:cs="Times New Roman"/>
-          <w:sz w:val="24"/>
-          <w:szCs w:val="24"/>
-        </w:rPr>
-        <w:t>Scikit-learn is largely written in Python, with some core algorithms written in Cython to achieve performance. </w:t>
-      </w:r>
-    </w:p>
-    <w:p>
-      <w:pPr>
-        <w:spacing w:line="360" w:lineRule="auto"/>
-        <w:jc w:val="both"/>
-        <w:rPr>
-          <w:rFonts w:ascii="Times New Roman" w:hAnsi="Times New Roman" w:cs="Times New Roman"/>
-          <w:sz w:val="24"/>
-          <w:szCs w:val="24"/>
-        </w:rPr>
-      </w:pPr>
-      <w:r>
-        <w:rPr>
-          <w:rFonts w:ascii="Times New Roman" w:hAnsi="Times New Roman" w:cs="Times New Roman"/>
-          <w:sz w:val="24"/>
-          <w:szCs w:val="24"/>
-        </w:rPr>
-        <w:t>scikit-learn provides the following functionalities:</w:t>
+      <w:proofErr w:type="spellStart"/>
+      <w:r>
+        <w:rPr>
+          <w:rFonts w:ascii="Times New Roman" w:hAnsi="Times New Roman" w:cs="Times New Roman"/>
+          <w:sz w:val="24"/>
+          <w:szCs w:val="24"/>
+        </w:rPr>
+        <w:t>Scikit</w:t>
+      </w:r>
+      <w:proofErr w:type="spellEnd"/>
+      <w:r>
+        <w:rPr>
+          <w:rFonts w:ascii="Times New Roman" w:hAnsi="Times New Roman" w:cs="Times New Roman"/>
+          <w:sz w:val="24"/>
+          <w:szCs w:val="24"/>
+        </w:rPr>
+        <w:t xml:space="preserve">-learn </w:t>
+      </w:r>
+      <w:proofErr w:type="gramStart"/>
+      <w:r>
+        <w:rPr>
+          <w:rFonts w:ascii="Times New Roman" w:hAnsi="Times New Roman" w:cs="Times New Roman"/>
+          <w:sz w:val="24"/>
+          <w:szCs w:val="24"/>
+        </w:rPr>
+        <w:t>is</w:t>
+      </w:r>
+      <w:proofErr w:type="gramEnd"/>
+      <w:r>
+        <w:rPr>
+          <w:rFonts w:ascii="Times New Roman" w:hAnsi="Times New Roman" w:cs="Times New Roman"/>
+          <w:sz w:val="24"/>
+          <w:szCs w:val="24"/>
+        </w:rPr>
+        <w:t xml:space="preserve"> largely written in Python, with some core algorithms written in </w:t>
+      </w:r>
+      <w:proofErr w:type="spellStart"/>
+      <w:r>
+        <w:rPr>
+          <w:rFonts w:ascii="Times New Roman" w:hAnsi="Times New Roman" w:cs="Times New Roman"/>
+          <w:sz w:val="24"/>
+          <w:szCs w:val="24"/>
+        </w:rPr>
+        <w:t>Cython</w:t>
+      </w:r>
+      <w:proofErr w:type="spellEnd"/>
+      <w:r>
+        <w:rPr>
+          <w:rFonts w:ascii="Times New Roman" w:hAnsi="Times New Roman" w:cs="Times New Roman"/>
+          <w:sz w:val="24"/>
+          <w:szCs w:val="24"/>
+        </w:rPr>
+        <w:t> to achieve performance. </w:t>
+      </w:r>
+    </w:p>
+    <w:p>
+      <w:pPr>
+        <w:spacing w:line="360" w:lineRule="auto"/>
+        <w:jc w:val="both"/>
+        <w:rPr>
+          <w:rFonts w:ascii="Times New Roman" w:hAnsi="Times New Roman" w:cs="Times New Roman"/>
+          <w:sz w:val="24"/>
+          <w:szCs w:val="24"/>
+        </w:rPr>
+      </w:pPr>
+      <w:proofErr w:type="spellStart"/>
+      <w:proofErr w:type="gramStart"/>
+      <w:r>
+        <w:rPr>
+          <w:rFonts w:ascii="Times New Roman" w:hAnsi="Times New Roman" w:cs="Times New Roman"/>
+          <w:sz w:val="24"/>
+          <w:szCs w:val="24"/>
+        </w:rPr>
+        <w:t>scikit</w:t>
+      </w:r>
+      <w:proofErr w:type="spellEnd"/>
+      <w:r>
+        <w:rPr>
+          <w:rFonts w:ascii="Times New Roman" w:hAnsi="Times New Roman" w:cs="Times New Roman"/>
+          <w:sz w:val="24"/>
+          <w:szCs w:val="24"/>
+        </w:rPr>
+        <w:t>-</w:t>
+      </w:r>
+      <w:proofErr w:type="gramEnd"/>
+      <w:r>
+        <w:rPr>
+          <w:rFonts w:ascii="Times New Roman" w:hAnsi="Times New Roman" w:cs="Times New Roman"/>
+          <w:sz w:val="24"/>
+          <w:szCs w:val="24"/>
+        </w:rPr>
+        <w:t>learn provides the following functionalities:</w:t>
       </w:r>
     </w:p>
     <w:p>
@@ -2678,7 +4514,25 @@
           <w:sz w:val="24"/>
           <w:szCs w:val="24"/>
         </w:rPr>
-        <w:t xml:space="preserve">We used scikit-learn </w:t>
+        <w:t xml:space="preserve">We used </w:t>
+      </w:r>
+      <w:proofErr w:type="spellStart"/>
+      <w:r>
+        <w:rPr>
+          <w:rFonts w:ascii="Times New Roman" w:hAnsi="Times New Roman" w:cs="Times New Roman"/>
+          <w:sz w:val="24"/>
+          <w:szCs w:val="24"/>
+        </w:rPr>
+        <w:t>scikit</w:t>
+      </w:r>
+      <w:proofErr w:type="spellEnd"/>
+      <w:r>
+        <w:rPr>
+          <w:rFonts w:ascii="Times New Roman" w:hAnsi="Times New Roman" w:cs="Times New Roman"/>
+          <w:sz w:val="24"/>
+          <w:szCs w:val="24"/>
+        </w:rPr>
+        <w:t xml:space="preserve">-learn </w:t>
       </w:r>
       <w:r>
         <w:rPr>
@@ -2718,7 +4572,25 @@
           <w:sz w:val="24"/>
           <w:szCs w:val="24"/>
         </w:rPr>
-        <w:t xml:space="preserve"> with our proposed Model. The library was used to perform KFold Cross Validation which makes efficient use of the limited data available</w:t>
+        <w:t xml:space="preserve"> with our proposed Model. The library was used to perform </w:t>
+      </w:r>
+      <w:proofErr w:type="spellStart"/>
+      <w:r>
+        <w:rPr>
+          <w:rFonts w:ascii="Times New Roman" w:hAnsi="Times New Roman" w:cs="Times New Roman"/>
+          <w:sz w:val="24"/>
+          <w:szCs w:val="24"/>
+        </w:rPr>
+        <w:t>KFold</w:t>
+      </w:r>
+      <w:proofErr w:type="spellEnd"/>
+      <w:r>
+        <w:rPr>
+          <w:rFonts w:ascii="Times New Roman" w:hAnsi="Times New Roman" w:cs="Times New Roman"/>
+          <w:sz w:val="24"/>
+          <w:szCs w:val="24"/>
+        </w:rPr>
+        <w:t xml:space="preserve"> Cross Validation which makes efficient use of the limited data available</w:t>
       </w:r>
       <w:r>
         <w:rPr>
@@ -2742,19 +4614,26 @@
           <w:sz w:val="24"/>
           <w:szCs w:val="24"/>
         </w:rPr>
-        <w:t>to the neural network to convert the output labels into one hot vectors and to shuffle the input before training.</w:t>
-      </w:r>
-    </w:p>
-    <w:p>
-      <w:pPr>
-        <w:spacing w:line="360" w:lineRule="auto"/>
-        <w:jc w:val="both"/>
-        <w:rPr>
-          <w:rFonts w:ascii="Times New Roman" w:hAnsi="Times New Roman" w:cs="Times New Roman"/>
-          <w:sz w:val="24"/>
-          <w:szCs w:val="24"/>
-        </w:rPr>
-      </w:pPr>
+        <w:t xml:space="preserve">to the neural network to convert the output labels into one hot </w:t>
+      </w:r>
+      <w:proofErr w:type="gramStart"/>
+      <w:r>
+        <w:rPr>
+          <w:rFonts w:ascii="Times New Roman" w:hAnsi="Times New Roman" w:cs="Times New Roman"/>
+          <w:sz w:val="24"/>
+          <w:szCs w:val="24"/>
+        </w:rPr>
+        <w:t>vectors</w:t>
+      </w:r>
+      <w:proofErr w:type="gramEnd"/>
+      <w:r>
+        <w:rPr>
+          <w:rFonts w:ascii="Times New Roman" w:hAnsi="Times New Roman" w:cs="Times New Roman"/>
+          <w:sz w:val="24"/>
+          <w:szCs w:val="24"/>
+        </w:rPr>
+        <w:t xml:space="preserve"> and to shuffle the input before training.</w:t>
+      </w:r>
     </w:p>
     <w:p>
       <w:pPr>
@@ -2777,6 +4656,8 @@
           <w:szCs w:val="36"/>
         </w:rPr>
       </w:pPr>
+      <w:proofErr w:type="spellStart"/>
+      <w:proofErr w:type="gramStart"/>
       <w:r>
         <w:rPr>
           <w:rFonts w:ascii="Times New Roman" w:hAnsi="Times New Roman" w:cs="Times New Roman"/>
@@ -2784,51 +4665,91 @@
           <w:szCs w:val="36"/>
         </w:rPr>
         <w:lastRenderedPageBreak/>
-        <w:t>PyQt</w:t>
-      </w:r>
-    </w:p>
-    <w:p>
-      <w:pPr>
-        <w:spacing w:line="360" w:lineRule="auto"/>
-        <w:jc w:val="both"/>
-        <w:rPr>
-          <w:rFonts w:ascii="Times New Roman" w:hAnsi="Times New Roman" w:cs="Times New Roman"/>
-          <w:sz w:val="24"/>
-          <w:szCs w:val="24"/>
-        </w:rPr>
-      </w:pPr>
-      <w:r>
-        <w:rPr>
-          <w:rFonts w:ascii="Times New Roman" w:hAnsi="Times New Roman" w:cs="Times New Roman"/>
-          <w:sz w:val="24"/>
-          <w:szCs w:val="24"/>
-        </w:rPr>
-        <w:t>P</w:t>
-      </w:r>
-      <w:r>
-        <w:rPr>
-          <w:rFonts w:ascii="Times New Roman" w:hAnsi="Times New Roman" w:cs="Times New Roman"/>
-          <w:sz w:val="24"/>
-          <w:szCs w:val="24"/>
-        </w:rPr>
-        <w:t xml:space="preserve">yQt is a Python binding of the cross-platform GUI toolkit Qt, implemented as a Python plug-in. PyQt is free software developed by the British </w:t>
-      </w:r>
-      <w:r>
-        <w:rPr>
-          <w:rFonts w:ascii="Times New Roman" w:hAnsi="Times New Roman" w:cs="Times New Roman"/>
-          <w:sz w:val="24"/>
-          <w:szCs w:val="24"/>
-        </w:rPr>
-        <w:t>Firm</w:t>
-      </w:r>
-      <w:r>
-        <w:rPr>
-          <w:rFonts w:ascii="Times New Roman" w:hAnsi="Times New Roman" w:cs="Times New Roman"/>
-          <w:sz w:val="24"/>
-          <w:szCs w:val="24"/>
-        </w:rPr>
-        <w:t xml:space="preserve"> Riverbank Computing</w:t>
-      </w:r>
+        <w:t>pyAudio</w:t>
+      </w:r>
+      <w:proofErr w:type="spellEnd"/>
+      <w:proofErr w:type="gramEnd"/>
+      <w:r>
+        <w:rPr>
+          <w:rFonts w:ascii="Times New Roman" w:hAnsi="Times New Roman" w:cs="Times New Roman"/>
+          <w:sz w:val="36"/>
+          <w:szCs w:val="36"/>
+        </w:rPr>
+        <w:t xml:space="preserve"> (Real time analysis)</w:t>
+      </w:r>
+    </w:p>
+    <w:p>
+      <w:pPr>
+        <w:spacing w:line="480" w:lineRule="auto"/>
+        <w:jc w:val="both"/>
+        <w:rPr>
+          <w:rFonts w:ascii="Times New Roman" w:hAnsi="Times New Roman" w:cs="Times New Roman"/>
+        </w:rPr>
+      </w:pPr>
+      <w:proofErr w:type="spellStart"/>
+      <w:r>
+        <w:rPr>
+          <w:rFonts w:ascii="Times New Roman" w:hAnsi="Times New Roman" w:cs="Times New Roman"/>
+          <w:sz w:val="24"/>
+          <w:szCs w:val="24"/>
+        </w:rPr>
+        <w:t>PyAudio</w:t>
+      </w:r>
+      <w:proofErr w:type="spellEnd"/>
+      <w:r>
+        <w:rPr>
+          <w:rFonts w:ascii="Times New Roman" w:hAnsi="Times New Roman" w:cs="Times New Roman"/>
+          <w:sz w:val="24"/>
+          <w:szCs w:val="24"/>
+        </w:rPr>
+        <w:t xml:space="preserve"> provides Python bindings for </w:t>
+      </w:r>
+      <w:proofErr w:type="spellStart"/>
+      <w:r>
+        <w:rPr>
+          <w:rFonts w:ascii="Times New Roman" w:hAnsi="Times New Roman" w:cs="Times New Roman"/>
+          <w:sz w:val="24"/>
+          <w:szCs w:val="24"/>
+        </w:rPr>
+        <w:t>PortAudio</w:t>
+      </w:r>
+      <w:proofErr w:type="spellEnd"/>
+      <w:r>
+        <w:rPr>
+          <w:rFonts w:ascii="Times New Roman" w:hAnsi="Times New Roman" w:cs="Times New Roman"/>
+          <w:sz w:val="24"/>
+          <w:szCs w:val="24"/>
+        </w:rPr>
+        <w:t xml:space="preserve">, the cross-platform audio I/O library. With </w:t>
+      </w:r>
+      <w:proofErr w:type="spellStart"/>
+      <w:r>
+        <w:rPr>
+          <w:rFonts w:ascii="Times New Roman" w:hAnsi="Times New Roman" w:cs="Times New Roman"/>
+          <w:sz w:val="24"/>
+          <w:szCs w:val="24"/>
+        </w:rPr>
+        <w:t>PyAudio</w:t>
+      </w:r>
+      <w:proofErr w:type="spellEnd"/>
+      <w:r>
+        <w:rPr>
+          <w:rFonts w:ascii="Times New Roman" w:hAnsi="Times New Roman" w:cs="Times New Roman"/>
+          <w:sz w:val="24"/>
+          <w:szCs w:val="24"/>
+        </w:rPr>
+        <w:t xml:space="preserve">, you can easily use Python to play and record audio on a variety of platforms, such as GNU/Linux, Microsoft Windows, and Apple Mac OS X / </w:t>
+      </w:r>
+      <w:proofErr w:type="spellStart"/>
+      <w:r>
+        <w:rPr>
+          <w:rFonts w:ascii="Times New Roman" w:hAnsi="Times New Roman" w:cs="Times New Roman"/>
+          <w:sz w:val="24"/>
+          <w:szCs w:val="24"/>
+        </w:rPr>
+        <w:t>macOS</w:t>
+      </w:r>
+      <w:proofErr w:type="spellEnd"/>
       <w:r>
         <w:rPr>
           <w:rFonts w:ascii="Times New Roman" w:hAnsi="Times New Roman" w:cs="Times New Roman"/>
@@ -2837,72 +4758,198 @@
         </w:rPr>
         <w:t xml:space="preserve">. </w:t>
       </w:r>
-      <w:r>
-        <w:rPr>
-          <w:rFonts w:ascii="Times New Roman" w:hAnsi="Times New Roman" w:cs="Times New Roman"/>
-          <w:sz w:val="24"/>
-          <w:szCs w:val="24"/>
-        </w:rPr>
-        <w:t>PyQt is available in two editions: PyQt4 which will build against Qt 4.x and 5.x and PyQt5 which will only build against 5.x. Both editions can be built for Python 2 and 3.</w:t>
-      </w:r>
-      <w:r>
-        <w:rPr>
-          <w:rFonts w:ascii="Times New Roman" w:hAnsi="Times New Roman" w:cs="Times New Roman"/>
-          <w:sz w:val="24"/>
-          <w:szCs w:val="24"/>
-        </w:rPr>
-        <w:t xml:space="preserve"> </w:t>
-      </w:r>
-      <w:r>
-        <w:rPr>
-          <w:rFonts w:ascii="Times New Roman" w:hAnsi="Times New Roman" w:cs="Times New Roman"/>
-          <w:sz w:val="24"/>
-          <w:szCs w:val="24"/>
-        </w:rPr>
-        <w:t>PyQt supports Microsoft Windows as well as various flavours of Unix, including Linux an</w:t>
-      </w:r>
-      <w:r>
-        <w:rPr>
-          <w:rFonts w:ascii="Times New Roman" w:hAnsi="Times New Roman" w:cs="Times New Roman"/>
-          <w:sz w:val="24"/>
-          <w:szCs w:val="24"/>
-        </w:rPr>
-        <w:t>d macOS.</w:t>
-      </w:r>
-    </w:p>
-    <w:p>
-      <w:pPr>
-        <w:spacing w:line="360" w:lineRule="auto"/>
-        <w:jc w:val="both"/>
-        <w:rPr>
-          <w:rFonts w:ascii="Times New Roman" w:hAnsi="Times New Roman" w:cs="Times New Roman"/>
-          <w:sz w:val="24"/>
-          <w:szCs w:val="24"/>
-        </w:rPr>
-      </w:pPr>
-      <w:r>
-        <w:rPr>
-          <w:rFonts w:ascii="Times New Roman" w:hAnsi="Times New Roman" w:cs="Times New Roman"/>
-          <w:sz w:val="24"/>
-          <w:szCs w:val="24"/>
-        </w:rPr>
-        <w:t>PyQt implements around 440 classes and ove</w:t>
-      </w:r>
-      <w:r>
-        <w:rPr>
-          <w:rFonts w:ascii="Times New Roman" w:hAnsi="Times New Roman" w:cs="Times New Roman"/>
-          <w:sz w:val="24"/>
-          <w:szCs w:val="24"/>
-        </w:rPr>
-        <w:t>r 6,000 functions and methods</w:t>
-      </w:r>
-      <w:r>
-        <w:rPr>
-          <w:rFonts w:ascii="Times New Roman" w:hAnsi="Times New Roman" w:cs="Times New Roman"/>
-          <w:sz w:val="24"/>
-          <w:szCs w:val="24"/>
-        </w:rPr>
-        <w:t xml:space="preserve"> including:</w:t>
+      <w:proofErr w:type="spellStart"/>
+      <w:r>
+        <w:rPr>
+          <w:rFonts w:ascii="Times New Roman" w:hAnsi="Times New Roman" w:cs="Times New Roman"/>
+        </w:rPr>
+        <w:t>PyAudio</w:t>
+      </w:r>
+      <w:proofErr w:type="spellEnd"/>
+      <w:r>
+        <w:rPr>
+          <w:rFonts w:ascii="Times New Roman" w:hAnsi="Times New Roman" w:cs="Times New Roman"/>
+        </w:rPr>
+        <w:t xml:space="preserve"> is inspired by:</w:t>
+      </w:r>
+    </w:p>
+    <w:p>
+      <w:pPr>
+        <w:numPr>
+          <w:ilvl w:val="0"/>
+          <w:numId w:val="9"/>
+        </w:numPr>
+        <w:spacing w:line="480" w:lineRule="auto"/>
+        <w:jc w:val="both"/>
+        <w:rPr>
+          <w:rFonts w:ascii="Times New Roman" w:hAnsi="Times New Roman" w:cs="Times New Roman"/>
+          <w:sz w:val="24"/>
+          <w:szCs w:val="24"/>
+        </w:rPr>
+      </w:pPr>
+      <w:proofErr w:type="spellStart"/>
+      <w:proofErr w:type="gramStart"/>
+      <w:r>
+        <w:rPr>
+          <w:rFonts w:ascii="Times New Roman" w:hAnsi="Times New Roman" w:cs="Times New Roman"/>
+          <w:sz w:val="24"/>
+          <w:szCs w:val="24"/>
+        </w:rPr>
+        <w:t>pyPortAudio</w:t>
+      </w:r>
+      <w:proofErr w:type="spellEnd"/>
+      <w:r>
+        <w:rPr>
+          <w:rFonts w:ascii="Times New Roman" w:hAnsi="Times New Roman" w:cs="Times New Roman"/>
+          <w:sz w:val="24"/>
+          <w:szCs w:val="24"/>
+        </w:rPr>
+        <w:t>/</w:t>
+      </w:r>
+      <w:proofErr w:type="spellStart"/>
+      <w:r>
+        <w:rPr>
+          <w:rFonts w:ascii="Times New Roman" w:hAnsi="Times New Roman" w:cs="Times New Roman"/>
+          <w:sz w:val="24"/>
+          <w:szCs w:val="24"/>
+        </w:rPr>
+        <w:t>fastaudio</w:t>
+      </w:r>
+      <w:proofErr w:type="spellEnd"/>
+      <w:proofErr w:type="gramEnd"/>
+      <w:r>
+        <w:rPr>
+          <w:rFonts w:ascii="Times New Roman" w:hAnsi="Times New Roman" w:cs="Times New Roman"/>
+          <w:sz w:val="24"/>
+          <w:szCs w:val="24"/>
+        </w:rPr>
+        <w:t xml:space="preserve">: Python bindings for </w:t>
+      </w:r>
+      <w:proofErr w:type="spellStart"/>
+      <w:r>
+        <w:rPr>
+          <w:rFonts w:ascii="Times New Roman" w:hAnsi="Times New Roman" w:cs="Times New Roman"/>
+          <w:sz w:val="24"/>
+          <w:szCs w:val="24"/>
+        </w:rPr>
+        <w:t>PortAudio</w:t>
+      </w:r>
+      <w:proofErr w:type="spellEnd"/>
+      <w:r>
+        <w:rPr>
+          <w:rFonts w:ascii="Times New Roman" w:hAnsi="Times New Roman" w:cs="Times New Roman"/>
+          <w:sz w:val="24"/>
+          <w:szCs w:val="24"/>
+        </w:rPr>
+        <w:t> </w:t>
+      </w:r>
+      <w:r>
+        <w:rPr>
+          <w:rFonts w:ascii="Times New Roman" w:hAnsi="Times New Roman" w:cs="Times New Roman"/>
+          <w:b/>
+          <w:bCs/>
+          <w:sz w:val="24"/>
+          <w:szCs w:val="24"/>
+        </w:rPr>
+        <w:t>v18</w:t>
+      </w:r>
+      <w:r>
+        <w:rPr>
+          <w:rFonts w:ascii="Times New Roman" w:hAnsi="Times New Roman" w:cs="Times New Roman"/>
+          <w:sz w:val="24"/>
+          <w:szCs w:val="24"/>
+        </w:rPr>
+        <w:t> API.</w:t>
+      </w:r>
+    </w:p>
+    <w:p>
+      <w:pPr>
+        <w:numPr>
+          <w:ilvl w:val="0"/>
+          <w:numId w:val="9"/>
+        </w:numPr>
+        <w:spacing w:line="480" w:lineRule="auto"/>
+        <w:jc w:val="both"/>
+        <w:rPr>
+          <w:rFonts w:ascii="Times New Roman" w:hAnsi="Times New Roman" w:cs="Times New Roman"/>
+          <w:sz w:val="24"/>
+          <w:szCs w:val="24"/>
+        </w:rPr>
+      </w:pPr>
+      <w:proofErr w:type="spellStart"/>
+      <w:proofErr w:type="gramStart"/>
+      <w:r>
+        <w:rPr>
+          <w:rFonts w:ascii="Times New Roman" w:hAnsi="Times New Roman" w:cs="Times New Roman"/>
+          <w:sz w:val="24"/>
+          <w:szCs w:val="24"/>
+        </w:rPr>
+        <w:t>tkSnack</w:t>
+      </w:r>
+      <w:proofErr w:type="spellEnd"/>
+      <w:proofErr w:type="gramEnd"/>
+      <w:r>
+        <w:rPr>
+          <w:rFonts w:ascii="Times New Roman" w:hAnsi="Times New Roman" w:cs="Times New Roman"/>
+          <w:sz w:val="24"/>
+          <w:szCs w:val="24"/>
+        </w:rPr>
+        <w:t xml:space="preserve">: cross-platform sound toolkit for </w:t>
+      </w:r>
+      <w:proofErr w:type="spellStart"/>
+      <w:r>
+        <w:rPr>
+          <w:rFonts w:ascii="Times New Roman" w:hAnsi="Times New Roman" w:cs="Times New Roman"/>
+          <w:sz w:val="24"/>
+          <w:szCs w:val="24"/>
+        </w:rPr>
+        <w:t>Tcl</w:t>
+      </w:r>
+      <w:proofErr w:type="spellEnd"/>
+      <w:r>
+        <w:rPr>
+          <w:rFonts w:ascii="Times New Roman" w:hAnsi="Times New Roman" w:cs="Times New Roman"/>
+          <w:sz w:val="24"/>
+          <w:szCs w:val="24"/>
+        </w:rPr>
+        <w:t>/</w:t>
+      </w:r>
+      <w:proofErr w:type="spellStart"/>
+      <w:r>
+        <w:rPr>
+          <w:rFonts w:ascii="Times New Roman" w:hAnsi="Times New Roman" w:cs="Times New Roman"/>
+          <w:sz w:val="24"/>
+          <w:szCs w:val="24"/>
+        </w:rPr>
+        <w:t>Tk</w:t>
+      </w:r>
+      <w:proofErr w:type="spellEnd"/>
+      <w:r>
+        <w:rPr>
+          <w:rFonts w:ascii="Times New Roman" w:hAnsi="Times New Roman" w:cs="Times New Roman"/>
+          <w:sz w:val="24"/>
+          <w:szCs w:val="24"/>
+        </w:rPr>
+        <w:t xml:space="preserve"> and Python.</w:t>
+      </w:r>
+    </w:p>
+    <w:p>
+      <w:pPr>
+        <w:spacing w:line="480" w:lineRule="auto"/>
+        <w:jc w:val="both"/>
+        <w:rPr>
+          <w:rFonts w:ascii="Times New Roman" w:hAnsi="Times New Roman" w:cs="Times New Roman"/>
+          <w:sz w:val="24"/>
+          <w:szCs w:val="24"/>
+        </w:rPr>
+      </w:pPr>
+      <w:r>
+        <w:rPr>
+          <w:rFonts w:ascii="Times New Roman" w:hAnsi="Times New Roman" w:cs="Times New Roman"/>
+          <w:sz w:val="24"/>
+          <w:szCs w:val="24"/>
+        </w:rPr>
+        <w:t>It can be used in two modes:</w:t>
       </w:r>
     </w:p>
     <w:p>
@@ -2912,29 +4959,21 @@
           <w:ilvl w:val="0"/>
           <w:numId w:val="6"/>
         </w:numPr>
-        <w:spacing w:line="360" w:lineRule="auto"/>
-        <w:jc w:val="both"/>
-        <w:rPr>
-          <w:rFonts w:ascii="Times New Roman" w:hAnsi="Times New Roman" w:cs="Times New Roman"/>
-          <w:sz w:val="24"/>
-          <w:szCs w:val="24"/>
-        </w:rPr>
-      </w:pPr>
-      <w:r>
-        <w:rPr>
-          <w:rFonts w:ascii="Times New Roman" w:hAnsi="Times New Roman" w:cs="Times New Roman"/>
-          <w:sz w:val="24"/>
-          <w:szCs w:val="24"/>
-        </w:rPr>
-        <w:t>S</w:t>
-      </w:r>
-      <w:r>
-        <w:rPr>
-          <w:rFonts w:ascii="Times New Roman" w:hAnsi="Times New Roman" w:cs="Times New Roman"/>
-          <w:sz w:val="24"/>
-          <w:szCs w:val="24"/>
-        </w:rPr>
-        <w:t>ubstantial set of GUI widgets</w:t>
+        <w:spacing w:line="480" w:lineRule="auto"/>
+        <w:jc w:val="both"/>
+        <w:rPr>
+          <w:rFonts w:ascii="Times New Roman" w:hAnsi="Times New Roman" w:cs="Times New Roman"/>
+          <w:sz w:val="24"/>
+          <w:szCs w:val="24"/>
+        </w:rPr>
+      </w:pPr>
+      <w:r>
+        <w:rPr>
+          <w:rFonts w:ascii="Times New Roman" w:hAnsi="Times New Roman" w:cs="Times New Roman"/>
+          <w:sz w:val="24"/>
+          <w:szCs w:val="24"/>
+        </w:rPr>
+        <w:t>Blocking mode audio I/O</w:t>
       </w:r>
     </w:p>
     <w:p>
@@ -2944,29 +4983,447 @@
           <w:ilvl w:val="0"/>
           <w:numId w:val="6"/>
         </w:numPr>
-        <w:spacing w:line="360" w:lineRule="auto"/>
-        <w:jc w:val="both"/>
-        <w:rPr>
-          <w:rFonts w:ascii="Times New Roman" w:hAnsi="Times New Roman" w:cs="Times New Roman"/>
-          <w:sz w:val="24"/>
-          <w:szCs w:val="24"/>
-        </w:rPr>
-      </w:pPr>
-      <w:r>
-        <w:rPr>
-          <w:rFonts w:ascii="Times New Roman" w:hAnsi="Times New Roman" w:cs="Times New Roman"/>
-          <w:sz w:val="24"/>
-          <w:szCs w:val="24"/>
-        </w:rPr>
-        <w:t>C</w:t>
-      </w:r>
-      <w:r>
-        <w:rPr>
-          <w:rFonts w:ascii="Times New Roman" w:hAnsi="Times New Roman" w:cs="Times New Roman"/>
-          <w:sz w:val="24"/>
-          <w:szCs w:val="24"/>
-        </w:rPr>
-        <w:t>lasses for accessing SQL databases (ODBC, MySQL, PostgreSQL, Oracle, SQLite)</w:t>
+        <w:spacing w:line="480" w:lineRule="auto"/>
+        <w:jc w:val="both"/>
+        <w:rPr>
+          <w:rFonts w:ascii="Times New Roman" w:hAnsi="Times New Roman" w:cs="Times New Roman"/>
+          <w:sz w:val="24"/>
+          <w:szCs w:val="24"/>
+        </w:rPr>
+      </w:pPr>
+      <w:r>
+        <w:rPr>
+          <w:rFonts w:ascii="Times New Roman" w:hAnsi="Times New Roman" w:cs="Times New Roman"/>
+          <w:sz w:val="24"/>
+          <w:szCs w:val="24"/>
+        </w:rPr>
+        <w:t>Callback mod</w:t>
+      </w:r>
+      <w:bookmarkStart w:id="1" w:name="_GoBack"/>
+      <w:bookmarkEnd w:id="1"/>
+      <w:r>
+        <w:rPr>
+          <w:rFonts w:ascii="Times New Roman" w:hAnsi="Times New Roman" w:cs="Times New Roman"/>
+          <w:sz w:val="24"/>
+          <w:szCs w:val="24"/>
+        </w:rPr>
+        <w:t>e audio I/O</w:t>
+      </w:r>
+    </w:p>
+    <w:p>
+      <w:pPr>
+        <w:spacing w:line="480" w:lineRule="auto"/>
+        <w:jc w:val="both"/>
+        <w:rPr>
+          <w:rFonts w:ascii="Times New Roman" w:hAnsi="Times New Roman" w:cs="Times New Roman"/>
+          <w:sz w:val="24"/>
+          <w:szCs w:val="24"/>
+        </w:rPr>
+      </w:pPr>
+      <w:r>
+        <w:rPr>
+          <w:rFonts w:ascii="Times New Roman" w:hAnsi="Times New Roman" w:cs="Times New Roman"/>
+          <w:sz w:val="24"/>
+          <w:szCs w:val="24"/>
+        </w:rPr>
+        <w:t xml:space="preserve">We have used it for doing real time analysis of audio. For this we need callback mode I/O. In callback mode </w:t>
+      </w:r>
+      <w:r>
+        <w:rPr>
+          <w:rFonts w:ascii="Times New Roman" w:hAnsi="Times New Roman" w:cs="Times New Roman"/>
+          <w:sz w:val="24"/>
+          <w:szCs w:val="24"/>
+        </w:rPr>
+        <w:t xml:space="preserve">python program’s main thread listens to audio being input from specified source and stores the audio in its buffer. When buffer is filled to a specified capacity, </w:t>
+      </w:r>
+      <w:proofErr w:type="spellStart"/>
+      <w:r>
+        <w:rPr>
+          <w:rFonts w:ascii="Times New Roman" w:hAnsi="Times New Roman" w:cs="Times New Roman"/>
+          <w:sz w:val="24"/>
+          <w:szCs w:val="24"/>
+        </w:rPr>
+        <w:t>PyAudio</w:t>
+      </w:r>
+      <w:proofErr w:type="spellEnd"/>
+      <w:r>
+        <w:rPr>
+          <w:rFonts w:ascii="Times New Roman" w:hAnsi="Times New Roman" w:cs="Times New Roman"/>
+          <w:sz w:val="24"/>
+          <w:szCs w:val="24"/>
+        </w:rPr>
+        <w:t xml:space="preserve"> will call a</w:t>
+      </w:r>
+      <w:r>
+        <w:rPr>
+          <w:rFonts w:ascii="Times New Roman" w:hAnsi="Times New Roman" w:cs="Times New Roman"/>
+          <w:sz w:val="24"/>
+          <w:szCs w:val="24"/>
+        </w:rPr>
+        <w:t xml:space="preserve"> specified callback function with the audio data in </w:t>
+      </w:r>
+      <w:proofErr w:type="spellStart"/>
+      <w:proofErr w:type="gramStart"/>
+      <w:r>
+        <w:rPr>
+          <w:rFonts w:ascii="Times New Roman" w:hAnsi="Times New Roman" w:cs="Times New Roman"/>
+          <w:sz w:val="24"/>
+          <w:szCs w:val="24"/>
+        </w:rPr>
+        <w:t>it’s</w:t>
+      </w:r>
+      <w:proofErr w:type="spellEnd"/>
+      <w:proofErr w:type="gramEnd"/>
+      <w:r>
+        <w:rPr>
+          <w:rFonts w:ascii="Times New Roman" w:hAnsi="Times New Roman" w:cs="Times New Roman"/>
+          <w:sz w:val="24"/>
+          <w:szCs w:val="24"/>
+        </w:rPr>
+        <w:t xml:space="preserve"> buffer. This process creates a new thread on which we input the data to our prediction model and plot the result resulting in real time processing of data.</w:t>
+      </w:r>
+    </w:p>
+    <w:p>
+      <w:pPr>
+        <w:spacing w:line="480" w:lineRule="auto"/>
+        <w:jc w:val="both"/>
+        <w:rPr>
+          <w:rFonts w:ascii="Times New Roman" w:hAnsi="Times New Roman" w:cs="Times New Roman"/>
+          <w:sz w:val="36"/>
+          <w:szCs w:val="36"/>
+        </w:rPr>
+      </w:pPr>
+    </w:p>
+    <w:p>
+      <w:pPr>
+        <w:spacing w:line="360" w:lineRule="auto"/>
+        <w:jc w:val="both"/>
+        <w:rPr>
+          <w:rFonts w:ascii="Times New Roman" w:hAnsi="Times New Roman" w:cs="Times New Roman"/>
+          <w:sz w:val="24"/>
+          <w:szCs w:val="24"/>
+        </w:rPr>
+      </w:pPr>
+    </w:p>
+    <w:p>
+      <w:pPr>
+        <w:spacing w:line="360" w:lineRule="auto"/>
+        <w:jc w:val="both"/>
+        <w:rPr>
+          <w:rFonts w:ascii="Times New Roman" w:hAnsi="Times New Roman" w:cs="Times New Roman"/>
+          <w:sz w:val="24"/>
+          <w:szCs w:val="24"/>
+        </w:rPr>
+      </w:pPr>
+    </w:p>
+    <w:p>
+      <w:pPr>
+        <w:spacing w:line="360" w:lineRule="auto"/>
+        <w:jc w:val="both"/>
+        <w:rPr>
+          <w:rFonts w:ascii="Times New Roman" w:hAnsi="Times New Roman" w:cs="Times New Roman"/>
+          <w:sz w:val="24"/>
+          <w:szCs w:val="24"/>
+        </w:rPr>
+      </w:pPr>
+    </w:p>
+    <w:p>
+      <w:pPr>
+        <w:spacing w:line="360" w:lineRule="auto"/>
+        <w:jc w:val="both"/>
+        <w:rPr>
+          <w:rFonts w:ascii="Times New Roman" w:hAnsi="Times New Roman" w:cs="Times New Roman"/>
+          <w:sz w:val="24"/>
+          <w:szCs w:val="24"/>
+        </w:rPr>
+      </w:pPr>
+    </w:p>
+    <w:p>
+      <w:pPr>
+        <w:spacing w:line="480" w:lineRule="auto"/>
+        <w:jc w:val="both"/>
+        <w:rPr>
+          <w:rFonts w:ascii="Times New Roman" w:hAnsi="Times New Roman" w:cs="Times New Roman"/>
+          <w:sz w:val="36"/>
+          <w:szCs w:val="36"/>
+        </w:rPr>
+      </w:pPr>
+      <w:proofErr w:type="spellStart"/>
+      <w:r>
+        <w:rPr>
+          <w:rFonts w:ascii="Times New Roman" w:hAnsi="Times New Roman" w:cs="Times New Roman"/>
+          <w:sz w:val="36"/>
+          <w:szCs w:val="36"/>
+        </w:rPr>
+        <w:lastRenderedPageBreak/>
+        <w:t>PyQt</w:t>
+      </w:r>
+      <w:proofErr w:type="spellEnd"/>
+    </w:p>
+    <w:p>
+      <w:pPr>
+        <w:spacing w:line="360" w:lineRule="auto"/>
+        <w:jc w:val="both"/>
+        <w:rPr>
+          <w:rFonts w:ascii="Times New Roman" w:hAnsi="Times New Roman" w:cs="Times New Roman"/>
+          <w:sz w:val="24"/>
+          <w:szCs w:val="24"/>
+        </w:rPr>
+      </w:pPr>
+      <w:proofErr w:type="spellStart"/>
+      <w:r>
+        <w:rPr>
+          <w:rFonts w:ascii="Times New Roman" w:hAnsi="Times New Roman" w:cs="Times New Roman"/>
+          <w:sz w:val="24"/>
+          <w:szCs w:val="24"/>
+        </w:rPr>
+        <w:t>P</w:t>
+      </w:r>
+      <w:r>
+        <w:rPr>
+          <w:rFonts w:ascii="Times New Roman" w:hAnsi="Times New Roman" w:cs="Times New Roman"/>
+          <w:sz w:val="24"/>
+          <w:szCs w:val="24"/>
+        </w:rPr>
+        <w:t>yQt</w:t>
+      </w:r>
+      <w:proofErr w:type="spellEnd"/>
+      <w:r>
+        <w:rPr>
+          <w:rFonts w:ascii="Times New Roman" w:hAnsi="Times New Roman" w:cs="Times New Roman"/>
+          <w:sz w:val="24"/>
+          <w:szCs w:val="24"/>
+        </w:rPr>
+        <w:t xml:space="preserve"> is a Python binding of the cross-platform GUI toolkit </w:t>
+      </w:r>
+      <w:proofErr w:type="spellStart"/>
+      <w:r>
+        <w:rPr>
+          <w:rFonts w:ascii="Times New Roman" w:hAnsi="Times New Roman" w:cs="Times New Roman"/>
+          <w:sz w:val="24"/>
+          <w:szCs w:val="24"/>
+        </w:rPr>
+        <w:t>Qt</w:t>
+      </w:r>
+      <w:proofErr w:type="spellEnd"/>
+      <w:r>
+        <w:rPr>
+          <w:rFonts w:ascii="Times New Roman" w:hAnsi="Times New Roman" w:cs="Times New Roman"/>
+          <w:sz w:val="24"/>
+          <w:szCs w:val="24"/>
+        </w:rPr>
+        <w:t xml:space="preserve">, implemented as a Python plug-in. </w:t>
+      </w:r>
+      <w:proofErr w:type="spellStart"/>
+      <w:r>
+        <w:rPr>
+          <w:rFonts w:ascii="Times New Roman" w:hAnsi="Times New Roman" w:cs="Times New Roman"/>
+          <w:sz w:val="24"/>
+          <w:szCs w:val="24"/>
+        </w:rPr>
+        <w:t>PyQt</w:t>
+      </w:r>
+      <w:proofErr w:type="spellEnd"/>
+      <w:r>
+        <w:rPr>
+          <w:rFonts w:ascii="Times New Roman" w:hAnsi="Times New Roman" w:cs="Times New Roman"/>
+          <w:sz w:val="24"/>
+          <w:szCs w:val="24"/>
+        </w:rPr>
+        <w:t xml:space="preserve"> is free software developed by the British </w:t>
+      </w:r>
+      <w:r>
+        <w:rPr>
+          <w:rFonts w:ascii="Times New Roman" w:hAnsi="Times New Roman" w:cs="Times New Roman"/>
+          <w:sz w:val="24"/>
+          <w:szCs w:val="24"/>
+        </w:rPr>
+        <w:t>Firm</w:t>
+      </w:r>
+      <w:r>
+        <w:rPr>
+          <w:rFonts w:ascii="Times New Roman" w:hAnsi="Times New Roman" w:cs="Times New Roman"/>
+          <w:sz w:val="24"/>
+          <w:szCs w:val="24"/>
+        </w:rPr>
+        <w:t xml:space="preserve"> Riverbank Computing</w:t>
+      </w:r>
+      <w:r>
+        <w:rPr>
+          <w:rFonts w:ascii="Times New Roman" w:hAnsi="Times New Roman" w:cs="Times New Roman"/>
+          <w:sz w:val="24"/>
+          <w:szCs w:val="24"/>
+        </w:rPr>
+        <w:t xml:space="preserve">. </w:t>
+      </w:r>
+      <w:proofErr w:type="spellStart"/>
+      <w:r>
+        <w:rPr>
+          <w:rFonts w:ascii="Times New Roman" w:hAnsi="Times New Roman" w:cs="Times New Roman"/>
+          <w:sz w:val="24"/>
+          <w:szCs w:val="24"/>
+        </w:rPr>
+        <w:t>PyQt</w:t>
+      </w:r>
+      <w:proofErr w:type="spellEnd"/>
+      <w:r>
+        <w:rPr>
+          <w:rFonts w:ascii="Times New Roman" w:hAnsi="Times New Roman" w:cs="Times New Roman"/>
+          <w:sz w:val="24"/>
+          <w:szCs w:val="24"/>
+        </w:rPr>
+        <w:t xml:space="preserve"> is available in two editions: PyQt4 which will build against </w:t>
+      </w:r>
+      <w:proofErr w:type="spellStart"/>
+      <w:r>
+        <w:rPr>
+          <w:rFonts w:ascii="Times New Roman" w:hAnsi="Times New Roman" w:cs="Times New Roman"/>
+          <w:sz w:val="24"/>
+          <w:szCs w:val="24"/>
+        </w:rPr>
+        <w:t>Qt</w:t>
+      </w:r>
+      <w:proofErr w:type="spellEnd"/>
+      <w:r>
+        <w:rPr>
+          <w:rFonts w:ascii="Times New Roman" w:hAnsi="Times New Roman" w:cs="Times New Roman"/>
+          <w:sz w:val="24"/>
+          <w:szCs w:val="24"/>
+        </w:rPr>
+        <w:t xml:space="preserve"> 4.x and 5.x and PyQt5 which will only build against 5.x. Both editions can be built for Python 2 and 3.</w:t>
+      </w:r>
+      <w:r>
+        <w:rPr>
+          <w:rFonts w:ascii="Times New Roman" w:hAnsi="Times New Roman" w:cs="Times New Roman"/>
+          <w:sz w:val="24"/>
+          <w:szCs w:val="24"/>
+        </w:rPr>
+        <w:t xml:space="preserve"> </w:t>
+      </w:r>
+      <w:proofErr w:type="spellStart"/>
+      <w:r>
+        <w:rPr>
+          <w:rFonts w:ascii="Times New Roman" w:hAnsi="Times New Roman" w:cs="Times New Roman"/>
+          <w:sz w:val="24"/>
+          <w:szCs w:val="24"/>
+        </w:rPr>
+        <w:t>PyQt</w:t>
+      </w:r>
+      <w:proofErr w:type="spellEnd"/>
+      <w:r>
+        <w:rPr>
+          <w:rFonts w:ascii="Times New Roman" w:hAnsi="Times New Roman" w:cs="Times New Roman"/>
+          <w:sz w:val="24"/>
+          <w:szCs w:val="24"/>
+        </w:rPr>
+        <w:t xml:space="preserve"> supports Microsoft Windows as well as various </w:t>
+      </w:r>
+      <w:proofErr w:type="spellStart"/>
+      <w:r>
+        <w:rPr>
+          <w:rFonts w:ascii="Times New Roman" w:hAnsi="Times New Roman" w:cs="Times New Roman"/>
+          <w:sz w:val="24"/>
+          <w:szCs w:val="24"/>
+        </w:rPr>
+        <w:t>flavours</w:t>
+      </w:r>
+      <w:proofErr w:type="spellEnd"/>
+      <w:r>
+        <w:rPr>
+          <w:rFonts w:ascii="Times New Roman" w:hAnsi="Times New Roman" w:cs="Times New Roman"/>
+          <w:sz w:val="24"/>
+          <w:szCs w:val="24"/>
+        </w:rPr>
+        <w:t xml:space="preserve"> of </w:t>
+      </w:r>
+      <w:proofErr w:type="gramStart"/>
+      <w:r>
+        <w:rPr>
+          <w:rFonts w:ascii="Times New Roman" w:hAnsi="Times New Roman" w:cs="Times New Roman"/>
+          <w:sz w:val="24"/>
+          <w:szCs w:val="24"/>
+        </w:rPr>
+        <w:t>Unix</w:t>
+      </w:r>
+      <w:proofErr w:type="gramEnd"/>
+      <w:r>
+        <w:rPr>
+          <w:rFonts w:ascii="Times New Roman" w:hAnsi="Times New Roman" w:cs="Times New Roman"/>
+          <w:sz w:val="24"/>
+          <w:szCs w:val="24"/>
+        </w:rPr>
+        <w:t>, including Linux an</w:t>
+      </w:r>
+      <w:r>
+        <w:rPr>
+          <w:rFonts w:ascii="Times New Roman" w:hAnsi="Times New Roman" w:cs="Times New Roman"/>
+          <w:sz w:val="24"/>
+          <w:szCs w:val="24"/>
+        </w:rPr>
+        <w:t xml:space="preserve">d </w:t>
+      </w:r>
+      <w:proofErr w:type="spellStart"/>
+      <w:r>
+        <w:rPr>
+          <w:rFonts w:ascii="Times New Roman" w:hAnsi="Times New Roman" w:cs="Times New Roman"/>
+          <w:sz w:val="24"/>
+          <w:szCs w:val="24"/>
+        </w:rPr>
+        <w:t>macOS</w:t>
+      </w:r>
+      <w:proofErr w:type="spellEnd"/>
+      <w:r>
+        <w:rPr>
+          <w:rFonts w:ascii="Times New Roman" w:hAnsi="Times New Roman" w:cs="Times New Roman"/>
+          <w:sz w:val="24"/>
+          <w:szCs w:val="24"/>
+        </w:rPr>
+        <w:t>.</w:t>
+      </w:r>
+    </w:p>
+    <w:p>
+      <w:pPr>
+        <w:spacing w:line="360" w:lineRule="auto"/>
+        <w:jc w:val="both"/>
+        <w:rPr>
+          <w:rFonts w:ascii="Times New Roman" w:hAnsi="Times New Roman" w:cs="Times New Roman"/>
+          <w:sz w:val="24"/>
+          <w:szCs w:val="24"/>
+        </w:rPr>
+      </w:pPr>
+      <w:proofErr w:type="spellStart"/>
+      <w:r>
+        <w:rPr>
+          <w:rFonts w:ascii="Times New Roman" w:hAnsi="Times New Roman" w:cs="Times New Roman"/>
+          <w:sz w:val="24"/>
+          <w:szCs w:val="24"/>
+        </w:rPr>
+        <w:t>PyQt</w:t>
+      </w:r>
+      <w:proofErr w:type="spellEnd"/>
+      <w:r>
+        <w:rPr>
+          <w:rFonts w:ascii="Times New Roman" w:hAnsi="Times New Roman" w:cs="Times New Roman"/>
+          <w:sz w:val="24"/>
+          <w:szCs w:val="24"/>
+        </w:rPr>
+        <w:t xml:space="preserve"> implements around 440 classes and ove</w:t>
+      </w:r>
+      <w:r>
+        <w:rPr>
+          <w:rFonts w:ascii="Times New Roman" w:hAnsi="Times New Roman" w:cs="Times New Roman"/>
+          <w:sz w:val="24"/>
+          <w:szCs w:val="24"/>
+        </w:rPr>
+        <w:t>r 6,000 functions and methods</w:t>
+      </w:r>
+      <w:r>
+        <w:rPr>
+          <w:rFonts w:ascii="Times New Roman" w:hAnsi="Times New Roman" w:cs="Times New Roman"/>
+          <w:sz w:val="24"/>
+          <w:szCs w:val="24"/>
+        </w:rPr>
+        <w:t xml:space="preserve"> including:</w:t>
       </w:r>
     </w:p>
     <w:p>
@@ -2990,7 +5447,15 @@
           <w:sz w:val="24"/>
           <w:szCs w:val="24"/>
         </w:rPr>
-        <w:t>QScintilla, Scintilla-based rich text editor widget</w:t>
+        <w:t>S</w:t>
+      </w:r>
+      <w:r>
+        <w:rPr>
+          <w:rFonts w:ascii="Times New Roman" w:hAnsi="Times New Roman" w:cs="Times New Roman"/>
+          <w:sz w:val="24"/>
+          <w:szCs w:val="24"/>
+        </w:rPr>
+        <w:t>ubstantial set of GUI widgets</w:t>
       </w:r>
     </w:p>
     <w:p>
@@ -3014,15 +5479,15 @@
           <w:sz w:val="24"/>
           <w:szCs w:val="24"/>
         </w:rPr>
-        <w:t>D</w:t>
-      </w:r>
-      <w:r>
-        <w:rPr>
-          <w:rFonts w:ascii="Times New Roman" w:hAnsi="Times New Roman" w:cs="Times New Roman"/>
-          <w:sz w:val="24"/>
-          <w:szCs w:val="24"/>
-        </w:rPr>
-        <w:t>ata aware widgets that are automatically populated from a database</w:t>
+        <w:t>C</w:t>
+      </w:r>
+      <w:r>
+        <w:rPr>
+          <w:rFonts w:ascii="Times New Roman" w:hAnsi="Times New Roman" w:cs="Times New Roman"/>
+          <w:sz w:val="24"/>
+          <w:szCs w:val="24"/>
+        </w:rPr>
+        <w:t>lasses for accessing SQL databases (ODBC, MySQL, PostgreSQL, Oracle, SQLite)</w:t>
       </w:r>
     </w:p>
     <w:p>
@@ -3040,13 +5505,23 @@
           <w:szCs w:val="24"/>
         </w:rPr>
       </w:pPr>
-      <w:r>
-        <w:rPr>
-          <w:rFonts w:ascii="Times New Roman" w:hAnsi="Times New Roman" w:cs="Times New Roman"/>
-          <w:sz w:val="24"/>
-          <w:szCs w:val="24"/>
-        </w:rPr>
-        <w:t>XML parser</w:t>
+      <w:proofErr w:type="spellStart"/>
+      <w:r>
+        <w:rPr>
+          <w:rFonts w:ascii="Times New Roman" w:hAnsi="Times New Roman" w:cs="Times New Roman"/>
+          <w:sz w:val="24"/>
+          <w:szCs w:val="24"/>
+        </w:rPr>
+        <w:t>QScintilla</w:t>
+      </w:r>
+      <w:proofErr w:type="spellEnd"/>
+      <w:r>
+        <w:rPr>
+          <w:rFonts w:ascii="Times New Roman" w:hAnsi="Times New Roman" w:cs="Times New Roman"/>
+          <w:sz w:val="24"/>
+          <w:szCs w:val="24"/>
+        </w:rPr>
+        <w:t>, Scintilla-based rich text editor widget</w:t>
       </w:r>
     </w:p>
     <w:p>
@@ -3070,7 +5545,15 @@
           <w:sz w:val="24"/>
           <w:szCs w:val="24"/>
         </w:rPr>
-        <w:t>SVG support</w:t>
+        <w:t>D</w:t>
+      </w:r>
+      <w:r>
+        <w:rPr>
+          <w:rFonts w:ascii="Times New Roman" w:hAnsi="Times New Roman" w:cs="Times New Roman"/>
+          <w:sz w:val="24"/>
+          <w:szCs w:val="24"/>
+        </w:rPr>
+        <w:t>ata aware widgets that are automatically populated from a database</w:t>
       </w:r>
     </w:p>
     <w:p>
@@ -3094,15 +5577,7 @@
           <w:sz w:val="24"/>
           <w:szCs w:val="24"/>
         </w:rPr>
-        <w:t>C</w:t>
-      </w:r>
-      <w:r>
-        <w:rPr>
-          <w:rFonts w:ascii="Times New Roman" w:hAnsi="Times New Roman" w:cs="Times New Roman"/>
-          <w:sz w:val="24"/>
-          <w:szCs w:val="24"/>
-        </w:rPr>
-        <w:t>lasses for embedding ActiveX controls on Windows</w:t>
+        <w:t>XML parser</w:t>
       </w:r>
     </w:p>
     <w:p>
@@ -3126,6 +5601,62 @@
           <w:sz w:val="24"/>
           <w:szCs w:val="24"/>
         </w:rPr>
+        <w:t>SVG support</w:t>
+      </w:r>
+    </w:p>
+    <w:p>
+      <w:pPr>
+        <w:pStyle w:val="ListParagraph"/>
+        <w:numPr>
+          <w:ilvl w:val="0"/>
+          <w:numId w:val="6"/>
+        </w:numPr>
+        <w:spacing w:line="360" w:lineRule="auto"/>
+        <w:jc w:val="both"/>
+        <w:rPr>
+          <w:rFonts w:ascii="Times New Roman" w:hAnsi="Times New Roman" w:cs="Times New Roman"/>
+          <w:sz w:val="24"/>
+          <w:szCs w:val="24"/>
+        </w:rPr>
+      </w:pPr>
+      <w:r>
+        <w:rPr>
+          <w:rFonts w:ascii="Times New Roman" w:hAnsi="Times New Roman" w:cs="Times New Roman"/>
+          <w:sz w:val="24"/>
+          <w:szCs w:val="24"/>
+        </w:rPr>
+        <w:t>C</w:t>
+      </w:r>
+      <w:r>
+        <w:rPr>
+          <w:rFonts w:ascii="Times New Roman" w:hAnsi="Times New Roman" w:cs="Times New Roman"/>
+          <w:sz w:val="24"/>
+          <w:szCs w:val="24"/>
+        </w:rPr>
+        <w:t>lasses for embedding ActiveX controls on Windows</w:t>
+      </w:r>
+    </w:p>
+    <w:p>
+      <w:pPr>
+        <w:pStyle w:val="ListParagraph"/>
+        <w:numPr>
+          <w:ilvl w:val="0"/>
+          <w:numId w:val="6"/>
+        </w:numPr>
+        <w:spacing w:line="360" w:lineRule="auto"/>
+        <w:jc w:val="both"/>
+        <w:rPr>
+          <w:rFonts w:ascii="Times New Roman" w:hAnsi="Times New Roman" w:cs="Times New Roman"/>
+          <w:sz w:val="24"/>
+          <w:szCs w:val="24"/>
+        </w:rPr>
+      </w:pPr>
+      <w:r>
+        <w:rPr>
+          <w:rFonts w:ascii="Times New Roman" w:hAnsi="Times New Roman" w:cs="Times New Roman"/>
+          <w:sz w:val="24"/>
+          <w:szCs w:val="24"/>
+        </w:rPr>
         <w:t>To automatically generate these bindings, Phil Thompson developed the tool SIP, which is also used in other projects.</w:t>
       </w:r>
     </w:p>
@@ -3156,7 +5687,61 @@
           <w:sz w:val="24"/>
           <w:szCs w:val="24"/>
         </w:rPr>
-        <w:t>The main advantage of using PyQt is the strong object oriented behavior which makes using different modules in the program very easy. We used PyQt to develop the GUI which provides a visual tool for our model’s working. Object oriented behavior led to easy integration of a graph window with the main window containing the option for selecting a file. PyQt is a cross platform GUI/XML/SQL C++ framework which makes it very efficient as well as makes it possible to run on any platform available.</w:t>
+        <w:t xml:space="preserve">The main advantage of using </w:t>
+      </w:r>
+      <w:proofErr w:type="spellStart"/>
+      <w:r>
+        <w:rPr>
+          <w:rFonts w:ascii="Times New Roman" w:hAnsi="Times New Roman" w:cs="Times New Roman"/>
+          <w:sz w:val="24"/>
+          <w:szCs w:val="24"/>
+        </w:rPr>
+        <w:t>PyQt</w:t>
+      </w:r>
+      <w:proofErr w:type="spellEnd"/>
+      <w:r>
+        <w:rPr>
+          <w:rFonts w:ascii="Times New Roman" w:hAnsi="Times New Roman" w:cs="Times New Roman"/>
+          <w:sz w:val="24"/>
+          <w:szCs w:val="24"/>
+        </w:rPr>
+        <w:t xml:space="preserve"> is the strong object oriented behavior which makes using different modules in the program very easy. We used </w:t>
+      </w:r>
+      <w:proofErr w:type="spellStart"/>
+      <w:r>
+        <w:rPr>
+          <w:rFonts w:ascii="Times New Roman" w:hAnsi="Times New Roman" w:cs="Times New Roman"/>
+          <w:sz w:val="24"/>
+          <w:szCs w:val="24"/>
+        </w:rPr>
+        <w:t>PyQt</w:t>
+      </w:r>
+      <w:proofErr w:type="spellEnd"/>
+      <w:r>
+        <w:rPr>
+          <w:rFonts w:ascii="Times New Roman" w:hAnsi="Times New Roman" w:cs="Times New Roman"/>
+          <w:sz w:val="24"/>
+          <w:szCs w:val="24"/>
+        </w:rPr>
+        <w:t xml:space="preserve"> to develop the GUI which provides a visual tool for our model’s working. Object oriented behavior led to easy integration of a graph window with the main window containing the option for selecting a file. </w:t>
+      </w:r>
+      <w:proofErr w:type="spellStart"/>
+      <w:r>
+        <w:rPr>
+          <w:rFonts w:ascii="Times New Roman" w:hAnsi="Times New Roman" w:cs="Times New Roman"/>
+          <w:sz w:val="24"/>
+          <w:szCs w:val="24"/>
+        </w:rPr>
+        <w:t>PyQt</w:t>
+      </w:r>
+      <w:proofErr w:type="spellEnd"/>
+      <w:r>
+        <w:rPr>
+          <w:rFonts w:ascii="Times New Roman" w:hAnsi="Times New Roman" w:cs="Times New Roman"/>
+          <w:sz w:val="24"/>
+          <w:szCs w:val="24"/>
+        </w:rPr>
+        <w:t xml:space="preserve"> is a cross platform GUI/XML/SQL C++ framework which makes it very efficient as well as makes it possible to run on any platform available.</w:t>
       </w:r>
     </w:p>
     <w:p>
@@ -3202,6 +5787,7 @@
           <w:szCs w:val="36"/>
         </w:rPr>
       </w:pPr>
+      <w:proofErr w:type="spellStart"/>
       <w:r>
         <w:rPr>
           <w:rFonts w:ascii="Times New Roman" w:hAnsi="Times New Roman" w:cs="Times New Roman"/>
@@ -3211,24 +5797,35 @@
         <w:lastRenderedPageBreak/>
         <w:t>NumPy</w:t>
       </w:r>
-    </w:p>
-    <w:p>
-      <w:pPr>
-        <w:spacing w:line="360" w:lineRule="auto"/>
-        <w:jc w:val="both"/>
-        <w:rPr>
-          <w:rFonts w:ascii="Times New Roman" w:hAnsi="Times New Roman" w:cs="Times New Roman"/>
-          <w:sz w:val="24"/>
-          <w:szCs w:val="24"/>
-        </w:rPr>
-      </w:pPr>
-      <w:r>
-        <w:rPr>
-          <w:rFonts w:ascii="Times New Roman" w:hAnsi="Times New Roman" w:cs="Times New Roman"/>
-          <w:sz w:val="24"/>
-          <w:szCs w:val="24"/>
-        </w:rPr>
-        <w:t>NumPy is a library for the Python programming language, adding support for large, multi-dimensional arrays and matrices, along with a large collection of high-level mathematical functions to operate on these arrays.</w:t>
+      <w:proofErr w:type="spellEnd"/>
+    </w:p>
+    <w:p>
+      <w:pPr>
+        <w:spacing w:line="360" w:lineRule="auto"/>
+        <w:jc w:val="both"/>
+        <w:rPr>
+          <w:rFonts w:ascii="Times New Roman" w:hAnsi="Times New Roman" w:cs="Times New Roman"/>
+          <w:sz w:val="24"/>
+          <w:szCs w:val="24"/>
+        </w:rPr>
+      </w:pPr>
+      <w:proofErr w:type="spellStart"/>
+      <w:r>
+        <w:rPr>
+          <w:rFonts w:ascii="Times New Roman" w:hAnsi="Times New Roman" w:cs="Times New Roman"/>
+          <w:sz w:val="24"/>
+          <w:szCs w:val="24"/>
+        </w:rPr>
+        <w:t>NumPy</w:t>
+      </w:r>
+      <w:proofErr w:type="spellEnd"/>
+      <w:r>
+        <w:rPr>
+          <w:rFonts w:ascii="Times New Roman" w:hAnsi="Times New Roman" w:cs="Times New Roman"/>
+          <w:sz w:val="24"/>
+          <w:szCs w:val="24"/>
+        </w:rPr>
+        <w:t xml:space="preserve"> is a library for the Python programming language, adding support for large, multi-dimensional arrays and matrices, along with a large collection of high-level mathematical functions to operate on these arrays.</w:t>
       </w:r>
       <w:r>
         <w:rPr>
@@ -3238,32 +5835,106 @@
         </w:rPr>
         <w:t xml:space="preserve"> </w:t>
       </w:r>
-      <w:r>
-        <w:rPr>
-          <w:rFonts w:ascii="Times New Roman" w:hAnsi="Times New Roman" w:cs="Times New Roman"/>
-          <w:sz w:val="24"/>
-          <w:szCs w:val="24"/>
-        </w:rPr>
-        <w:t>NumPy targets the CPython reference implementation of Python, which is a non-optimizing bytecode interpreter. Mathematical algorithms written for this version of Python often run much slower than compiled equivalents. NumPy address the slowness problem partly by providing multidimensional arrays and functions and operators that operate efficiently on arrays, requiring (re)writing some code, mostly inner loops using NumPy.</w:t>
-      </w:r>
-    </w:p>
-    <w:p>
-      <w:pPr>
-        <w:spacing w:line="360" w:lineRule="auto"/>
-        <w:jc w:val="both"/>
-        <w:rPr>
-          <w:rFonts w:ascii="Times New Roman" w:hAnsi="Times New Roman" w:cs="Times New Roman"/>
-          <w:sz w:val="24"/>
-          <w:szCs w:val="24"/>
-        </w:rPr>
-      </w:pPr>
-      <w:r>
-        <w:rPr>
-          <w:rFonts w:ascii="Times New Roman" w:hAnsi="Times New Roman" w:cs="Times New Roman"/>
-          <w:sz w:val="24"/>
-          <w:szCs w:val="24"/>
-        </w:rPr>
-        <w:t>NumPy is the fundamental package for scientific computing with Python. It contains among other things:</w:t>
+      <w:proofErr w:type="spellStart"/>
+      <w:r>
+        <w:rPr>
+          <w:rFonts w:ascii="Times New Roman" w:hAnsi="Times New Roman" w:cs="Times New Roman"/>
+          <w:sz w:val="24"/>
+          <w:szCs w:val="24"/>
+        </w:rPr>
+        <w:t>NumPy</w:t>
+      </w:r>
+      <w:proofErr w:type="spellEnd"/>
+      <w:r>
+        <w:rPr>
+          <w:rFonts w:ascii="Times New Roman" w:hAnsi="Times New Roman" w:cs="Times New Roman"/>
+          <w:sz w:val="24"/>
+          <w:szCs w:val="24"/>
+        </w:rPr>
+        <w:t xml:space="preserve"> targets the </w:t>
+      </w:r>
+      <w:proofErr w:type="spellStart"/>
+      <w:r>
+        <w:rPr>
+          <w:rFonts w:ascii="Times New Roman" w:hAnsi="Times New Roman" w:cs="Times New Roman"/>
+          <w:sz w:val="24"/>
+          <w:szCs w:val="24"/>
+        </w:rPr>
+        <w:t>CPython</w:t>
+      </w:r>
+      <w:proofErr w:type="spellEnd"/>
+      <w:r>
+        <w:rPr>
+          <w:rFonts w:ascii="Times New Roman" w:hAnsi="Times New Roman" w:cs="Times New Roman"/>
+          <w:sz w:val="24"/>
+          <w:szCs w:val="24"/>
+        </w:rPr>
+        <w:t xml:space="preserve"> reference implementation of Python, which is a non-optimizing bytecode interpreter. Mathematical algorithms written for this version of Python often run much slower than compiled equivalents. </w:t>
+      </w:r>
+      <w:proofErr w:type="spellStart"/>
+      <w:r>
+        <w:rPr>
+          <w:rFonts w:ascii="Times New Roman" w:hAnsi="Times New Roman" w:cs="Times New Roman"/>
+          <w:sz w:val="24"/>
+          <w:szCs w:val="24"/>
+        </w:rPr>
+        <w:t>NumPy</w:t>
+      </w:r>
+      <w:proofErr w:type="spellEnd"/>
+      <w:r>
+        <w:rPr>
+          <w:rFonts w:ascii="Times New Roman" w:hAnsi="Times New Roman" w:cs="Times New Roman"/>
+          <w:sz w:val="24"/>
+          <w:szCs w:val="24"/>
+        </w:rPr>
+        <w:t xml:space="preserve"> address the slowness problem partly by providing multidimensional arrays and functions and operators that operate efficiently on arrays, requiring (re)writing some code, mostly inner loops using </w:t>
+      </w:r>
+      <w:proofErr w:type="spellStart"/>
+      <w:r>
+        <w:rPr>
+          <w:rFonts w:ascii="Times New Roman" w:hAnsi="Times New Roman" w:cs="Times New Roman"/>
+          <w:sz w:val="24"/>
+          <w:szCs w:val="24"/>
+        </w:rPr>
+        <w:t>NumPy</w:t>
+      </w:r>
+      <w:proofErr w:type="spellEnd"/>
+      <w:r>
+        <w:rPr>
+          <w:rFonts w:ascii="Times New Roman" w:hAnsi="Times New Roman" w:cs="Times New Roman"/>
+          <w:sz w:val="24"/>
+          <w:szCs w:val="24"/>
+        </w:rPr>
+        <w:t>.</w:t>
+      </w:r>
+    </w:p>
+    <w:p>
+      <w:pPr>
+        <w:spacing w:line="360" w:lineRule="auto"/>
+        <w:jc w:val="both"/>
+        <w:rPr>
+          <w:rFonts w:ascii="Times New Roman" w:hAnsi="Times New Roman" w:cs="Times New Roman"/>
+          <w:sz w:val="24"/>
+          <w:szCs w:val="24"/>
+        </w:rPr>
+      </w:pPr>
+      <w:proofErr w:type="spellStart"/>
+      <w:r>
+        <w:rPr>
+          <w:rFonts w:ascii="Times New Roman" w:hAnsi="Times New Roman" w:cs="Times New Roman"/>
+          <w:sz w:val="24"/>
+          <w:szCs w:val="24"/>
+        </w:rPr>
+        <w:t>NumPy</w:t>
+      </w:r>
+      <w:proofErr w:type="spellEnd"/>
+      <w:r>
+        <w:rPr>
+          <w:rFonts w:ascii="Times New Roman" w:hAnsi="Times New Roman" w:cs="Times New Roman"/>
+          <w:sz w:val="24"/>
+          <w:szCs w:val="24"/>
+        </w:rPr>
+        <w:t xml:space="preserve"> is the fundamental package for scientific computing with Python. It contains among other things:</w:t>
       </w:r>
     </w:p>
     <w:p>
@@ -3410,34 +6081,278 @@
           <w:sz w:val="24"/>
           <w:szCs w:val="24"/>
         </w:rPr>
-        <w:t>Besides its obvious scientific uses, NumPy can also be used as an efficient multi-dimensional container of generic data. Arbitrary data-types can be defined. This allows NumPy to seamlessly and speedily integrate with a wide variety of databases.</w:t>
-      </w:r>
-    </w:p>
-    <w:p>
-      <w:pPr>
-        <w:spacing w:line="360" w:lineRule="auto"/>
-        <w:jc w:val="both"/>
-        <w:rPr>
-          <w:rFonts w:ascii="Times New Roman" w:hAnsi="Times New Roman" w:cs="Times New Roman"/>
-          <w:sz w:val="24"/>
-          <w:szCs w:val="24"/>
-        </w:rPr>
-      </w:pPr>
-      <w:r>
-        <w:rPr>
-          <w:rFonts w:ascii="Times New Roman" w:hAnsi="Times New Roman" w:cs="Times New Roman"/>
-          <w:sz w:val="24"/>
-          <w:szCs w:val="24"/>
-        </w:rPr>
-        <w:t xml:space="preserve">The main attraction of using NumPy is the fast and efficient processing of the NumPy arrays as compared to native Python lists. Performance in terms of processing time would have been much worse if NumPy wasn’t used. </w:t>
-      </w:r>
-      <w:r>
-        <w:rPr>
-          <w:rFonts w:ascii="Times New Roman" w:hAnsi="Times New Roman" w:cs="Times New Roman"/>
-          <w:sz w:val="24"/>
-          <w:szCs w:val="24"/>
-        </w:rPr>
-        <w:t xml:space="preserve">NumPy was used extensively in the project ranging from the extraction of features to the plotting of features against a suitable measure for visual representation. Features were extracted as NumPy arrays. They were processed as NumPy arrays using fast mathematical functions provided by NumPy. NumPy array functions were used to compute mean and variance of the features extracted. Both the baseline and proposed models accepted NumPy arrays as their input. And finally the results were obtained using NumPy arrays and the matplotlib graphs used NumPy array values </w:t>
+        <w:t xml:space="preserve">Besides its obvious scientific uses, </w:t>
+      </w:r>
+      <w:proofErr w:type="spellStart"/>
+      <w:r>
+        <w:rPr>
+          <w:rFonts w:ascii="Times New Roman" w:hAnsi="Times New Roman" w:cs="Times New Roman"/>
+          <w:sz w:val="24"/>
+          <w:szCs w:val="24"/>
+        </w:rPr>
+        <w:t>NumPy</w:t>
+      </w:r>
+      <w:proofErr w:type="spellEnd"/>
+      <w:r>
+        <w:rPr>
+          <w:rFonts w:ascii="Times New Roman" w:hAnsi="Times New Roman" w:cs="Times New Roman"/>
+          <w:sz w:val="24"/>
+          <w:szCs w:val="24"/>
+        </w:rPr>
+        <w:t xml:space="preserve"> can also be used as an efficient multi-dimensional container of generic data. Arbitrary data-types can be defined. This allows </w:t>
+      </w:r>
+      <w:proofErr w:type="spellStart"/>
+      <w:r>
+        <w:rPr>
+          <w:rFonts w:ascii="Times New Roman" w:hAnsi="Times New Roman" w:cs="Times New Roman"/>
+          <w:sz w:val="24"/>
+          <w:szCs w:val="24"/>
+        </w:rPr>
+        <w:t>NumPy</w:t>
+      </w:r>
+      <w:proofErr w:type="spellEnd"/>
+      <w:r>
+        <w:rPr>
+          <w:rFonts w:ascii="Times New Roman" w:hAnsi="Times New Roman" w:cs="Times New Roman"/>
+          <w:sz w:val="24"/>
+          <w:szCs w:val="24"/>
+        </w:rPr>
+        <w:t xml:space="preserve"> to seamlessly and speedily integrate with a wide variety of databases.</w:t>
+      </w:r>
+    </w:p>
+    <w:p>
+      <w:pPr>
+        <w:spacing w:line="360" w:lineRule="auto"/>
+        <w:jc w:val="both"/>
+        <w:rPr>
+          <w:rFonts w:ascii="Times New Roman" w:hAnsi="Times New Roman" w:cs="Times New Roman"/>
+          <w:sz w:val="24"/>
+          <w:szCs w:val="24"/>
+        </w:rPr>
+      </w:pPr>
+      <w:r>
+        <w:rPr>
+          <w:rFonts w:ascii="Times New Roman" w:hAnsi="Times New Roman" w:cs="Times New Roman"/>
+          <w:sz w:val="24"/>
+          <w:szCs w:val="24"/>
+        </w:rPr>
+        <w:t xml:space="preserve">The main attraction of using </w:t>
+      </w:r>
+      <w:proofErr w:type="spellStart"/>
+      <w:r>
+        <w:rPr>
+          <w:rFonts w:ascii="Times New Roman" w:hAnsi="Times New Roman" w:cs="Times New Roman"/>
+          <w:sz w:val="24"/>
+          <w:szCs w:val="24"/>
+        </w:rPr>
+        <w:t>NumPy</w:t>
+      </w:r>
+      <w:proofErr w:type="spellEnd"/>
+      <w:r>
+        <w:rPr>
+          <w:rFonts w:ascii="Times New Roman" w:hAnsi="Times New Roman" w:cs="Times New Roman"/>
+          <w:sz w:val="24"/>
+          <w:szCs w:val="24"/>
+        </w:rPr>
+        <w:t xml:space="preserve"> is the fast and efficient processing of the </w:t>
+      </w:r>
+      <w:proofErr w:type="spellStart"/>
+      <w:r>
+        <w:rPr>
+          <w:rFonts w:ascii="Times New Roman" w:hAnsi="Times New Roman" w:cs="Times New Roman"/>
+          <w:sz w:val="24"/>
+          <w:szCs w:val="24"/>
+        </w:rPr>
+        <w:t>NumPy</w:t>
+      </w:r>
+      <w:proofErr w:type="spellEnd"/>
+      <w:r>
+        <w:rPr>
+          <w:rFonts w:ascii="Times New Roman" w:hAnsi="Times New Roman" w:cs="Times New Roman"/>
+          <w:sz w:val="24"/>
+          <w:szCs w:val="24"/>
+        </w:rPr>
+        <w:t xml:space="preserve"> arrays as compared to native Python lists. Performance in terms of processing time would have been much worse if </w:t>
+      </w:r>
+      <w:proofErr w:type="spellStart"/>
+      <w:r>
+        <w:rPr>
+          <w:rFonts w:ascii="Times New Roman" w:hAnsi="Times New Roman" w:cs="Times New Roman"/>
+          <w:sz w:val="24"/>
+          <w:szCs w:val="24"/>
+        </w:rPr>
+        <w:t>NumPy</w:t>
+      </w:r>
+      <w:proofErr w:type="spellEnd"/>
+      <w:r>
+        <w:rPr>
+          <w:rFonts w:ascii="Times New Roman" w:hAnsi="Times New Roman" w:cs="Times New Roman"/>
+          <w:sz w:val="24"/>
+          <w:szCs w:val="24"/>
+        </w:rPr>
+        <w:t xml:space="preserve"> wasn’t used. </w:t>
+      </w:r>
+      <w:proofErr w:type="spellStart"/>
+      <w:r>
+        <w:rPr>
+          <w:rFonts w:ascii="Times New Roman" w:hAnsi="Times New Roman" w:cs="Times New Roman"/>
+          <w:sz w:val="24"/>
+          <w:szCs w:val="24"/>
+        </w:rPr>
+        <w:t>NumPy</w:t>
+      </w:r>
+      <w:proofErr w:type="spellEnd"/>
+      <w:r>
+        <w:rPr>
+          <w:rFonts w:ascii="Times New Roman" w:hAnsi="Times New Roman" w:cs="Times New Roman"/>
+          <w:sz w:val="24"/>
+          <w:szCs w:val="24"/>
+        </w:rPr>
+        <w:t xml:space="preserve"> was used extensively in the project ranging from the extraction of features to the plotting of features against a suitable measure for visual representation. Features were extracted as </w:t>
+      </w:r>
+      <w:proofErr w:type="spellStart"/>
+      <w:r>
+        <w:rPr>
+          <w:rFonts w:ascii="Times New Roman" w:hAnsi="Times New Roman" w:cs="Times New Roman"/>
+          <w:sz w:val="24"/>
+          <w:szCs w:val="24"/>
+        </w:rPr>
+        <w:t>NumPy</w:t>
+      </w:r>
+      <w:proofErr w:type="spellEnd"/>
+      <w:r>
+        <w:rPr>
+          <w:rFonts w:ascii="Times New Roman" w:hAnsi="Times New Roman" w:cs="Times New Roman"/>
+          <w:sz w:val="24"/>
+          <w:szCs w:val="24"/>
+        </w:rPr>
+        <w:t xml:space="preserve"> arrays. They were processed as </w:t>
+      </w:r>
+      <w:proofErr w:type="spellStart"/>
+      <w:r>
+        <w:rPr>
+          <w:rFonts w:ascii="Times New Roman" w:hAnsi="Times New Roman" w:cs="Times New Roman"/>
+          <w:sz w:val="24"/>
+          <w:szCs w:val="24"/>
+        </w:rPr>
+        <w:t>NumPy</w:t>
+      </w:r>
+      <w:proofErr w:type="spellEnd"/>
+      <w:r>
+        <w:rPr>
+          <w:rFonts w:ascii="Times New Roman" w:hAnsi="Times New Roman" w:cs="Times New Roman"/>
+          <w:sz w:val="24"/>
+          <w:szCs w:val="24"/>
+        </w:rPr>
+        <w:t xml:space="preserve"> arrays using fast mathematical functions provided by </w:t>
+      </w:r>
+      <w:proofErr w:type="spellStart"/>
+      <w:r>
+        <w:rPr>
+          <w:rFonts w:ascii="Times New Roman" w:hAnsi="Times New Roman" w:cs="Times New Roman"/>
+          <w:sz w:val="24"/>
+          <w:szCs w:val="24"/>
+        </w:rPr>
+        <w:t>NumPy</w:t>
+      </w:r>
+      <w:proofErr w:type="spellEnd"/>
+      <w:r>
+        <w:rPr>
+          <w:rFonts w:ascii="Times New Roman" w:hAnsi="Times New Roman" w:cs="Times New Roman"/>
+          <w:sz w:val="24"/>
+          <w:szCs w:val="24"/>
+        </w:rPr>
+        <w:t xml:space="preserve">. </w:t>
+      </w:r>
+      <w:proofErr w:type="spellStart"/>
+      <w:r>
+        <w:rPr>
+          <w:rFonts w:ascii="Times New Roman" w:hAnsi="Times New Roman" w:cs="Times New Roman"/>
+          <w:sz w:val="24"/>
+          <w:szCs w:val="24"/>
+        </w:rPr>
+        <w:t>NumPy</w:t>
+      </w:r>
+      <w:proofErr w:type="spellEnd"/>
+      <w:r>
+        <w:rPr>
+          <w:rFonts w:ascii="Times New Roman" w:hAnsi="Times New Roman" w:cs="Times New Roman"/>
+          <w:sz w:val="24"/>
+          <w:szCs w:val="24"/>
+        </w:rPr>
+        <w:t xml:space="preserve"> array functions were used to compute mean and variance of the features extracted. Both the baseline and proposed models accepted </w:t>
+      </w:r>
+      <w:proofErr w:type="spellStart"/>
+      <w:r>
+        <w:rPr>
+          <w:rFonts w:ascii="Times New Roman" w:hAnsi="Times New Roman" w:cs="Times New Roman"/>
+          <w:sz w:val="24"/>
+          <w:szCs w:val="24"/>
+        </w:rPr>
+        <w:t>NumPy</w:t>
+      </w:r>
+      <w:proofErr w:type="spellEnd"/>
+      <w:r>
+        <w:rPr>
+          <w:rFonts w:ascii="Times New Roman" w:hAnsi="Times New Roman" w:cs="Times New Roman"/>
+          <w:sz w:val="24"/>
+          <w:szCs w:val="24"/>
+        </w:rPr>
+        <w:t xml:space="preserve"> arrays as their input. And finally the results were obtained using </w:t>
+      </w:r>
+      <w:proofErr w:type="spellStart"/>
+      <w:r>
+        <w:rPr>
+          <w:rFonts w:ascii="Times New Roman" w:hAnsi="Times New Roman" w:cs="Times New Roman"/>
+          <w:sz w:val="24"/>
+          <w:szCs w:val="24"/>
+        </w:rPr>
+        <w:t>NumPy</w:t>
+      </w:r>
+      <w:proofErr w:type="spellEnd"/>
+      <w:r>
+        <w:rPr>
+          <w:rFonts w:ascii="Times New Roman" w:hAnsi="Times New Roman" w:cs="Times New Roman"/>
+          <w:sz w:val="24"/>
+          <w:szCs w:val="24"/>
+        </w:rPr>
+        <w:t xml:space="preserve"> arrays and the </w:t>
+      </w:r>
+      <w:proofErr w:type="spellStart"/>
+      <w:r>
+        <w:rPr>
+          <w:rFonts w:ascii="Times New Roman" w:hAnsi="Times New Roman" w:cs="Times New Roman"/>
+          <w:sz w:val="24"/>
+          <w:szCs w:val="24"/>
+        </w:rPr>
+        <w:t>matplotlib</w:t>
+      </w:r>
+      <w:proofErr w:type="spellEnd"/>
+      <w:r>
+        <w:rPr>
+          <w:rFonts w:ascii="Times New Roman" w:hAnsi="Times New Roman" w:cs="Times New Roman"/>
+          <w:sz w:val="24"/>
+          <w:szCs w:val="24"/>
+        </w:rPr>
+        <w:t xml:space="preserve"> graphs used </w:t>
+      </w:r>
+      <w:proofErr w:type="spellStart"/>
+      <w:r>
+        <w:rPr>
+          <w:rFonts w:ascii="Times New Roman" w:hAnsi="Times New Roman" w:cs="Times New Roman"/>
+          <w:sz w:val="24"/>
+          <w:szCs w:val="24"/>
+        </w:rPr>
+        <w:t>NumPy</w:t>
+      </w:r>
+      <w:proofErr w:type="spellEnd"/>
+      <w:r>
+        <w:rPr>
+          <w:rFonts w:ascii="Times New Roman" w:hAnsi="Times New Roman" w:cs="Times New Roman"/>
+          <w:sz w:val="24"/>
+          <w:szCs w:val="24"/>
+        </w:rPr>
+        <w:t xml:space="preserve"> array values </w:t>
       </w:r>
       <w:r>
         <w:rPr>
@@ -3469,8 +6384,8 @@
           <w:szCs w:val="36"/>
         </w:rPr>
       </w:pPr>
-      <w:bookmarkStart w:id="1" w:name="_GoBack"/>
-      <w:bookmarkEnd w:id="1"/>
+      <w:proofErr w:type="spellStart"/>
+      <w:proofErr w:type="gramStart"/>
       <w:r>
         <w:rPr>
           <w:rFonts w:ascii="Times New Roman" w:hAnsi="Times New Roman" w:cs="Times New Roman"/>
@@ -3480,24 +6395,110 @@
         <w:lastRenderedPageBreak/>
         <w:t>matplotlib</w:t>
       </w:r>
-    </w:p>
-    <w:p>
-      <w:pPr>
-        <w:spacing w:line="360" w:lineRule="auto"/>
-        <w:jc w:val="both"/>
-        <w:rPr>
-          <w:rFonts w:ascii="Times New Roman" w:hAnsi="Times New Roman" w:cs="Times New Roman"/>
-          <w:sz w:val="24"/>
-          <w:szCs w:val="24"/>
-        </w:rPr>
-      </w:pPr>
-      <w:r>
-        <w:rPr>
-          <w:rFonts w:ascii="Times New Roman" w:hAnsi="Times New Roman" w:cs="Times New Roman"/>
-          <w:sz w:val="24"/>
-          <w:szCs w:val="24"/>
-        </w:rPr>
-        <w:t xml:space="preserve">matplotlib is a plotting library for the Python programming language and its numerical mathematics extension NumPy. It provides an object-oriented API for embedding plots into applications using general-purpose GUI toolkits like Tkinter, wxPython, Qt, or </w:t>
+      <w:proofErr w:type="spellEnd"/>
+      <w:proofErr w:type="gramEnd"/>
+    </w:p>
+    <w:p>
+      <w:pPr>
+        <w:spacing w:line="360" w:lineRule="auto"/>
+        <w:jc w:val="both"/>
+        <w:rPr>
+          <w:rFonts w:ascii="Times New Roman" w:hAnsi="Times New Roman" w:cs="Times New Roman"/>
+          <w:sz w:val="24"/>
+          <w:szCs w:val="24"/>
+        </w:rPr>
+      </w:pPr>
+      <w:proofErr w:type="spellStart"/>
+      <w:proofErr w:type="gramStart"/>
+      <w:r>
+        <w:rPr>
+          <w:rFonts w:ascii="Times New Roman" w:hAnsi="Times New Roman" w:cs="Times New Roman"/>
+          <w:sz w:val="24"/>
+          <w:szCs w:val="24"/>
+        </w:rPr>
+        <w:t>matplotlib</w:t>
+      </w:r>
+      <w:proofErr w:type="spellEnd"/>
+      <w:proofErr w:type="gramEnd"/>
+      <w:r>
+        <w:rPr>
+          <w:rFonts w:ascii="Times New Roman" w:hAnsi="Times New Roman" w:cs="Times New Roman"/>
+          <w:sz w:val="24"/>
+          <w:szCs w:val="24"/>
+        </w:rPr>
+        <w:t xml:space="preserve"> is a plotting library for the Python programming language and its numerical mathematics extension </w:t>
+      </w:r>
+      <w:proofErr w:type="spellStart"/>
+      <w:r>
+        <w:rPr>
+          <w:rFonts w:ascii="Times New Roman" w:hAnsi="Times New Roman" w:cs="Times New Roman"/>
+          <w:sz w:val="24"/>
+          <w:szCs w:val="24"/>
+        </w:rPr>
+        <w:t>NumPy</w:t>
+      </w:r>
+      <w:proofErr w:type="spellEnd"/>
+      <w:r>
+        <w:rPr>
+          <w:rFonts w:ascii="Times New Roman" w:hAnsi="Times New Roman" w:cs="Times New Roman"/>
+          <w:sz w:val="24"/>
+          <w:szCs w:val="24"/>
+        </w:rPr>
+        <w:t xml:space="preserve">. It provides an object-oriented API for embedding plots into applications using general-purpose GUI toolkits like </w:t>
+      </w:r>
+      <w:proofErr w:type="spellStart"/>
+      <w:r>
+        <w:rPr>
+          <w:rFonts w:ascii="Times New Roman" w:hAnsi="Times New Roman" w:cs="Times New Roman"/>
+          <w:sz w:val="24"/>
+          <w:szCs w:val="24"/>
+        </w:rPr>
+        <w:t>Tkinter</w:t>
+      </w:r>
+      <w:proofErr w:type="spellEnd"/>
+      <w:r>
+        <w:rPr>
+          <w:rFonts w:ascii="Times New Roman" w:hAnsi="Times New Roman" w:cs="Times New Roman"/>
+          <w:sz w:val="24"/>
+          <w:szCs w:val="24"/>
+        </w:rPr>
+        <w:t xml:space="preserve">, </w:t>
+      </w:r>
+      <w:proofErr w:type="spellStart"/>
+      <w:r>
+        <w:rPr>
+          <w:rFonts w:ascii="Times New Roman" w:hAnsi="Times New Roman" w:cs="Times New Roman"/>
+          <w:sz w:val="24"/>
+          <w:szCs w:val="24"/>
+        </w:rPr>
+        <w:t>wxPython</w:t>
+      </w:r>
+      <w:proofErr w:type="spellEnd"/>
+      <w:r>
+        <w:rPr>
+          <w:rFonts w:ascii="Times New Roman" w:hAnsi="Times New Roman" w:cs="Times New Roman"/>
+          <w:sz w:val="24"/>
+          <w:szCs w:val="24"/>
+        </w:rPr>
+        <w:t xml:space="preserve">, </w:t>
+      </w:r>
+      <w:proofErr w:type="spellStart"/>
+      <w:r>
+        <w:rPr>
+          <w:rFonts w:ascii="Times New Roman" w:hAnsi="Times New Roman" w:cs="Times New Roman"/>
+          <w:sz w:val="24"/>
+          <w:szCs w:val="24"/>
+        </w:rPr>
+        <w:t>Qt</w:t>
+      </w:r>
+      <w:proofErr w:type="spellEnd"/>
+      <w:r>
+        <w:rPr>
+          <w:rFonts w:ascii="Times New Roman" w:hAnsi="Times New Roman" w:cs="Times New Roman"/>
+          <w:sz w:val="24"/>
+          <w:szCs w:val="24"/>
+        </w:rPr>
+        <w:t xml:space="preserve">, or </w:t>
       </w:r>
       <w:r>
         <w:rPr>
@@ -3529,7 +6530,61 @@
           <w:sz w:val="24"/>
           <w:szCs w:val="24"/>
         </w:rPr>
-        <w:t>is a Python 2D plotting library which produces publication quality figures in a variety of hardcopy formats and interactive environments across platforms. Matplotlib can be used in Python scripts, the Python and IPython shell, the jupyter notebook, web application servers, and four graphical user interface toolkits.</w:t>
+        <w:t xml:space="preserve">is a Python 2D plotting library which produces publication quality figures in a variety of hardcopy formats and interactive environments across platforms. </w:t>
+      </w:r>
+      <w:proofErr w:type="spellStart"/>
+      <w:r>
+        <w:rPr>
+          <w:rFonts w:ascii="Times New Roman" w:hAnsi="Times New Roman" w:cs="Times New Roman"/>
+          <w:sz w:val="24"/>
+          <w:szCs w:val="24"/>
+        </w:rPr>
+        <w:t>Matplotlib</w:t>
+      </w:r>
+      <w:proofErr w:type="spellEnd"/>
+      <w:r>
+        <w:rPr>
+          <w:rFonts w:ascii="Times New Roman" w:hAnsi="Times New Roman" w:cs="Times New Roman"/>
+          <w:sz w:val="24"/>
+          <w:szCs w:val="24"/>
+        </w:rPr>
+        <w:t xml:space="preserve"> can be used in Python scripts, the Python and </w:t>
+      </w:r>
+      <w:proofErr w:type="spellStart"/>
+      <w:r>
+        <w:rPr>
+          <w:rFonts w:ascii="Times New Roman" w:hAnsi="Times New Roman" w:cs="Times New Roman"/>
+          <w:sz w:val="24"/>
+          <w:szCs w:val="24"/>
+        </w:rPr>
+        <w:t>IPython</w:t>
+      </w:r>
+      <w:proofErr w:type="spellEnd"/>
+      <w:r>
+        <w:rPr>
+          <w:rFonts w:ascii="Times New Roman" w:hAnsi="Times New Roman" w:cs="Times New Roman"/>
+          <w:sz w:val="24"/>
+          <w:szCs w:val="24"/>
+        </w:rPr>
+        <w:t xml:space="preserve"> shell, the </w:t>
+      </w:r>
+      <w:proofErr w:type="spellStart"/>
+      <w:r>
+        <w:rPr>
+          <w:rFonts w:ascii="Times New Roman" w:hAnsi="Times New Roman" w:cs="Times New Roman"/>
+          <w:sz w:val="24"/>
+          <w:szCs w:val="24"/>
+        </w:rPr>
+        <w:t>jupyter</w:t>
+      </w:r>
+      <w:proofErr w:type="spellEnd"/>
+      <w:r>
+        <w:rPr>
+          <w:rFonts w:ascii="Times New Roman" w:hAnsi="Times New Roman" w:cs="Times New Roman"/>
+          <w:sz w:val="24"/>
+          <w:szCs w:val="24"/>
+        </w:rPr>
+        <w:t xml:space="preserve"> notebook, web application servers, and four graphical user interface toolkits.</w:t>
       </w:r>
       <w:r>
         <w:rPr>
@@ -3539,43 +6594,107 @@
         </w:rPr>
         <w:t xml:space="preserve"> </w:t>
       </w:r>
-      <w:r>
-        <w:rPr>
-          <w:rFonts w:ascii="Times New Roman" w:hAnsi="Times New Roman" w:cs="Times New Roman"/>
-          <w:sz w:val="24"/>
-          <w:szCs w:val="24"/>
-        </w:rPr>
-        <w:t xml:space="preserve">Matplotlib tries to make easy things easy and hard things possible. You can generate plots, histograms, power spectra, bar charts, errorcharts, scatterplots, etc., with just a few lines of code. </w:t>
-      </w:r>
-    </w:p>
-    <w:p>
-      <w:pPr>
-        <w:spacing w:line="360" w:lineRule="auto"/>
-        <w:jc w:val="both"/>
-        <w:rPr>
-          <w:rFonts w:ascii="Times New Roman" w:hAnsi="Times New Roman" w:cs="Times New Roman"/>
-          <w:sz w:val="24"/>
-          <w:szCs w:val="24"/>
-        </w:rPr>
-      </w:pPr>
-    </w:p>
-    <w:p>
-      <w:pPr>
-        <w:spacing w:line="360" w:lineRule="auto"/>
-        <w:jc w:val="both"/>
-        <w:rPr>
-          <w:rFonts w:ascii="Times New Roman" w:hAnsi="Times New Roman" w:cs="Times New Roman"/>
-          <w:sz w:val="24"/>
-          <w:szCs w:val="24"/>
-        </w:rPr>
-      </w:pPr>
-      <w:r>
-        <w:rPr>
-          <w:rFonts w:ascii="Times New Roman" w:hAnsi="Times New Roman" w:cs="Times New Roman"/>
-          <w:sz w:val="24"/>
-          <w:szCs w:val="24"/>
-        </w:rPr>
-        <w:t>The main advantage of matplotlib is the ease of usability and vast functions available for plotting. We used matplotlib for the visual representation of real time spoken language identification.</w:t>
+      <w:proofErr w:type="spellStart"/>
+      <w:r>
+        <w:rPr>
+          <w:rFonts w:ascii="Times New Roman" w:hAnsi="Times New Roman" w:cs="Times New Roman"/>
+          <w:sz w:val="24"/>
+          <w:szCs w:val="24"/>
+        </w:rPr>
+        <w:t>Matplotlib</w:t>
+      </w:r>
+      <w:proofErr w:type="spellEnd"/>
+      <w:r>
+        <w:rPr>
+          <w:rFonts w:ascii="Times New Roman" w:hAnsi="Times New Roman" w:cs="Times New Roman"/>
+          <w:sz w:val="24"/>
+          <w:szCs w:val="24"/>
+        </w:rPr>
+        <w:t xml:space="preserve"> tries to make easy things easy and hard things possible. You can generate plots, histograms, power spectra, bar charts, </w:t>
+      </w:r>
+      <w:proofErr w:type="spellStart"/>
+      <w:r>
+        <w:rPr>
+          <w:rFonts w:ascii="Times New Roman" w:hAnsi="Times New Roman" w:cs="Times New Roman"/>
+          <w:sz w:val="24"/>
+          <w:szCs w:val="24"/>
+        </w:rPr>
+        <w:t>errorcharts</w:t>
+      </w:r>
+      <w:proofErr w:type="spellEnd"/>
+      <w:r>
+        <w:rPr>
+          <w:rFonts w:ascii="Times New Roman" w:hAnsi="Times New Roman" w:cs="Times New Roman"/>
+          <w:sz w:val="24"/>
+          <w:szCs w:val="24"/>
+        </w:rPr>
+        <w:t xml:space="preserve">, scatterplots, etc., with just a few lines of code. </w:t>
+      </w:r>
+    </w:p>
+    <w:p>
+      <w:pPr>
+        <w:spacing w:line="360" w:lineRule="auto"/>
+        <w:jc w:val="both"/>
+        <w:rPr>
+          <w:rFonts w:ascii="Times New Roman" w:hAnsi="Times New Roman" w:cs="Times New Roman"/>
+          <w:sz w:val="24"/>
+          <w:szCs w:val="24"/>
+        </w:rPr>
+      </w:pPr>
+    </w:p>
+    <w:p>
+      <w:pPr>
+        <w:spacing w:line="360" w:lineRule="auto"/>
+        <w:jc w:val="both"/>
+        <w:rPr>
+          <w:rFonts w:ascii="Times New Roman" w:hAnsi="Times New Roman" w:cs="Times New Roman"/>
+          <w:sz w:val="24"/>
+          <w:szCs w:val="24"/>
+        </w:rPr>
+      </w:pPr>
+      <w:r>
+        <w:rPr>
+          <w:rFonts w:ascii="Times New Roman" w:hAnsi="Times New Roman" w:cs="Times New Roman"/>
+          <w:sz w:val="24"/>
+          <w:szCs w:val="24"/>
+        </w:rPr>
+        <w:t xml:space="preserve">The main advantage of </w:t>
+      </w:r>
+      <w:proofErr w:type="spellStart"/>
+      <w:r>
+        <w:rPr>
+          <w:rFonts w:ascii="Times New Roman" w:hAnsi="Times New Roman" w:cs="Times New Roman"/>
+          <w:sz w:val="24"/>
+          <w:szCs w:val="24"/>
+        </w:rPr>
+        <w:t>matplotlib</w:t>
+      </w:r>
+      <w:proofErr w:type="spellEnd"/>
+      <w:r>
+        <w:rPr>
+          <w:rFonts w:ascii="Times New Roman" w:hAnsi="Times New Roman" w:cs="Times New Roman"/>
+          <w:sz w:val="24"/>
+          <w:szCs w:val="24"/>
+        </w:rPr>
+        <w:t xml:space="preserve"> is the ease of usability and vast functions available for plotting. We used </w:t>
+      </w:r>
+      <w:proofErr w:type="spellStart"/>
+      <w:r>
+        <w:rPr>
+          <w:rFonts w:ascii="Times New Roman" w:hAnsi="Times New Roman" w:cs="Times New Roman"/>
+          <w:sz w:val="24"/>
+          <w:szCs w:val="24"/>
+        </w:rPr>
+        <w:t>matplotlib</w:t>
+      </w:r>
+      <w:proofErr w:type="spellEnd"/>
+      <w:r>
+        <w:rPr>
+          <w:rFonts w:ascii="Times New Roman" w:hAnsi="Times New Roman" w:cs="Times New Roman"/>
+          <w:sz w:val="24"/>
+          <w:szCs w:val="24"/>
+        </w:rPr>
+        <w:t xml:space="preserve"> for the visual representation of real time spoken language identification.</w:t>
       </w:r>
       <w:r>
         <w:rPr>
@@ -3584,7 +6703,25 @@
           <w:szCs w:val="24"/>
         </w:rPr>
         <w:br/>
-        <w:t xml:space="preserve">It displays the predicted language at each second interval using the model built and running the prediction in a multiple threads. The predicted language was shown using a graph. Matplotlib provided easy methods to plot the graph that varies with time. </w:t>
+        <w:t xml:space="preserve">It displays the predicted language at each second interval using the model built and running the prediction in a multiple threads. The predicted language was shown using a graph. </w:t>
+      </w:r>
+      <w:proofErr w:type="spellStart"/>
+      <w:r>
+        <w:rPr>
+          <w:rFonts w:ascii="Times New Roman" w:hAnsi="Times New Roman" w:cs="Times New Roman"/>
+          <w:sz w:val="24"/>
+          <w:szCs w:val="24"/>
+        </w:rPr>
+        <w:t>Matplotlib</w:t>
+      </w:r>
+      <w:proofErr w:type="spellEnd"/>
+      <w:r>
+        <w:rPr>
+          <w:rFonts w:ascii="Times New Roman" w:hAnsi="Times New Roman" w:cs="Times New Roman"/>
+          <w:sz w:val="24"/>
+          <w:szCs w:val="24"/>
+        </w:rPr>
+        <w:t xml:space="preserve"> provided easy methods to plot the graph that varies with time. </w:t>
       </w:r>
     </w:p>
     <w:sectPr>
@@ -3598,8 +6735,8 @@
 </file>
 
 <file path=word/numbering.xml><?xml version="1.0" encoding="utf-8"?>
-<w:numbering xmlns:wpc="http://schemas.microsoft.com/office/word/2010/wordprocessingCanvas" xmlns:cx="http://schemas.microsoft.com/office/drawing/2014/chartex" xmlns:cx1="http://schemas.microsoft.com/office/drawing/2015/9/8/chartex" xmlns:cx2="http://schemas.microsoft.com/office/drawing/2015/10/21/chartex" xmlns:mc="http://schemas.openxmlformats.org/markup-compatibility/2006" xmlns:o="urn:schemas-microsoft-com:office:office" xmlns:r="http://schemas.openxmlformats.org/officeDocument/2006/relationships" xmlns:m="http://schemas.openxmlformats.org/officeDocument/2006/math" xmlns:v="urn:schemas-microsoft-com:vml" xmlns:wp14="http://schemas.microsoft.com/office/word/2010/wordprocessingDrawing" xmlns:wp="http://schemas.openxmlformats.org/drawingml/2006/wordprocessingDrawing" xmlns:w10="urn:schemas-microsoft-com:office:word" xmlns:w="http://schemas.openxmlformats.org/wordprocessingml/2006/main" xmlns:w14="http://schemas.microsoft.com/office/word/2010/wordml" xmlns:w15="http://schemas.microsoft.com/office/word/2012/wordml" xmlns:w16se="http://schemas.microsoft.com/office/word/2015/wordml/symex" xmlns:wpg="http://schemas.microsoft.com/office/word/2010/wordprocessingGroup" xmlns:wpi="http://schemas.microsoft.com/office/word/2010/wordprocessingInk" xmlns:wne="http://schemas.microsoft.com/office/word/2006/wordml" xmlns:wps="http://schemas.microsoft.com/office/word/2010/wordprocessingShape" mc:Ignorable="w14 w15 w16se wp14">
-  <w:abstractNum w:abstractNumId="0" w15:restartNumberingAfterBreak="0">
+<w:numbering xmlns:wpc="http://schemas.microsoft.com/office/word/2010/wordprocessingCanvas" xmlns:mc="http://schemas.openxmlformats.org/markup-compatibility/2006" xmlns:o="urn:schemas-microsoft-com:office:office" xmlns:r="http://schemas.openxmlformats.org/officeDocument/2006/relationships" xmlns:m="http://schemas.openxmlformats.org/officeDocument/2006/math" xmlns:v="urn:schemas-microsoft-com:vml" xmlns:wp14="http://schemas.microsoft.com/office/word/2010/wordprocessingDrawing" xmlns:wp="http://schemas.openxmlformats.org/drawingml/2006/wordprocessingDrawing" xmlns:w10="urn:schemas-microsoft-com:office:word" xmlns:w="http://schemas.openxmlformats.org/wordprocessingml/2006/main" xmlns:w14="http://schemas.microsoft.com/office/word/2010/wordml" xmlns:wpg="http://schemas.microsoft.com/office/word/2010/wordprocessingGroup" xmlns:wpi="http://schemas.microsoft.com/office/word/2010/wordprocessingInk" xmlns:wne="http://schemas.microsoft.com/office/word/2006/wordml" xmlns:wps="http://schemas.microsoft.com/office/word/2010/wordprocessingShape" mc:Ignorable="w14 wp14">
+  <w:abstractNum w:abstractNumId="0">
     <w:nsid w:val="085B34FB"/>
     <w:multiLevelType w:val="hybridMultilevel"/>
     <w:tmpl w:val="A0EE7574"/>
@@ -3712,7 +6849,7 @@
       </w:rPr>
     </w:lvl>
   </w:abstractNum>
-  <w:abstractNum w:abstractNumId="1" w15:restartNumberingAfterBreak="0">
+  <w:abstractNum w:abstractNumId="1">
     <w:nsid w:val="0E032A24"/>
     <w:multiLevelType w:val="hybridMultilevel"/>
     <w:tmpl w:val="A6268A08"/>
@@ -3825,7 +6962,7 @@
       </w:rPr>
     </w:lvl>
   </w:abstractNum>
-  <w:abstractNum w:abstractNumId="2" w15:restartNumberingAfterBreak="0">
+  <w:abstractNum w:abstractNumId="2">
     <w:nsid w:val="1EA962DB"/>
     <w:multiLevelType w:val="hybridMultilevel"/>
     <w:tmpl w:val="6A688462"/>
@@ -3938,10 +7075,159 @@
       </w:rPr>
     </w:lvl>
   </w:abstractNum>
-  <w:abstractNum w:abstractNumId="3" w15:restartNumberingAfterBreak="0">
+  <w:abstractNum w:abstractNumId="3">
+    <w:nsid w:val="21C950C8"/>
+    <w:multiLevelType w:val="multilevel"/>
+    <w:tmpl w:val="7DF0D098"/>
+    <w:lvl w:ilvl="0">
+      <w:start w:val="1"/>
+      <w:numFmt w:val="bullet"/>
+      <w:lvlText w:val=""/>
+      <w:lvlJc w:val="left"/>
+      <w:pPr>
+        <w:tabs>
+          <w:tab w:val="num" w:pos="720"/>
+        </w:tabs>
+        <w:ind w:left="720" w:hanging="360"/>
+      </w:pPr>
+      <w:rPr>
+        <w:rFonts w:ascii="Symbol" w:hAnsi="Symbol" w:hint="default"/>
+        <w:sz w:val="20"/>
+      </w:rPr>
+    </w:lvl>
+    <w:lvl w:ilvl="1" w:tentative="1">
+      <w:start w:val="1"/>
+      <w:numFmt w:val="bullet"/>
+      <w:lvlText w:val="o"/>
+      <w:lvlJc w:val="left"/>
+      <w:pPr>
+        <w:tabs>
+          <w:tab w:val="num" w:pos="1440"/>
+        </w:tabs>
+        <w:ind w:left="1440" w:hanging="360"/>
+      </w:pPr>
+      <w:rPr>
+        <w:rFonts w:ascii="Courier New" w:hAnsi="Courier New" w:hint="default"/>
+        <w:sz w:val="20"/>
+      </w:rPr>
+    </w:lvl>
+    <w:lvl w:ilvl="2" w:tentative="1">
+      <w:start w:val="1"/>
+      <w:numFmt w:val="bullet"/>
+      <w:lvlText w:val=""/>
+      <w:lvlJc w:val="left"/>
+      <w:pPr>
+        <w:tabs>
+          <w:tab w:val="num" w:pos="2160"/>
+        </w:tabs>
+        <w:ind w:left="2160" w:hanging="360"/>
+      </w:pPr>
+      <w:rPr>
+        <w:rFonts w:ascii="Wingdings" w:hAnsi="Wingdings" w:hint="default"/>
+        <w:sz w:val="20"/>
+      </w:rPr>
+    </w:lvl>
+    <w:lvl w:ilvl="3" w:tentative="1">
+      <w:start w:val="1"/>
+      <w:numFmt w:val="bullet"/>
+      <w:lvlText w:val=""/>
+      <w:lvlJc w:val="left"/>
+      <w:pPr>
+        <w:tabs>
+          <w:tab w:val="num" w:pos="2880"/>
+        </w:tabs>
+        <w:ind w:left="2880" w:hanging="360"/>
+      </w:pPr>
+      <w:rPr>
+        <w:rFonts w:ascii="Wingdings" w:hAnsi="Wingdings" w:hint="default"/>
+        <w:sz w:val="20"/>
+      </w:rPr>
+    </w:lvl>
+    <w:lvl w:ilvl="4" w:tentative="1">
+      <w:start w:val="1"/>
+      <w:numFmt w:val="bullet"/>
+      <w:lvlText w:val=""/>
+      <w:lvlJc w:val="left"/>
+      <w:pPr>
+        <w:tabs>
+          <w:tab w:val="num" w:pos="3600"/>
+        </w:tabs>
+        <w:ind w:left="3600" w:hanging="360"/>
+      </w:pPr>
+      <w:rPr>
+        <w:rFonts w:ascii="Wingdings" w:hAnsi="Wingdings" w:hint="default"/>
+        <w:sz w:val="20"/>
+      </w:rPr>
+    </w:lvl>
+    <w:lvl w:ilvl="5" w:tentative="1">
+      <w:start w:val="1"/>
+      <w:numFmt w:val="bullet"/>
+      <w:lvlText w:val=""/>
+      <w:lvlJc w:val="left"/>
+      <w:pPr>
+        <w:tabs>
+          <w:tab w:val="num" w:pos="4320"/>
+        </w:tabs>
+        <w:ind w:left="4320" w:hanging="360"/>
+      </w:pPr>
+      <w:rPr>
+        <w:rFonts w:ascii="Wingdings" w:hAnsi="Wingdings" w:hint="default"/>
+        <w:sz w:val="20"/>
+      </w:rPr>
+    </w:lvl>
+    <w:lvl w:ilvl="6" w:tentative="1">
+      <w:start w:val="1"/>
+      <w:numFmt w:val="bullet"/>
+      <w:lvlText w:val=""/>
+      <w:lvlJc w:val="left"/>
+      <w:pPr>
+        <w:tabs>
+          <w:tab w:val="num" w:pos="5040"/>
+        </w:tabs>
+        <w:ind w:left="5040" w:hanging="360"/>
+      </w:pPr>
+      <w:rPr>
+        <w:rFonts w:ascii="Wingdings" w:hAnsi="Wingdings" w:hint="default"/>
+        <w:sz w:val="20"/>
+      </w:rPr>
+    </w:lvl>
+    <w:lvl w:ilvl="7" w:tentative="1">
+      <w:start w:val="1"/>
+      <w:numFmt w:val="bullet"/>
+      <w:lvlText w:val=""/>
+      <w:lvlJc w:val="left"/>
+      <w:pPr>
+        <w:tabs>
+          <w:tab w:val="num" w:pos="5760"/>
+        </w:tabs>
+        <w:ind w:left="5760" w:hanging="360"/>
+      </w:pPr>
+      <w:rPr>
+        <w:rFonts w:ascii="Wingdings" w:hAnsi="Wingdings" w:hint="default"/>
+        <w:sz w:val="20"/>
+      </w:rPr>
+    </w:lvl>
+    <w:lvl w:ilvl="8" w:tentative="1">
+      <w:start w:val="1"/>
+      <w:numFmt w:val="bullet"/>
+      <w:lvlText w:val=""/>
+      <w:lvlJc w:val="left"/>
+      <w:pPr>
+        <w:tabs>
+          <w:tab w:val="num" w:pos="6480"/>
+        </w:tabs>
+        <w:ind w:left="6480" w:hanging="360"/>
+      </w:pPr>
+      <w:rPr>
+        <w:rFonts w:ascii="Wingdings" w:hAnsi="Wingdings" w:hint="default"/>
+        <w:sz w:val="20"/>
+      </w:rPr>
+    </w:lvl>
+  </w:abstractNum>
+  <w:abstractNum w:abstractNumId="4">
     <w:nsid w:val="3AE52FA3"/>
     <w:multiLevelType w:val="hybridMultilevel"/>
-    <w:tmpl w:val="BCDE0076"/>
+    <w:tmpl w:val="EB5A9AB2"/>
     <w:lvl w:ilvl="0" w:tplc="04090001">
       <w:start w:val="1"/>
       <w:numFmt w:val="bullet"/>
@@ -4051,7 +7337,7 @@
       </w:rPr>
     </w:lvl>
   </w:abstractNum>
-  <w:abstractNum w:abstractNumId="4" w15:restartNumberingAfterBreak="0">
+  <w:abstractNum w:abstractNumId="5">
     <w:nsid w:val="3C3B5F04"/>
     <w:multiLevelType w:val="hybridMultilevel"/>
     <w:tmpl w:val="D47A0800"/>
@@ -4164,10 +7450,10 @@
       </w:rPr>
     </w:lvl>
   </w:abstractNum>
-  <w:abstractNum w:abstractNumId="5" w15:restartNumberingAfterBreak="0">
-    <w:nsid w:val="54B15BAD"/>
+  <w:abstractNum w:abstractNumId="6">
+    <w:nsid w:val="4EF420FD"/>
     <w:multiLevelType w:val="hybridMultilevel"/>
-    <w:tmpl w:val="AE64C2CE"/>
+    <w:tmpl w:val="9564A2E6"/>
     <w:lvl w:ilvl="0" w:tplc="04090001">
       <w:start w:val="1"/>
       <w:numFmt w:val="bullet"/>
@@ -4277,10 +7563,10 @@
       </w:rPr>
     </w:lvl>
   </w:abstractNum>
-  <w:abstractNum w:abstractNumId="6" w15:restartNumberingAfterBreak="0">
-    <w:nsid w:val="65F110F2"/>
+  <w:abstractNum w:abstractNumId="7">
+    <w:nsid w:val="54B15BAD"/>
     <w:multiLevelType w:val="hybridMultilevel"/>
-    <w:tmpl w:val="7EDE7BFA"/>
+    <w:tmpl w:val="AE64C2CE"/>
     <w:lvl w:ilvl="0" w:tplc="04090001">
       <w:start w:val="1"/>
       <w:numFmt w:val="bullet"/>
@@ -4390,32 +7676,151 @@
       </w:rPr>
     </w:lvl>
   </w:abstractNum>
+  <w:abstractNum w:abstractNumId="8">
+    <w:nsid w:val="65F110F2"/>
+    <w:multiLevelType w:val="hybridMultilevel"/>
+    <w:tmpl w:val="7EDE7BFA"/>
+    <w:lvl w:ilvl="0" w:tplc="04090001">
+      <w:start w:val="1"/>
+      <w:numFmt w:val="bullet"/>
+      <w:lvlText w:val=""/>
+      <w:lvlJc w:val="left"/>
+      <w:pPr>
+        <w:ind w:left="720" w:hanging="360"/>
+      </w:pPr>
+      <w:rPr>
+        <w:rFonts w:ascii="Symbol" w:hAnsi="Symbol" w:hint="default"/>
+      </w:rPr>
+    </w:lvl>
+    <w:lvl w:ilvl="1" w:tplc="04090003" w:tentative="1">
+      <w:start w:val="1"/>
+      <w:numFmt w:val="bullet"/>
+      <w:lvlText w:val="o"/>
+      <w:lvlJc w:val="left"/>
+      <w:pPr>
+        <w:ind w:left="1440" w:hanging="360"/>
+      </w:pPr>
+      <w:rPr>
+        <w:rFonts w:ascii="Courier New" w:hAnsi="Courier New" w:cs="Courier New" w:hint="default"/>
+      </w:rPr>
+    </w:lvl>
+    <w:lvl w:ilvl="2" w:tplc="04090005" w:tentative="1">
+      <w:start w:val="1"/>
+      <w:numFmt w:val="bullet"/>
+      <w:lvlText w:val=""/>
+      <w:lvlJc w:val="left"/>
+      <w:pPr>
+        <w:ind w:left="2160" w:hanging="360"/>
+      </w:pPr>
+      <w:rPr>
+        <w:rFonts w:ascii="Wingdings" w:hAnsi="Wingdings" w:hint="default"/>
+      </w:rPr>
+    </w:lvl>
+    <w:lvl w:ilvl="3" w:tplc="04090001" w:tentative="1">
+      <w:start w:val="1"/>
+      <w:numFmt w:val="bullet"/>
+      <w:lvlText w:val=""/>
+      <w:lvlJc w:val="left"/>
+      <w:pPr>
+        <w:ind w:left="2880" w:hanging="360"/>
+      </w:pPr>
+      <w:rPr>
+        <w:rFonts w:ascii="Symbol" w:hAnsi="Symbol" w:hint="default"/>
+      </w:rPr>
+    </w:lvl>
+    <w:lvl w:ilvl="4" w:tplc="04090003" w:tentative="1">
+      <w:start w:val="1"/>
+      <w:numFmt w:val="bullet"/>
+      <w:lvlText w:val="o"/>
+      <w:lvlJc w:val="left"/>
+      <w:pPr>
+        <w:ind w:left="3600" w:hanging="360"/>
+      </w:pPr>
+      <w:rPr>
+        <w:rFonts w:ascii="Courier New" w:hAnsi="Courier New" w:cs="Courier New" w:hint="default"/>
+      </w:rPr>
+    </w:lvl>
+    <w:lvl w:ilvl="5" w:tplc="04090005" w:tentative="1">
+      <w:start w:val="1"/>
+      <w:numFmt w:val="bullet"/>
+      <w:lvlText w:val=""/>
+      <w:lvlJc w:val="left"/>
+      <w:pPr>
+        <w:ind w:left="4320" w:hanging="360"/>
+      </w:pPr>
+      <w:rPr>
+        <w:rFonts w:ascii="Wingdings" w:hAnsi="Wingdings" w:hint="default"/>
+      </w:rPr>
+    </w:lvl>
+    <w:lvl w:ilvl="6" w:tplc="04090001" w:tentative="1">
+      <w:start w:val="1"/>
+      <w:numFmt w:val="bullet"/>
+      <w:lvlText w:val=""/>
+      <w:lvlJc w:val="left"/>
+      <w:pPr>
+        <w:ind w:left="5040" w:hanging="360"/>
+      </w:pPr>
+      <w:rPr>
+        <w:rFonts w:ascii="Symbol" w:hAnsi="Symbol" w:hint="default"/>
+      </w:rPr>
+    </w:lvl>
+    <w:lvl w:ilvl="7" w:tplc="04090003" w:tentative="1">
+      <w:start w:val="1"/>
+      <w:numFmt w:val="bullet"/>
+      <w:lvlText w:val="o"/>
+      <w:lvlJc w:val="left"/>
+      <w:pPr>
+        <w:ind w:left="5760" w:hanging="360"/>
+      </w:pPr>
+      <w:rPr>
+        <w:rFonts w:ascii="Courier New" w:hAnsi="Courier New" w:cs="Courier New" w:hint="default"/>
+      </w:rPr>
+    </w:lvl>
+    <w:lvl w:ilvl="8" w:tplc="04090005" w:tentative="1">
+      <w:start w:val="1"/>
+      <w:numFmt w:val="bullet"/>
+      <w:lvlText w:val=""/>
+      <w:lvlJc w:val="left"/>
+      <w:pPr>
+        <w:ind w:left="6480" w:hanging="360"/>
+      </w:pPr>
+      <w:rPr>
+        <w:rFonts w:ascii="Wingdings" w:hAnsi="Wingdings" w:hint="default"/>
+      </w:rPr>
+    </w:lvl>
+  </w:abstractNum>
   <w:num w:numId="1">
     <w:abstractNumId w:val="1"/>
   </w:num>
   <w:num w:numId="2">
-    <w:abstractNumId w:val="4"/>
+    <w:abstractNumId w:val="5"/>
   </w:num>
   <w:num w:numId="3">
     <w:abstractNumId w:val="0"/>
   </w:num>
   <w:num w:numId="4">
-    <w:abstractNumId w:val="6"/>
+    <w:abstractNumId w:val="8"/>
   </w:num>
   <w:num w:numId="5">
-    <w:abstractNumId w:val="5"/>
+    <w:abstractNumId w:val="7"/>
   </w:num>
   <w:num w:numId="6">
-    <w:abstractNumId w:val="3"/>
+    <w:abstractNumId w:val="4"/>
   </w:num>
   <w:num w:numId="7">
     <w:abstractNumId w:val="2"/>
+  </w:num>
+  <w:num w:numId="8">
+    <w:abstractNumId w:val="6"/>
+  </w:num>
+  <w:num w:numId="9">
+    <w:abstractNumId w:val="3"/>
   </w:num>
 </w:numbering>
 </file>
 
 <file path=word/styles.xml><?xml version="1.0" encoding="utf-8"?>
-<w:styles xmlns:mc="http://schemas.openxmlformats.org/markup-compatibility/2006" xmlns:r="http://schemas.openxmlformats.org/officeDocument/2006/relationships" xmlns:w="http://schemas.openxmlformats.org/wordprocessingml/2006/main" xmlns:w14="http://schemas.microsoft.com/office/word/2010/wordml" xmlns:w15="http://schemas.microsoft.com/office/word/2012/wordml" xmlns:w16se="http://schemas.microsoft.com/office/word/2015/wordml/symex" mc:Ignorable="w14 w15 w16se">
+<w:styles xmlns:mc="http://schemas.openxmlformats.org/markup-compatibility/2006" xmlns:r="http://schemas.openxmlformats.org/officeDocument/2006/relationships" xmlns:w="http://schemas.openxmlformats.org/wordprocessingml/2006/main" xmlns:w14="http://schemas.microsoft.com/office/word/2010/wordml" mc:Ignorable="w14">
   <w:docDefaults>
     <w:rPrDefault>
       <w:rPr>
@@ -4431,379 +7836,144 @@
       </w:pPr>
     </w:pPrDefault>
   </w:docDefaults>
-  <w:latentStyles w:defLockedState="0" w:defUIPriority="99" w:defSemiHidden="0" w:defUnhideWhenUsed="0" w:defQFormat="0" w:count="372">
-    <w:lsdException w:name="Normal" w:uiPriority="0" w:qFormat="1"/>
-    <w:lsdException w:name="heading 1" w:uiPriority="9" w:qFormat="1"/>
-    <w:lsdException w:name="heading 2" w:semiHidden="1" w:uiPriority="9" w:unhideWhenUsed="1" w:qFormat="1"/>
-    <w:lsdException w:name="heading 3" w:semiHidden="1" w:uiPriority="9" w:unhideWhenUsed="1" w:qFormat="1"/>
-    <w:lsdException w:name="heading 4" w:semiHidden="1" w:uiPriority="9" w:unhideWhenUsed="1" w:qFormat="1"/>
-    <w:lsdException w:name="heading 5" w:semiHidden="1" w:uiPriority="9" w:unhideWhenUsed="1" w:qFormat="1"/>
-    <w:lsdException w:name="heading 6" w:semiHidden="1" w:uiPriority="9" w:unhideWhenUsed="1" w:qFormat="1"/>
-    <w:lsdException w:name="heading 7" w:semiHidden="1" w:uiPriority="9" w:unhideWhenUsed="1" w:qFormat="1"/>
-    <w:lsdException w:name="heading 8" w:semiHidden="1" w:uiPriority="9" w:unhideWhenUsed="1" w:qFormat="1"/>
-    <w:lsdException w:name="heading 9" w:semiHidden="1" w:uiPriority="9" w:unhideWhenUsed="1" w:qFormat="1"/>
-    <w:lsdException w:name="index 1" w:semiHidden="1" w:unhideWhenUsed="1"/>
-    <w:lsdException w:name="index 2" w:semiHidden="1" w:unhideWhenUsed="1"/>
-    <w:lsdException w:name="index 3" w:semiHidden="1" w:unhideWhenUsed="1"/>
-    <w:lsdException w:name="index 4" w:semiHidden="1" w:unhideWhenUsed="1"/>
-    <w:lsdException w:name="index 5" w:semiHidden="1" w:unhideWhenUsed="1"/>
-    <w:lsdException w:name="index 6" w:semiHidden="1" w:unhideWhenUsed="1"/>
-    <w:lsdException w:name="index 7" w:semiHidden="1" w:unhideWhenUsed="1"/>
-    <w:lsdException w:name="index 8" w:semiHidden="1" w:unhideWhenUsed="1"/>
-    <w:lsdException w:name="index 9" w:semiHidden="1" w:unhideWhenUsed="1"/>
-    <w:lsdException w:name="toc 1" w:semiHidden="1" w:uiPriority="39" w:unhideWhenUsed="1"/>
-    <w:lsdException w:name="toc 2" w:semiHidden="1" w:uiPriority="39" w:unhideWhenUsed="1"/>
-    <w:lsdException w:name="toc 3" w:semiHidden="1" w:uiPriority="39" w:unhideWhenUsed="1"/>
-    <w:lsdException w:name="toc 4" w:semiHidden="1" w:uiPriority="39" w:unhideWhenUsed="1"/>
-    <w:lsdException w:name="toc 5" w:semiHidden="1" w:uiPriority="39" w:unhideWhenUsed="1"/>
-    <w:lsdException w:name="toc 6" w:semiHidden="1" w:uiPriority="39" w:unhideWhenUsed="1"/>
-    <w:lsdException w:name="toc 7" w:semiHidden="1" w:uiPriority="39" w:unhideWhenUsed="1"/>
-    <w:lsdException w:name="toc 8" w:semiHidden="1" w:uiPriority="39" w:unhideWhenUsed="1"/>
-    <w:lsdException w:name="toc 9" w:semiHidden="1" w:uiPriority="39" w:unhideWhenUsed="1"/>
-    <w:lsdException w:name="Normal Indent" w:semiHidden="1" w:unhideWhenUsed="1"/>
-    <w:lsdException w:name="footnote text" w:semiHidden="1" w:unhideWhenUsed="1"/>
-    <w:lsdException w:name="annotation text" w:semiHidden="1" w:unhideWhenUsed="1"/>
-    <w:lsdException w:name="header" w:semiHidden="1" w:unhideWhenUsed="1"/>
-    <w:lsdException w:name="footer" w:semiHidden="1" w:unhideWhenUsed="1"/>
-    <w:lsdException w:name="index heading" w:semiHidden="1" w:unhideWhenUsed="1"/>
-    <w:lsdException w:name="caption" w:semiHidden="1" w:uiPriority="35" w:unhideWhenUsed="1" w:qFormat="1"/>
-    <w:lsdException w:name="table of figures" w:semiHidden="1" w:unhideWhenUsed="1"/>
-    <w:lsdException w:name="envelope address" w:semiHidden="1" w:unhideWhenUsed="1"/>
-    <w:lsdException w:name="envelope return" w:semiHidden="1" w:unhideWhenUsed="1"/>
-    <w:lsdException w:name="footnote reference" w:semiHidden="1" w:unhideWhenUsed="1"/>
-    <w:lsdException w:name="annotation reference" w:semiHidden="1" w:unhideWhenUsed="1"/>
-    <w:lsdException w:name="line number" w:semiHidden="1" w:unhideWhenUsed="1"/>
-    <w:lsdException w:name="page number" w:semiHidden="1" w:unhideWhenUsed="1"/>
-    <w:lsdException w:name="endnote reference" w:semiHidden="1" w:unhideWhenUsed="1"/>
-    <w:lsdException w:name="endnote text" w:semiHidden="1" w:unhideWhenUsed="1"/>
-    <w:lsdException w:name="table of authorities" w:semiHidden="1" w:unhideWhenUsed="1"/>
-    <w:lsdException w:name="macro" w:semiHidden="1" w:unhideWhenUsed="1"/>
-    <w:lsdException w:name="toa heading" w:semiHidden="1" w:unhideWhenUsed="1"/>
-    <w:lsdException w:name="List" w:semiHidden="1" w:unhideWhenUsed="1"/>
-    <w:lsdException w:name="List Bullet" w:semiHidden="1" w:unhideWhenUsed="1"/>
-    <w:lsdException w:name="List Number" w:semiHidden="1" w:unhideWhenUsed="1"/>
-    <w:lsdException w:name="List 2" w:semiHidden="1" w:unhideWhenUsed="1"/>
-    <w:lsdException w:name="List 3" w:semiHidden="1" w:unhideWhenUsed="1"/>
-    <w:lsdException w:name="List 4" w:semiHidden="1" w:unhideWhenUsed="1"/>
-    <w:lsdException w:name="List 5" w:semiHidden="1" w:unhideWhenUsed="1"/>
-    <w:lsdException w:name="List Bullet 2" w:semiHidden="1" w:unhideWhenUsed="1"/>
-    <w:lsdException w:name="List Bullet 3" w:semiHidden="1" w:unhideWhenUsed="1"/>
-    <w:lsdException w:name="List Bullet 4" w:semiHidden="1" w:unhideWhenUsed="1"/>
-    <w:lsdException w:name="List Bullet 5" w:semiHidden="1" w:unhideWhenUsed="1"/>
-    <w:lsdException w:name="List Number 2" w:semiHidden="1" w:unhideWhenUsed="1"/>
-    <w:lsdException w:name="List Number 3" w:semiHidden="1" w:unhideWhenUsed="1"/>
-    <w:lsdException w:name="List Number 4" w:semiHidden="1" w:unhideWhenUsed="1"/>
-    <w:lsdException w:name="List Number 5" w:semiHidden="1" w:unhideWhenUsed="1"/>
-    <w:lsdException w:name="Title" w:uiPriority="10" w:qFormat="1"/>
-    <w:lsdException w:name="Closing" w:semiHidden="1" w:unhideWhenUsed="1"/>
-    <w:lsdException w:name="Signature" w:semiHidden="1" w:unhideWhenUsed="1"/>
-    <w:lsdException w:name="Default Paragraph Font" w:semiHidden="1" w:uiPriority="1" w:unhideWhenUsed="1"/>
-    <w:lsdException w:name="Body Text" w:semiHidden="1" w:unhideWhenUsed="1"/>
-    <w:lsdException w:name="Body Text Indent" w:semiHidden="1" w:unhideWhenUsed="1"/>
-    <w:lsdException w:name="List Continue" w:semiHidden="1" w:unhideWhenUsed="1"/>
-    <w:lsdException w:name="List Continue 2" w:semiHidden="1" w:unhideWhenUsed="1"/>
-    <w:lsdException w:name="List Continue 3" w:semiHidden="1" w:unhideWhenUsed="1"/>
-    <w:lsdException w:name="List Continue 4" w:semiHidden="1" w:unhideWhenUsed="1"/>
-    <w:lsdException w:name="List Continue 5" w:semiHidden="1" w:unhideWhenUsed="1"/>
-    <w:lsdException w:name="Message Header" w:semiHidden="1" w:unhideWhenUsed="1"/>
-    <w:lsdException w:name="Subtitle" w:uiPriority="11" w:qFormat="1"/>
-    <w:lsdException w:name="Salutation" w:semiHidden="1" w:unhideWhenUsed="1"/>
-    <w:lsdException w:name="Date" w:semiHidden="1" w:unhideWhenUsed="1"/>
-    <w:lsdException w:name="Body Text First Indent" w:semiHidden="1" w:unhideWhenUsed="1"/>
-    <w:lsdException w:name="Body Text First Indent 2" w:semiHidden="1" w:unhideWhenUsed="1"/>
-    <w:lsdException w:name="Note Heading" w:semiHidden="1" w:unhideWhenUsed="1"/>
-    <w:lsdException w:name="Body Text 2" w:semiHidden="1" w:unhideWhenUsed="1"/>
-    <w:lsdException w:name="Body Text 3" w:semiHidden="1" w:unhideWhenUsed="1"/>
-    <w:lsdException w:name="Body Text Indent 2" w:semiHidden="1" w:unhideWhenUsed="1"/>
-    <w:lsdException w:name="Body Text Indent 3" w:semiHidden="1" w:unhideWhenUsed="1"/>
-    <w:lsdException w:name="Block Text" w:semiHidden="1" w:unhideWhenUsed="1"/>
-    <w:lsdException w:name="Hyperlink" w:semiHidden="1" w:unhideWhenUsed="1"/>
-    <w:lsdException w:name="FollowedHyperlink" w:semiHidden="1" w:unhideWhenUsed="1"/>
-    <w:lsdException w:name="Strong" w:uiPriority="22" w:qFormat="1"/>
-    <w:lsdException w:name="Emphasis" w:uiPriority="20" w:qFormat="1"/>
-    <w:lsdException w:name="Document Map" w:semiHidden="1" w:unhideWhenUsed="1"/>
-    <w:lsdException w:name="Plain Text" w:semiHidden="1" w:unhideWhenUsed="1"/>
-    <w:lsdException w:name="E-mail Signature" w:semiHidden="1" w:unhideWhenUsed="1"/>
-    <w:lsdException w:name="HTML Top of Form" w:semiHidden="1" w:unhideWhenUsed="1"/>
-    <w:lsdException w:name="HTML Bottom of Form" w:semiHidden="1" w:unhideWhenUsed="1"/>
-    <w:lsdException w:name="Normal (Web)" w:semiHidden="1" w:unhideWhenUsed="1"/>
-    <w:lsdException w:name="HTML Acronym" w:semiHidden="1" w:unhideWhenUsed="1"/>
-    <w:lsdException w:name="HTML Address" w:semiHidden="1" w:unhideWhenUsed="1"/>
-    <w:lsdException w:name="HTML Cite" w:semiHidden="1" w:unhideWhenUsed="1"/>
-    <w:lsdException w:name="HTML Code" w:semiHidden="1" w:unhideWhenUsed="1"/>
-    <w:lsdException w:name="HTML Definition" w:semiHidden="1" w:unhideWhenUsed="1"/>
-    <w:lsdException w:name="HTML Keyboard" w:semiHidden="1" w:unhideWhenUsed="1"/>
-    <w:lsdException w:name="HTML Preformatted" w:semiHidden="1" w:unhideWhenUsed="1"/>
-    <w:lsdException w:name="HTML Sample" w:semiHidden="1" w:unhideWhenUsed="1"/>
-    <w:lsdException w:name="HTML Typewriter" w:semiHidden="1" w:unhideWhenUsed="1"/>
-    <w:lsdException w:name="HTML Variable" w:semiHidden="1" w:unhideWhenUsed="1"/>
-    <w:lsdException w:name="Normal Table" w:semiHidden="1" w:unhideWhenUsed="1"/>
-    <w:lsdException w:name="annotation subject" w:semiHidden="1" w:unhideWhenUsed="1"/>
-    <w:lsdException w:name="No List" w:semiHidden="1" w:unhideWhenUsed="1"/>
-    <w:lsdException w:name="Outline List 1" w:semiHidden="1" w:unhideWhenUsed="1"/>
-    <w:lsdException w:name="Outline List 2" w:semiHidden="1" w:unhideWhenUsed="1"/>
-    <w:lsdException w:name="Outline List 3" w:semiHidden="1" w:unhideWhenUsed="1"/>
-    <w:lsdException w:name="Table Simple 1" w:semiHidden="1" w:unhideWhenUsed="1"/>
-    <w:lsdException w:name="Table Simple 2" w:semiHidden="1" w:unhideWhenUsed="1"/>
-    <w:lsdException w:name="Table Simple 3" w:semiHidden="1" w:unhideWhenUsed="1"/>
-    <w:lsdException w:name="Table Classic 1" w:semiHidden="1" w:unhideWhenUsed="1"/>
-    <w:lsdException w:name="Table Classic 2" w:semiHidden="1" w:unhideWhenUsed="1"/>
-    <w:lsdException w:name="Table Classic 3" w:semiHidden="1" w:unhideWhenUsed="1"/>
-    <w:lsdException w:name="Table Classic 4" w:semiHidden="1" w:unhideWhenUsed="1"/>
-    <w:lsdException w:name="Table Colorful 1" w:semiHidden="1" w:unhideWhenUsed="1"/>
-    <w:lsdException w:name="Table Colorful 2" w:semiHidden="1" w:unhideWhenUsed="1"/>
-    <w:lsdException w:name="Table Colorful 3" w:semiHidden="1" w:unhideWhenUsed="1"/>
-    <w:lsdException w:name="Table Columns 1" w:semiHidden="1" w:unhideWhenUsed="1"/>
-    <w:lsdException w:name="Table Columns 2" w:semiHidden="1" w:unhideWhenUsed="1"/>
-    <w:lsdException w:name="Table Columns 3" w:semiHidden="1" w:unhideWhenUsed="1"/>
-    <w:lsdException w:name="Table Columns 4" w:semiHidden="1" w:unhideWhenUsed="1"/>
-    <w:lsdException w:name="Table Columns 5" w:semiHidden="1" w:unhideWhenUsed="1"/>
-    <w:lsdException w:name="Table Grid 1" w:semiHidden="1" w:unhideWhenUsed="1"/>
-    <w:lsdException w:name="Table Grid 2" w:semiHidden="1" w:unhideWhenUsed="1"/>
-    <w:lsdException w:name="Table Grid 3" w:semiHidden="1" w:unhideWhenUsed="1"/>
-    <w:lsdException w:name="Table Grid 4" w:semiHidden="1" w:unhideWhenUsed="1"/>
-    <w:lsdException w:name="Table Grid 5" w:semiHidden="1" w:unhideWhenUsed="1"/>
-    <w:lsdException w:name="Table Grid 6" w:semiHidden="1" w:unhideWhenUsed="1"/>
-    <w:lsdException w:name="Table Grid 7" w:semiHidden="1" w:unhideWhenUsed="1"/>
-    <w:lsdException w:name="Table Grid 8" w:semiHidden="1" w:unhideWhenUsed="1"/>
-    <w:lsdException w:name="Table List 1" w:semiHidden="1" w:unhideWhenUsed="1"/>
-    <w:lsdException w:name="Table List 2" w:semiHidden="1" w:unhideWhenUsed="1"/>
-    <w:lsdException w:name="Table List 3" w:semiHidden="1" w:unhideWhenUsed="1"/>
-    <w:lsdException w:name="Table List 4" w:semiHidden="1" w:unhideWhenUsed="1"/>
-    <w:lsdException w:name="Table List 5" w:semiHidden="1" w:unhideWhenUsed="1"/>
-    <w:lsdException w:name="Table List 6" w:semiHidden="1" w:unhideWhenUsed="1"/>
-    <w:lsdException w:name="Table List 7" w:semiHidden="1" w:unhideWhenUsed="1"/>
-    <w:lsdException w:name="Table List 8" w:semiHidden="1" w:unhideWhenUsed="1"/>
-    <w:lsdException w:name="Table 3D effects 1" w:semiHidden="1" w:unhideWhenUsed="1"/>
-    <w:lsdException w:name="Table 3D effects 2" w:semiHidden="1" w:unhideWhenUsed="1"/>
-    <w:lsdException w:name="Table 3D effects 3" w:semiHidden="1" w:unhideWhenUsed="1"/>
-    <w:lsdException w:name="Table Contemporary" w:semiHidden="1" w:unhideWhenUsed="1"/>
-    <w:lsdException w:name="Table Elegant" w:semiHidden="1" w:unhideWhenUsed="1"/>
-    <w:lsdException w:name="Table Professional" w:semiHidden="1" w:unhideWhenUsed="1"/>
-    <w:lsdException w:name="Table Subtle 1" w:semiHidden="1" w:unhideWhenUsed="1"/>
-    <w:lsdException w:name="Table Subtle 2" w:semiHidden="1" w:unhideWhenUsed="1"/>
-    <w:lsdException w:name="Table Web 1" w:semiHidden="1" w:unhideWhenUsed="1"/>
-    <w:lsdException w:name="Table Web 2" w:semiHidden="1" w:unhideWhenUsed="1"/>
-    <w:lsdException w:name="Table Web 3" w:semiHidden="1" w:unhideWhenUsed="1"/>
-    <w:lsdException w:name="Balloon Text" w:semiHidden="1" w:unhideWhenUsed="1"/>
-    <w:lsdException w:name="Table Grid" w:uiPriority="39"/>
-    <w:lsdException w:name="Table Theme" w:semiHidden="1" w:unhideWhenUsed="1"/>
-    <w:lsdException w:name="Placeholder Text" w:semiHidden="1"/>
-    <w:lsdException w:name="No Spacing" w:uiPriority="1" w:qFormat="1"/>
-    <w:lsdException w:name="Light Shading" w:uiPriority="60"/>
-    <w:lsdException w:name="Light List" w:uiPriority="61"/>
-    <w:lsdException w:name="Light Grid" w:uiPriority="62"/>
-    <w:lsdException w:name="Medium Shading 1" w:uiPriority="63"/>
-    <w:lsdException w:name="Medium Shading 2" w:uiPriority="64"/>
-    <w:lsdException w:name="Medium List 1" w:uiPriority="65"/>
-    <w:lsdException w:name="Medium List 2" w:uiPriority="66"/>
-    <w:lsdException w:name="Medium Grid 1" w:uiPriority="67"/>
-    <w:lsdException w:name="Medium Grid 2" w:uiPriority="68"/>
-    <w:lsdException w:name="Medium Grid 3" w:uiPriority="69"/>
-    <w:lsdException w:name="Dark List" w:uiPriority="70"/>
-    <w:lsdException w:name="Colorful Shading" w:uiPriority="71"/>
-    <w:lsdException w:name="Colorful List" w:uiPriority="72"/>
-    <w:lsdException w:name="Colorful Grid" w:uiPriority="73"/>
-    <w:lsdException w:name="Light Shading Accent 1" w:uiPriority="60"/>
-    <w:lsdException w:name="Light List Accent 1" w:uiPriority="61"/>
-    <w:lsdException w:name="Light Grid Accent 1" w:uiPriority="62"/>
-    <w:lsdException w:name="Medium Shading 1 Accent 1" w:uiPriority="63"/>
-    <w:lsdException w:name="Medium Shading 2 Accent 1" w:uiPriority="64"/>
-    <w:lsdException w:name="Medium List 1 Accent 1" w:uiPriority="65"/>
-    <w:lsdException w:name="Revision" w:semiHidden="1"/>
-    <w:lsdException w:name="List Paragraph" w:uiPriority="34" w:qFormat="1"/>
-    <w:lsdException w:name="Quote" w:uiPriority="29" w:qFormat="1"/>
-    <w:lsdException w:name="Intense Quote" w:uiPriority="30" w:qFormat="1"/>
-    <w:lsdException w:name="Medium List 2 Accent 1" w:uiPriority="66"/>
-    <w:lsdException w:name="Medium Grid 1 Accent 1" w:uiPriority="67"/>
-    <w:lsdException w:name="Medium Grid 2 Accent 1" w:uiPriority="68"/>
-    <w:lsdException w:name="Medium Grid 3 Accent 1" w:uiPriority="69"/>
-    <w:lsdException w:name="Dark List Accent 1" w:uiPriority="70"/>
-    <w:lsdException w:name="Colorful Shading Accent 1" w:uiPriority="71"/>
-    <w:lsdException w:name="Colorful List Accent 1" w:uiPriority="72"/>
-    <w:lsdException w:name="Colorful Grid Accent 1" w:uiPriority="73"/>
-    <w:lsdException w:name="Light Shading Accent 2" w:uiPriority="60"/>
-    <w:lsdException w:name="Light List Accent 2" w:uiPriority="61"/>
-    <w:lsdException w:name="Light Grid Accent 2" w:uiPriority="62"/>
-    <w:lsdException w:name="Medium Shading 1 Accent 2" w:uiPriority="63"/>
-    <w:lsdException w:name="Medium Shading 2 Accent 2" w:uiPriority="64"/>
-    <w:lsdException w:name="Medium List 1 Accent 2" w:uiPriority="65"/>
-    <w:lsdException w:name="Medium List 2 Accent 2" w:uiPriority="66"/>
-    <w:lsdException w:name="Medium Grid 1 Accent 2" w:uiPriority="67"/>
-    <w:lsdException w:name="Medium Grid 2 Accent 2" w:uiPriority="68"/>
-    <w:lsdException w:name="Medium Grid 3 Accent 2" w:uiPriority="69"/>
-    <w:lsdException w:name="Dark List Accent 2" w:uiPriority="70"/>
-    <w:lsdException w:name="Colorful Shading Accent 2" w:uiPriority="71"/>
-    <w:lsdException w:name="Colorful List Accent 2" w:uiPriority="72"/>
-    <w:lsdException w:name="Colorful Grid Accent 2" w:uiPriority="73"/>
-    <w:lsdException w:name="Light Shading Accent 3" w:uiPriority="60"/>
-    <w:lsdException w:name="Light List Accent 3" w:uiPriority="61"/>
-    <w:lsdException w:name="Light Grid Accent 3" w:uiPriority="62"/>
-    <w:lsdException w:name="Medium Shading 1 Accent 3" w:uiPriority="63"/>
-    <w:lsdException w:name="Medium Shading 2 Accent 3" w:uiPriority="64"/>
-    <w:lsdException w:name="Medium List 1 Accent 3" w:uiPriority="65"/>
-    <w:lsdException w:name="Medium List 2 Accent 3" w:uiPriority="66"/>
-    <w:lsdException w:name="Medium Grid 1 Accent 3" w:uiPriority="67"/>
-    <w:lsdException w:name="Medium Grid 2 Accent 3" w:uiPriority="68"/>
-    <w:lsdException w:name="Medium Grid 3 Accent 3" w:uiPriority="69"/>
-    <w:lsdException w:name="Dark List Accent 3" w:uiPriority="70"/>
-    <w:lsdException w:name="Colorful Shading Accent 3" w:uiPriority="71"/>
-    <w:lsdException w:name="Colorful List Accent 3" w:uiPriority="72"/>
-    <w:lsdException w:name="Colorful Grid Accent 3" w:uiPriority="73"/>
-    <w:lsdException w:name="Light Shading Accent 4" w:uiPriority="60"/>
-    <w:lsdException w:name="Light List Accent 4" w:uiPriority="61"/>
-    <w:lsdException w:name="Light Grid Accent 4" w:uiPriority="62"/>
-    <w:lsdException w:name="Medium Shading 1 Accent 4" w:uiPriority="63"/>
-    <w:lsdException w:name="Medium Shading 2 Accent 4" w:uiPriority="64"/>
-    <w:lsdException w:name="Medium List 1 Accent 4" w:uiPriority="65"/>
-    <w:lsdException w:name="Medium List 2 Accent 4" w:uiPriority="66"/>
-    <w:lsdException w:name="Medium Grid 1 Accent 4" w:uiPriority="67"/>
-    <w:lsdException w:name="Medium Grid 2 Accent 4" w:uiPriority="68"/>
-    <w:lsdException w:name="Medium Grid 3 Accent 4" w:uiPriority="69"/>
-    <w:lsdException w:name="Dark List Accent 4" w:uiPriority="70"/>
-    <w:lsdException w:name="Colorful Shading Accent 4" w:uiPriority="71"/>
-    <w:lsdException w:name="Colorful List Accent 4" w:uiPriority="72"/>
-    <w:lsdException w:name="Colorful Grid Accent 4" w:uiPriority="73"/>
-    <w:lsdException w:name="Light Shading Accent 5" w:uiPriority="60"/>
-    <w:lsdException w:name="Light List Accent 5" w:uiPriority="61"/>
-    <w:lsdException w:name="Light Grid Accent 5" w:uiPriority="62"/>
-    <w:lsdException w:name="Medium Shading 1 Accent 5" w:uiPriority="63"/>
-    <w:lsdException w:name="Medium Shading 2 Accent 5" w:uiPriority="64"/>
-    <w:lsdException w:name="Medium List 1 Accent 5" w:uiPriority="65"/>
-    <w:lsdException w:name="Medium List 2 Accent 5" w:uiPriority="66"/>
-    <w:lsdException w:name="Medium Grid 1 Accent 5" w:uiPriority="67"/>
-    <w:lsdException w:name="Medium Grid 2 Accent 5" w:uiPriority="68"/>
-    <w:lsdException w:name="Medium Grid 3 Accent 5" w:uiPriority="69"/>
-    <w:lsdException w:name="Dark List Accent 5" w:uiPriority="70"/>
-    <w:lsdException w:name="Colorful Shading Accent 5" w:uiPriority="71"/>
-    <w:lsdException w:name="Colorful List Accent 5" w:uiPriority="72"/>
-    <w:lsdException w:name="Colorful Grid Accent 5" w:uiPriority="73"/>
-    <w:lsdException w:name="Light Shading Accent 6" w:uiPriority="60"/>
-    <w:lsdException w:name="Light List Accent 6" w:uiPriority="61"/>
-    <w:lsdException w:name="Light Grid Accent 6" w:uiPriority="62"/>
-    <w:lsdException w:name="Medium Shading 1 Accent 6" w:uiPriority="63"/>
-    <w:lsdException w:name="Medium Shading 2 Accent 6" w:uiPriority="64"/>
-    <w:lsdException w:name="Medium List 1 Accent 6" w:uiPriority="65"/>
-    <w:lsdException w:name="Medium List 2 Accent 6" w:uiPriority="66"/>
-    <w:lsdException w:name="Medium Grid 1 Accent 6" w:uiPriority="67"/>
-    <w:lsdException w:name="Medium Grid 2 Accent 6" w:uiPriority="68"/>
-    <w:lsdException w:name="Medium Grid 3 Accent 6" w:uiPriority="69"/>
-    <w:lsdException w:name="Dark List Accent 6" w:uiPriority="70"/>
-    <w:lsdException w:name="Colorful Shading Accent 6" w:uiPriority="71"/>
-    <w:lsdException w:name="Colorful List Accent 6" w:uiPriority="72"/>
-    <w:lsdException w:name="Colorful Grid Accent 6" w:uiPriority="73"/>
-    <w:lsdException w:name="Subtle Emphasis" w:uiPriority="19" w:qFormat="1"/>
-    <w:lsdException w:name="Intense Emphasis" w:uiPriority="21" w:qFormat="1"/>
-    <w:lsdException w:name="Subtle Reference" w:uiPriority="31" w:qFormat="1"/>
-    <w:lsdException w:name="Intense Reference" w:uiPriority="32" w:qFormat="1"/>
-    <w:lsdException w:name="Book Title" w:uiPriority="33" w:qFormat="1"/>
-    <w:lsdException w:name="Bibliography" w:semiHidden="1" w:uiPriority="37" w:unhideWhenUsed="1"/>
-    <w:lsdException w:name="TOC Heading" w:semiHidden="1" w:uiPriority="39" w:unhideWhenUsed="1" w:qFormat="1"/>
-    <w:lsdException w:name="Plain Table 1" w:uiPriority="41"/>
-    <w:lsdException w:name="Plain Table 2" w:uiPriority="42"/>
-    <w:lsdException w:name="Plain Table 3" w:uiPriority="43"/>
-    <w:lsdException w:name="Plain Table 4" w:uiPriority="44"/>
-    <w:lsdException w:name="Plain Table 5" w:uiPriority="45"/>
-    <w:lsdException w:name="Grid Table Light" w:uiPriority="40"/>
-    <w:lsdException w:name="Grid Table 1 Light" w:uiPriority="46"/>
-    <w:lsdException w:name="Grid Table 2" w:uiPriority="47"/>
-    <w:lsdException w:name="Grid Table 3" w:uiPriority="48"/>
-    <w:lsdException w:name="Grid Table 4" w:uiPriority="49"/>
-    <w:lsdException w:name="Grid Table 5 Dark" w:uiPriority="50"/>
-    <w:lsdException w:name="Grid Table 6 Colorful" w:uiPriority="51"/>
-    <w:lsdException w:name="Grid Table 7 Colorful" w:uiPriority="52"/>
-    <w:lsdException w:name="Grid Table 1 Light Accent 1" w:uiPriority="46"/>
-    <w:lsdException w:name="Grid Table 2 Accent 1" w:uiPriority="47"/>
-    <w:lsdException w:name="Grid Table 3 Accent 1" w:uiPriority="48"/>
-    <w:lsdException w:name="Grid Table 4 Accent 1" w:uiPriority="49"/>
-    <w:lsdException w:name="Grid Table 5 Dark Accent 1" w:uiPriority="50"/>
-    <w:lsdException w:name="Grid Table 6 Colorful Accent 1" w:uiPriority="51"/>
-    <w:lsdException w:name="Grid Table 7 Colorful Accent 1" w:uiPriority="52"/>
-    <w:lsdException w:name="Grid Table 1 Light Accent 2" w:uiPriority="46"/>
-    <w:lsdException w:name="Grid Table 2 Accent 2" w:uiPriority="47"/>
-    <w:lsdException w:name="Grid Table 3 Accent 2" w:uiPriority="48"/>
-    <w:lsdException w:name="Grid Table 4 Accent 2" w:uiPriority="49"/>
-    <w:lsdException w:name="Grid Table 5 Dark Accent 2" w:uiPriority="50"/>
-    <w:lsdException w:name="Grid Table 6 Colorful Accent 2" w:uiPriority="51"/>
-    <w:lsdException w:name="Grid Table 7 Colorful Accent 2" w:uiPriority="52"/>
-    <w:lsdException w:name="Grid Table 1 Light Accent 3" w:uiPriority="46"/>
-    <w:lsdException w:name="Grid Table 2 Accent 3" w:uiPriority="47"/>
-    <w:lsdException w:name="Grid Table 3 Accent 3" w:uiPriority="48"/>
-    <w:lsdException w:name="Grid Table 4 Accent 3" w:uiPriority="49"/>
-    <w:lsdException w:name="Grid Table 5 Dark Accent 3" w:uiPriority="50"/>
-    <w:lsdException w:name="Grid Table 6 Colorful Accent 3" w:uiPriority="51"/>
-    <w:lsdException w:name="Grid Table 7 Colorful Accent 3" w:uiPriority="52"/>
-    <w:lsdException w:name="Grid Table 1 Light Accent 4" w:uiPriority="46"/>
-    <w:lsdException w:name="Grid Table 2 Accent 4" w:uiPriority="47"/>
-    <w:lsdException w:name="Grid Table 3 Accent 4" w:uiPriority="48"/>
-    <w:lsdException w:name="Grid Table 4 Accent 4" w:uiPriority="49"/>
-    <w:lsdException w:name="Grid Table 5 Dark Accent 4" w:uiPriority="50"/>
-    <w:lsdException w:name="Grid Table 6 Colorful Accent 4" w:uiPriority="51"/>
-    <w:lsdException w:name="Grid Table 7 Colorful Accent 4" w:uiPriority="52"/>
-    <w:lsdException w:name="Grid Table 1 Light Accent 5" w:uiPriority="46"/>
-    <w:lsdException w:name="Grid Table 2 Accent 5" w:uiPriority="47"/>
-    <w:lsdException w:name="Grid Table 3 Accent 5" w:uiPriority="48"/>
-    <w:lsdException w:name="Grid Table 4 Accent 5" w:uiPriority="49"/>
-    <w:lsdException w:name="Grid Table 5 Dark Accent 5" w:uiPriority="50"/>
-    <w:lsdException w:name="Grid Table 6 Colorful Accent 5" w:uiPriority="51"/>
-    <w:lsdException w:name="Grid Table 7 Colorful Accent 5" w:uiPriority="52"/>
-    <w:lsdException w:name="Grid Table 1 Light Accent 6" w:uiPriority="46"/>
-    <w:lsdException w:name="Grid Table 2 Accent 6" w:uiPriority="47"/>
-    <w:lsdException w:name="Grid Table 3 Accent 6" w:uiPriority="48"/>
-    <w:lsdException w:name="Grid Table 4 Accent 6" w:uiPriority="49"/>
-    <w:lsdException w:name="Grid Table 5 Dark Accent 6" w:uiPriority="50"/>
-    <w:lsdException w:name="Grid Table 6 Colorful Accent 6" w:uiPriority="51"/>
-    <w:lsdException w:name="Grid Table 7 Colorful Accent 6" w:uiPriority="52"/>
-    <w:lsdException w:name="List Table 1 Light" w:uiPriority="46"/>
-    <w:lsdException w:name="List Table 2" w:uiPriority="47"/>
-    <w:lsdException w:name="List Table 3" w:uiPriority="48"/>
-    <w:lsdException w:name="List Table 4" w:uiPriority="49"/>
-    <w:lsdException w:name="List Table 5 Dark" w:uiPriority="50"/>
-    <w:lsdException w:name="List Table 6 Colorful" w:uiPriority="51"/>
-    <w:lsdException w:name="List Table 7 Colorful" w:uiPriority="52"/>
-    <w:lsdException w:name="List Table 1 Light Accent 1" w:uiPriority="46"/>
-    <w:lsdException w:name="List Table 2 Accent 1" w:uiPriority="47"/>
-    <w:lsdException w:name="List Table 3 Accent 1" w:uiPriority="48"/>
-    <w:lsdException w:name="List Table 4 Accent 1" w:uiPriority="49"/>
-    <w:lsdException w:name="List Table 5 Dark Accent 1" w:uiPriority="50"/>
-    <w:lsdException w:name="List Table 6 Colorful Accent 1" w:uiPriority="51"/>
-    <w:lsdException w:name="List Table 7 Colorful Accent 1" w:uiPriority="52"/>
-    <w:lsdException w:name="List Table 1 Light Accent 2" w:uiPriority="46"/>
-    <w:lsdException w:name="List Table 2 Accent 2" w:uiPriority="47"/>
-    <w:lsdException w:name="List Table 3 Accent 2" w:uiPriority="48"/>
-    <w:lsdException w:name="List Table 4 Accent 2" w:uiPriority="49"/>
-    <w:lsdException w:name="List Table 5 Dark Accent 2" w:uiPriority="50"/>
-    <w:lsdException w:name="List Table 6 Colorful Accent 2" w:uiPriority="51"/>
-    <w:lsdException w:name="List Table 7 Colorful Accent 2" w:uiPriority="52"/>
-    <w:lsdException w:name="List Table 1 Light Accent 3" w:uiPriority="46"/>
-    <w:lsdException w:name="List Table 2 Accent 3" w:uiPriority="47"/>
-    <w:lsdException w:name="List Table 3 Accent 3" w:uiPriority="48"/>
-    <w:lsdException w:name="List Table 4 Accent 3" w:uiPriority="49"/>
-    <w:lsdException w:name="List Table 5 Dark Accent 3" w:uiPriority="50"/>
-    <w:lsdException w:name="List Table 6 Colorful Accent 3" w:uiPriority="51"/>
-    <w:lsdException w:name="List Table 7 Colorful Accent 3" w:uiPriority="52"/>
-    <w:lsdException w:name="List Table 1 Light Accent 4" w:uiPriority="46"/>
-    <w:lsdException w:name="List Table 2 Accent 4" w:uiPriority="47"/>
-    <w:lsdException w:name="List Table 3 Accent 4" w:uiPriority="48"/>
-    <w:lsdException w:name="List Table 4 Accent 4" w:uiPriority="49"/>
-    <w:lsdException w:name="List Table 5 Dark Accent 4" w:uiPriority="50"/>
-    <w:lsdException w:name="List Table 6 Colorful Accent 4" w:uiPriority="51"/>
-    <w:lsdException w:name="List Table 7 Colorful Accent 4" w:uiPriority="52"/>
-    <w:lsdException w:name="List Table 1 Light Accent 5" w:uiPriority="46"/>
-    <w:lsdException w:name="List Table 2 Accent 5" w:uiPriority="47"/>
-    <w:lsdException w:name="List Table 3 Accent 5" w:uiPriority="48"/>
-    <w:lsdException w:name="List Table 4 Accent 5" w:uiPriority="49"/>
-    <w:lsdException w:name="List Table 5 Dark Accent 5" w:uiPriority="50"/>
-    <w:lsdException w:name="List Table 6 Colorful Accent 5" w:uiPriority="51"/>
-    <w:lsdException w:name="List Table 7 Colorful Accent 5" w:uiPriority="52"/>
-    <w:lsdException w:name="List Table 1 Light Accent 6" w:uiPriority="46"/>
-    <w:lsdException w:name="List Table 2 Accent 6" w:uiPriority="47"/>
-    <w:lsdException w:name="List Table 3 Accent 6" w:uiPriority="48"/>
-    <w:lsdException w:name="List Table 4 Accent 6" w:uiPriority="49"/>
-    <w:lsdException w:name="List Table 5 Dark Accent 6" w:uiPriority="50"/>
-    <w:lsdException w:name="List Table 6 Colorful Accent 6" w:uiPriority="51"/>
-    <w:lsdException w:name="List Table 7 Colorful Accent 6" w:uiPriority="52"/>
-    <w:lsdException w:name="Mention" w:semiHidden="1" w:unhideWhenUsed="1"/>
+  <w:latentStyles w:defLockedState="0" w:defUIPriority="99" w:defSemiHidden="1" w:defUnhideWhenUsed="1" w:defQFormat="0" w:count="267">
+    <w:lsdException w:name="Normal" w:semiHidden="0" w:uiPriority="0" w:unhideWhenUsed="0" w:qFormat="1"/>
+    <w:lsdException w:name="heading 1" w:semiHidden="0" w:uiPriority="9" w:unhideWhenUsed="0" w:qFormat="1"/>
+    <w:lsdException w:name="heading 2" w:uiPriority="9" w:qFormat="1"/>
+    <w:lsdException w:name="heading 3" w:uiPriority="9" w:qFormat="1"/>
+    <w:lsdException w:name="heading 4" w:uiPriority="9" w:qFormat="1"/>
+    <w:lsdException w:name="heading 5" w:uiPriority="9" w:qFormat="1"/>
+    <w:lsdException w:name="heading 6" w:uiPriority="9" w:qFormat="1"/>
+    <w:lsdException w:name="heading 7" w:uiPriority="9" w:qFormat="1"/>
+    <w:lsdException w:name="heading 8" w:uiPriority="9" w:qFormat="1"/>
+    <w:lsdException w:name="heading 9" w:uiPriority="9" w:qFormat="1"/>
+    <w:lsdException w:name="toc 1" w:uiPriority="39"/>
+    <w:lsdException w:name="toc 2" w:uiPriority="39"/>
+    <w:lsdException w:name="toc 3" w:uiPriority="39"/>
+    <w:lsdException w:name="toc 4" w:uiPriority="39"/>
+    <w:lsdException w:name="toc 5" w:uiPriority="39"/>
+    <w:lsdException w:name="toc 6" w:uiPriority="39"/>
+    <w:lsdException w:name="toc 7" w:uiPriority="39"/>
+    <w:lsdException w:name="toc 8" w:uiPriority="39"/>
+    <w:lsdException w:name="toc 9" w:uiPriority="39"/>
+    <w:lsdException w:name="caption" w:uiPriority="35" w:qFormat="1"/>
+    <w:lsdException w:name="Title" w:semiHidden="0" w:uiPriority="10" w:unhideWhenUsed="0" w:qFormat="1"/>
+    <w:lsdException w:name="Default Paragraph Font" w:uiPriority="1"/>
+    <w:lsdException w:name="Subtitle" w:semiHidden="0" w:uiPriority="11" w:unhideWhenUsed="0" w:qFormat="1"/>
+    <w:lsdException w:name="Strong" w:semiHidden="0" w:uiPriority="22" w:unhideWhenUsed="0" w:qFormat="1"/>
+    <w:lsdException w:name="Emphasis" w:semiHidden="0" w:uiPriority="20" w:unhideWhenUsed="0" w:qFormat="1"/>
+    <w:lsdException w:name="Table Grid" w:semiHidden="0" w:uiPriority="39" w:unhideWhenUsed="0"/>
+    <w:lsdException w:name="Placeholder Text" w:unhideWhenUsed="0"/>
+    <w:lsdException w:name="No Spacing" w:semiHidden="0" w:uiPriority="1" w:unhideWhenUsed="0" w:qFormat="1"/>
+    <w:lsdException w:name="Light Shading" w:semiHidden="0" w:uiPriority="60" w:unhideWhenUsed="0"/>
+    <w:lsdException w:name="Light List" w:semiHidden="0" w:uiPriority="61" w:unhideWhenUsed="0"/>
+    <w:lsdException w:name="Light Grid" w:semiHidden="0" w:uiPriority="62" w:unhideWhenUsed="0"/>
+    <w:lsdException w:name="Medium Shading 1" w:semiHidden="0" w:uiPriority="63" w:unhideWhenUsed="0"/>
+    <w:lsdException w:name="Medium Shading 2" w:semiHidden="0" w:uiPriority="64" w:unhideWhenUsed="0"/>
+    <w:lsdException w:name="Medium List 1" w:semiHidden="0" w:uiPriority="65" w:unhideWhenUsed="0"/>
+    <w:lsdException w:name="Medium List 2" w:semiHidden="0" w:uiPriority="66" w:unhideWhenUsed="0"/>
+    <w:lsdException w:name="Medium Grid 1" w:semiHidden="0" w:uiPriority="67" w:unhideWhenUsed="0"/>
+    <w:lsdException w:name="Medium Grid 2" w:semiHidden="0" w:uiPriority="68" w:unhideWhenUsed="0"/>
+    <w:lsdException w:name="Medium Grid 3" w:semiHidden="0" w:uiPriority="69" w:unhideWhenUsed="0"/>
+    <w:lsdException w:name="Dark List" w:semiHidden="0" w:uiPriority="70" w:unhideWhenUsed="0"/>
+    <w:lsdException w:name="Colorful Shading" w:semiHidden="0" w:uiPriority="71" w:unhideWhenUsed="0"/>
+    <w:lsdException w:name="Colorful List" w:semiHidden="0" w:uiPriority="72" w:unhideWhenUsed="0"/>
+    <w:lsdException w:name="Colorful Grid" w:semiHidden="0" w:uiPriority="73" w:unhideWhenUsed="0"/>
+    <w:lsdException w:name="Light Shading Accent 1" w:semiHidden="0" w:uiPriority="60" w:unhideWhenUsed="0"/>
+    <w:lsdException w:name="Light List Accent 1" w:semiHidden="0" w:uiPriority="61" w:unhideWhenUsed="0"/>
+    <w:lsdException w:name="Light Grid Accent 1" w:semiHidden="0" w:uiPriority="62" w:unhideWhenUsed="0"/>
+    <w:lsdException w:name="Medium Shading 1 Accent 1" w:semiHidden="0" w:uiPriority="63" w:unhideWhenUsed="0"/>
+    <w:lsdException w:name="Medium Shading 2 Accent 1" w:semiHidden="0" w:uiPriority="64" w:unhideWhenUsed="0"/>
+    <w:lsdException w:name="Medium List 1 Accent 1" w:semiHidden="0" w:uiPriority="65" w:unhideWhenUsed="0"/>
+    <w:lsdException w:name="Revision" w:unhideWhenUsed="0"/>
+    <w:lsdException w:name="List Paragraph" w:semiHidden="0" w:uiPriority="34" w:unhideWhenUsed="0" w:qFormat="1"/>
+    <w:lsdException w:name="Quote" w:semiHidden="0" w:uiPriority="29" w:unhideWhenUsed="0" w:qFormat="1"/>
+    <w:lsdException w:name="Intense Quote" w:semiHidden="0" w:uiPriority="30" w:unhideWhenUsed="0" w:qFormat="1"/>
+    <w:lsdException w:name="Medium List 2 Accent 1" w:semiHidden="0" w:uiPriority="66" w:unhideWhenUsed="0"/>
+    <w:lsdException w:name="Medium Grid 1 Accent 1" w:semiHidden="0" w:uiPriority="67" w:unhideWhenUsed="0"/>
+    <w:lsdException w:name="Medium Grid 2 Accent 1" w:semiHidden="0" w:uiPriority="68" w:unhideWhenUsed="0"/>
+    <w:lsdException w:name="Medium Grid 3 Accent 1" w:semiHidden="0" w:uiPriority="69" w:unhideWhenUsed="0"/>
+    <w:lsdException w:name="Dark List Accent 1" w:semiHidden="0" w:uiPriority="70" w:unhideWhenUsed="0"/>
+    <w:lsdException w:name="Colorful Shading Accent 1" w:semiHidden="0" w:uiPriority="71" w:unhideWhenUsed="0"/>
+    <w:lsdException w:name="Colorful List Accent 1" w:semiHidden="0" w:uiPriority="72" w:unhideWhenUsed="0"/>
+    <w:lsdException w:name="Colorful Grid Accent 1" w:semiHidden="0" w:uiPriority="73" w:unhideWhenUsed="0"/>
+    <w:lsdException w:name="Light Shading Accent 2" w:semiHidden="0" w:uiPriority="60" w:unhideWhenUsed="0"/>
+    <w:lsdException w:name="Light List Accent 2" w:semiHidden="0" w:uiPriority="61" w:unhideWhenUsed="0"/>
+    <w:lsdException w:name="Light Grid Accent 2" w:semiHidden="0" w:uiPriority="62" w:unhideWhenUsed="0"/>
+    <w:lsdException w:name="Medium Shading 1 Accent 2" w:semiHidden="0" w:uiPriority="63" w:unhideWhenUsed="0"/>
+    <w:lsdException w:name="Medium Shading 2 Accent 2" w:semiHidden="0" w:uiPriority="64" w:unhideWhenUsed="0"/>
+    <w:lsdException w:name="Medium List 1 Accent 2" w:semiHidden="0" w:uiPriority="65" w:unhideWhenUsed="0"/>
+    <w:lsdException w:name="Medium List 2 Accent 2" w:semiHidden="0" w:uiPriority="66" w:unhideWhenUsed="0"/>
+    <w:lsdException w:name="Medium Grid 1 Accent 2" w:semiHidden="0" w:uiPriority="67" w:unhideWhenUsed="0"/>
+    <w:lsdException w:name="Medium Grid 2 Accent 2" w:semiHidden="0" w:uiPriority="68" w:unhideWhenUsed="0"/>
+    <w:lsdException w:name="Medium Grid 3 Accent 2" w:semiHidden="0" w:uiPriority="69" w:unhideWhenUsed="0"/>
+    <w:lsdException w:name="Dark List Accent 2" w:semiHidden="0" w:uiPriority="70" w:unhideWhenUsed="0"/>
+    <w:lsdException w:name="Colorful Shading Accent 2" w:semiHidden="0" w:uiPriority="71" w:unhideWhenUsed="0"/>
+    <w:lsdException w:name="Colorful List Accent 2" w:semiHidden="0" w:uiPriority="72" w:unhideWhenUsed="0"/>
+    <w:lsdException w:name="Colorful Grid Accent 2" w:semiHidden="0" w:uiPriority="73" w:unhideWhenUsed="0"/>
+    <w:lsdException w:name="Light Shading Accent 3" w:semiHidden="0" w:uiPriority="60" w:unhideWhenUsed="0"/>
+    <w:lsdException w:name="Light List Accent 3" w:semiHidden="0" w:uiPriority="61" w:unhideWhenUsed="0"/>
+    <w:lsdException w:name="Light Grid Accent 3" w:semiHidden="0" w:uiPriority="62" w:unhideWhenUsed="0"/>
+    <w:lsdException w:name="Medium Shading 1 Accent 3" w:semiHidden="0" w:uiPriority="63" w:unhideWhenUsed="0"/>
+    <w:lsdException w:name="Medium Shading 2 Accent 3" w:semiHidden="0" w:uiPriority="64" w:unhideWhenUsed="0"/>
+    <w:lsdException w:name="Medium List 1 Accent 3" w:semiHidden="0" w:uiPriority="65" w:unhideWhenUsed="0"/>
+    <w:lsdException w:name="Medium List 2 Accent 3" w:semiHidden="0" w:uiPriority="66" w:unhideWhenUsed="0"/>
+    <w:lsdException w:name="Medium Grid 1 Accent 3" w:semiHidden="0" w:uiPriority="67" w:unhideWhenUsed="0"/>
+    <w:lsdException w:name="Medium Grid 2 Accent 3" w:semiHidden="0" w:uiPriority="68" w:unhideWhenUsed="0"/>
+    <w:lsdException w:name="Medium Grid 3 Accent 3" w:semiHidden="0" w:uiPriority="69" w:unhideWhenUsed="0"/>
+    <w:lsdException w:name="Dark List Accent 3" w:semiHidden="0" w:uiPriority="70" w:unhideWhenUsed="0"/>
+    <w:lsdException w:name="Colorful Shading Accent 3" w:semiHidden="0" w:uiPriority="71" w:unhideWhenUsed="0"/>
+    <w:lsdException w:name="Colorful List Accent 3" w:semiHidden="0" w:uiPriority="72" w:unhideWhenUsed="0"/>
+    <w:lsdException w:name="Colorful Grid Accent 3" w:semiHidden="0" w:uiPriority="73" w:unhideWhenUsed="0"/>
+    <w:lsdException w:name="Light Shading Accent 4" w:semiHidden="0" w:uiPriority="60" w:unhideWhenUsed="0"/>
+    <w:lsdException w:name="Light List Accent 4" w:semiHidden="0" w:uiPriority="61" w:unhideWhenUsed="0"/>
+    <w:lsdException w:name="Light Grid Accent 4" w:semiHidden="0" w:uiPriority="62" w:unhideWhenUsed="0"/>
+    <w:lsdException w:name="Medium Shading 1 Accent 4" w:semiHidden="0" w:uiPriority="63" w:unhideWhenUsed="0"/>
+    <w:lsdException w:name="Medium Shading 2 Accent 4" w:semiHidden="0" w:uiPriority="64" w:unhideWhenUsed="0"/>
+    <w:lsdException w:name="Medium List 1 Accent 4" w:semiHidden="0" w:uiPriority="65" w:unhideWhenUsed="0"/>
+    <w:lsdException w:name="Medium List 2 Accent 4" w:semiHidden="0" w:uiPriority="66" w:unhideWhenUsed="0"/>
+    <w:lsdException w:name="Medium Grid 1 Accent 4" w:semiHidden="0" w:uiPriority="67" w:unhideWhenUsed="0"/>
+    <w:lsdException w:name="Medium Grid 2 Accent 4" w:semiHidden="0" w:uiPriority="68" w:unhideWhenUsed="0"/>
+    <w:lsdException w:name="Medium Grid 3 Accent 4" w:semiHidden="0" w:uiPriority="69" w:unhideWhenUsed="0"/>
+    <w:lsdException w:name="Dark List Accent 4" w:semiHidden="0" w:uiPriority="70" w:unhideWhenUsed="0"/>
+    <w:lsdException w:name="Colorful Shading Accent 4" w:semiHidden="0" w:uiPriority="71" w:unhideWhenUsed="0"/>
+    <w:lsdException w:name="Colorful List Accent 4" w:semiHidden="0" w:uiPriority="72" w:unhideWhenUsed="0"/>
+    <w:lsdException w:name="Colorful Grid Accent 4" w:semiHidden="0" w:uiPriority="73" w:unhideWhenUsed="0"/>
+    <w:lsdException w:name="Light Shading Accent 5" w:semiHidden="0" w:uiPriority="60" w:unhideWhenUsed="0"/>
+    <w:lsdException w:name="Light List Accent 5" w:semiHidden="0" w:uiPriority="61" w:unhideWhenUsed="0"/>
+    <w:lsdException w:name="Light Grid Accent 5" w:semiHidden="0" w:uiPriority="62" w:unhideWhenUsed="0"/>
+    <w:lsdException w:name="Medium Shading 1 Accent 5" w:semiHidden="0" w:uiPriority="63" w:unhideWhenUsed="0"/>
+    <w:lsdException w:name="Medium Shading 2 Accent 5" w:semiHidden="0" w:uiPriority="64" w:unhideWhenUsed="0"/>
+    <w:lsdException w:name="Medium List 1 Accent 5" w:semiHidden="0" w:uiPriority="65" w:unhideWhenUsed="0"/>
+    <w:lsdException w:name="Medium List 2 Accent 5" w:semiHidden="0" w:uiPriority="66" w:unhideWhenUsed="0"/>
+    <w:lsdException w:name="Medium Grid 1 Accent 5" w:semiHidden="0" w:uiPriority="67" w:unhideWhenUsed="0"/>
+    <w:lsdException w:name="Medium Grid 2 Accent 5" w:semiHidden="0" w:uiPriority="68" w:unhideWhenUsed="0"/>
+    <w:lsdException w:name="Medium Grid 3 Accent 5" w:semiHidden="0" w:uiPriority="69" w:unhideWhenUsed="0"/>
+    <w:lsdException w:name="Dark List Accent 5" w:semiHidden="0" w:uiPriority="70" w:unhideWhenUsed="0"/>
+    <w:lsdException w:name="Colorful Shading Accent 5" w:semiHidden="0" w:uiPriority="71" w:unhideWhenUsed="0"/>
+    <w:lsdException w:name="Colorful List Accent 5" w:semiHidden="0" w:uiPriority="72" w:unhideWhenUsed="0"/>
+    <w:lsdException w:name="Colorful Grid Accent 5" w:semiHidden="0" w:uiPriority="73" w:unhideWhenUsed="0"/>
+    <w:lsdException w:name="Light Shading Accent 6" w:semiHidden="0" w:uiPriority="60" w:unhideWhenUsed="0"/>
+    <w:lsdException w:name="Light List Accent 6" w:semiHidden="0" w:uiPriority="61" w:unhideWhenUsed="0"/>
+    <w:lsdException w:name="Light Grid Accent 6" w:semiHidden="0" w:uiPriority="62" w:unhideWhenUsed="0"/>
+    <w:lsdException w:name="Medium Shading 1 Accent 6" w:semiHidden="0" w:uiPriority="63" w:unhideWhenUsed="0"/>
+    <w:lsdException w:name="Medium Shading 2 Accent 6" w:semiHidden="0" w:uiPriority="64" w:unhideWhenUsed="0"/>
+    <w:lsdException w:name="Medium List 1 Accent 6" w:semiHidden="0" w:uiPriority="65" w:unhideWhenUsed="0"/>
+    <w:lsdException w:name="Medium List 2 Accent 6" w:semiHidden="0" w:uiPriority="66" w:unhideWhenUsed="0"/>
+    <w:lsdException w:name="Medium Grid 1 Accent 6" w:semiHidden="0" w:uiPriority="67" w:unhideWhenUsed="0"/>
+    <w:lsdException w:name="Medium Grid 2 Accent 6" w:semiHidden="0" w:uiPriority="68" w:unhideWhenUsed="0"/>
+    <w:lsdException w:name="Medium Grid 3 Accent 6" w:semiHidden="0" w:uiPriority="69" w:unhideWhenUsed="0"/>
+    <w:lsdException w:name="Dark List Accent 6" w:semiHidden="0" w:uiPriority="70" w:unhideWhenUsed="0"/>
+    <w:lsdException w:name="Colorful Shading Accent 6" w:semiHidden="0" w:uiPriority="71" w:unhideWhenUsed="0"/>
+    <w:lsdException w:name="Colorful List Accent 6" w:semiHidden="0" w:uiPriority="72" w:unhideWhenUsed="0"/>
+    <w:lsdException w:name="Colorful Grid Accent 6" w:semiHidden="0" w:uiPriority="73" w:unhideWhenUsed="0"/>
+    <w:lsdException w:name="Subtle Emphasis" w:semiHidden="0" w:uiPriority="19" w:unhideWhenUsed="0" w:qFormat="1"/>
+    <w:lsdException w:name="Intense Emphasis" w:semiHidden="0" w:uiPriority="21" w:unhideWhenUsed="0" w:qFormat="1"/>
+    <w:lsdException w:name="Subtle Reference" w:semiHidden="0" w:uiPriority="31" w:unhideWhenUsed="0" w:qFormat="1"/>
+    <w:lsdException w:name="Intense Reference" w:semiHidden="0" w:uiPriority="32" w:unhideWhenUsed="0" w:qFormat="1"/>
+    <w:lsdException w:name="Book Title" w:semiHidden="0" w:uiPriority="33" w:unhideWhenUsed="0" w:qFormat="1"/>
+    <w:lsdException w:name="Bibliography" w:uiPriority="37"/>
+    <w:lsdException w:name="TOC Heading" w:uiPriority="39" w:qFormat="1"/>
   </w:latentStyles>
   <w:style w:type="paragraph" w:default="1" w:styleId="Normal">
     <w:name w:val="Normal"/>
@@ -4812,7 +7982,6 @@
   <w:style w:type="character" w:default="1" w:styleId="DefaultParagraphFont">
     <w:name w:val="Default Paragraph Font"/>
     <w:uiPriority w:val="1"/>
-    <w:semiHidden/>
     <w:unhideWhenUsed/>
   </w:style>
   <w:style w:type="table" w:default="1" w:styleId="TableNormal">
@@ -4857,6 +8026,303 @@
       <w:ind w:left="720"/>
       <w:contextualSpacing/>
     </w:pPr>
+  </w:style>
+  <w:style w:type="paragraph" w:styleId="BalloonText">
+    <w:name w:val="Balloon Text"/>
+    <w:basedOn w:val="Normal"/>
+    <w:link w:val="BalloonTextChar"/>
+    <w:uiPriority w:val="99"/>
+    <w:semiHidden/>
+    <w:unhideWhenUsed/>
+    <w:rsid w:val="002C5423"/>
+    <w:pPr>
+      <w:spacing w:after="0" w:line="240" w:lineRule="auto"/>
+    </w:pPr>
+    <w:rPr>
+      <w:rFonts w:ascii="Tahoma" w:hAnsi="Tahoma" w:cs="Tahoma"/>
+      <w:sz w:val="16"/>
+      <w:szCs w:val="16"/>
+    </w:rPr>
+  </w:style>
+  <w:style w:type="character" w:customStyle="1" w:styleId="BalloonTextChar">
+    <w:name w:val="Balloon Text Char"/>
+    <w:basedOn w:val="DefaultParagraphFont"/>
+    <w:link w:val="BalloonText"/>
+    <w:uiPriority w:val="99"/>
+    <w:semiHidden/>
+    <w:rsid w:val="002C5423"/>
+    <w:rPr>
+      <w:rFonts w:ascii="Tahoma" w:hAnsi="Tahoma" w:cs="Tahoma"/>
+      <w:sz w:val="16"/>
+      <w:szCs w:val="16"/>
+    </w:rPr>
+  </w:style>
+  <w:style w:type="paragraph" w:styleId="NormalWeb">
+    <w:name w:val="Normal (Web)"/>
+    <w:basedOn w:val="Normal"/>
+    <w:uiPriority w:val="99"/>
+    <w:semiHidden/>
+    <w:unhideWhenUsed/>
+    <w:rsid w:val="00EA55C1"/>
+    <w:rPr>
+      <w:rFonts w:ascii="Times New Roman" w:hAnsi="Times New Roman" w:cs="Times New Roman"/>
+      <w:sz w:val="24"/>
+      <w:szCs w:val="24"/>
+    </w:rPr>
+  </w:style>
+</w:styles>
+</file>
+
+<file path=word/stylesWithEffects.xml><?xml version="1.0" encoding="utf-8"?>
+<w:styles xmlns:wpc="http://schemas.microsoft.com/office/word/2010/wordprocessingCanvas" xmlns:mc="http://schemas.openxmlformats.org/markup-compatibility/2006" xmlns:o="urn:schemas-microsoft-com:office:office" xmlns:r="http://schemas.openxmlformats.org/officeDocument/2006/relationships" xmlns:m="http://schemas.openxmlformats.org/officeDocument/2006/math" xmlns:v="urn:schemas-microsoft-com:vml" xmlns:wp14="http://schemas.microsoft.com/office/word/2010/wordprocessingDrawing" xmlns:wp="http://schemas.openxmlformats.org/drawingml/2006/wordprocessingDrawing" xmlns:w10="urn:schemas-microsoft-com:office:word" xmlns:w="http://schemas.openxmlformats.org/wordprocessingml/2006/main" xmlns:w14="http://schemas.microsoft.com/office/word/2010/wordml" xmlns:wpg="http://schemas.microsoft.com/office/word/2010/wordprocessingGroup" xmlns:wpi="http://schemas.microsoft.com/office/word/2010/wordprocessingInk" xmlns:wne="http://schemas.microsoft.com/office/word/2006/wordml" xmlns:wps="http://schemas.microsoft.com/office/word/2010/wordprocessingShape" mc:Ignorable="w14 wp14">
+  <w:docDefaults>
+    <w:rPrDefault>
+      <w:rPr>
+        <w:rFonts w:asciiTheme="minorHAnsi" w:eastAsiaTheme="minorHAnsi" w:hAnsiTheme="minorHAnsi" w:cstheme="minorBidi"/>
+        <w:sz w:val="22"/>
+        <w:szCs w:val="22"/>
+        <w:lang w:val="en-US" w:eastAsia="en-US" w:bidi="ar-SA"/>
+      </w:rPr>
+    </w:rPrDefault>
+    <w:pPrDefault>
+      <w:pPr>
+        <w:spacing w:after="160" w:line="259" w:lineRule="auto"/>
+      </w:pPr>
+    </w:pPrDefault>
+  </w:docDefaults>
+  <w:latentStyles w:defLockedState="0" w:defUIPriority="99" w:defSemiHidden="1" w:defUnhideWhenUsed="1" w:defQFormat="0" w:count="267">
+    <w:lsdException w:name="Normal" w:semiHidden="0" w:uiPriority="0" w:unhideWhenUsed="0" w:qFormat="1"/>
+    <w:lsdException w:name="heading 1" w:semiHidden="0" w:uiPriority="9" w:unhideWhenUsed="0" w:qFormat="1"/>
+    <w:lsdException w:name="heading 2" w:uiPriority="9" w:qFormat="1"/>
+    <w:lsdException w:name="heading 3" w:uiPriority="9" w:qFormat="1"/>
+    <w:lsdException w:name="heading 4" w:uiPriority="9" w:qFormat="1"/>
+    <w:lsdException w:name="heading 5" w:uiPriority="9" w:qFormat="1"/>
+    <w:lsdException w:name="heading 6" w:uiPriority="9" w:qFormat="1"/>
+    <w:lsdException w:name="heading 7" w:uiPriority="9" w:qFormat="1"/>
+    <w:lsdException w:name="heading 8" w:uiPriority="9" w:qFormat="1"/>
+    <w:lsdException w:name="heading 9" w:uiPriority="9" w:qFormat="1"/>
+    <w:lsdException w:name="toc 1" w:uiPriority="39"/>
+    <w:lsdException w:name="toc 2" w:uiPriority="39"/>
+    <w:lsdException w:name="toc 3" w:uiPriority="39"/>
+    <w:lsdException w:name="toc 4" w:uiPriority="39"/>
+    <w:lsdException w:name="toc 5" w:uiPriority="39"/>
+    <w:lsdException w:name="toc 6" w:uiPriority="39"/>
+    <w:lsdException w:name="toc 7" w:uiPriority="39"/>
+    <w:lsdException w:name="toc 8" w:uiPriority="39"/>
+    <w:lsdException w:name="toc 9" w:uiPriority="39"/>
+    <w:lsdException w:name="caption" w:uiPriority="35" w:qFormat="1"/>
+    <w:lsdException w:name="Title" w:semiHidden="0" w:uiPriority="10" w:unhideWhenUsed="0" w:qFormat="1"/>
+    <w:lsdException w:name="Default Paragraph Font" w:uiPriority="1"/>
+    <w:lsdException w:name="Subtitle" w:semiHidden="0" w:uiPriority="11" w:unhideWhenUsed="0" w:qFormat="1"/>
+    <w:lsdException w:name="Strong" w:semiHidden="0" w:uiPriority="22" w:unhideWhenUsed="0" w:qFormat="1"/>
+    <w:lsdException w:name="Emphasis" w:semiHidden="0" w:uiPriority="20" w:unhideWhenUsed="0" w:qFormat="1"/>
+    <w:lsdException w:name="Table Grid" w:semiHidden="0" w:uiPriority="39" w:unhideWhenUsed="0"/>
+    <w:lsdException w:name="Placeholder Text" w:unhideWhenUsed="0"/>
+    <w:lsdException w:name="No Spacing" w:semiHidden="0" w:uiPriority="1" w:unhideWhenUsed="0" w:qFormat="1"/>
+    <w:lsdException w:name="Light Shading" w:semiHidden="0" w:uiPriority="60" w:unhideWhenUsed="0"/>
+    <w:lsdException w:name="Light List" w:semiHidden="0" w:uiPriority="61" w:unhideWhenUsed="0"/>
+    <w:lsdException w:name="Light Grid" w:semiHidden="0" w:uiPriority="62" w:unhideWhenUsed="0"/>
+    <w:lsdException w:name="Medium Shading 1" w:semiHidden="0" w:uiPriority="63" w:unhideWhenUsed="0"/>
+    <w:lsdException w:name="Medium Shading 2" w:semiHidden="0" w:uiPriority="64" w:unhideWhenUsed="0"/>
+    <w:lsdException w:name="Medium List 1" w:semiHidden="0" w:uiPriority="65" w:unhideWhenUsed="0"/>
+    <w:lsdException w:name="Medium List 2" w:semiHidden="0" w:uiPriority="66" w:unhideWhenUsed="0"/>
+    <w:lsdException w:name="Medium Grid 1" w:semiHidden="0" w:uiPriority="67" w:unhideWhenUsed="0"/>
+    <w:lsdException w:name="Medium Grid 2" w:semiHidden="0" w:uiPriority="68" w:unhideWhenUsed="0"/>
+    <w:lsdException w:name="Medium Grid 3" w:semiHidden="0" w:uiPriority="69" w:unhideWhenUsed="0"/>
+    <w:lsdException w:name="Dark List" w:semiHidden="0" w:uiPriority="70" w:unhideWhenUsed="0"/>
+    <w:lsdException w:name="Colorful Shading" w:semiHidden="0" w:uiPriority="71" w:unhideWhenUsed="0"/>
+    <w:lsdException w:name="Colorful List" w:semiHidden="0" w:uiPriority="72" w:unhideWhenUsed="0"/>
+    <w:lsdException w:name="Colorful Grid" w:semiHidden="0" w:uiPriority="73" w:unhideWhenUsed="0"/>
+    <w:lsdException w:name="Light Shading Accent 1" w:semiHidden="0" w:uiPriority="60" w:unhideWhenUsed="0"/>
+    <w:lsdException w:name="Light List Accent 1" w:semiHidden="0" w:uiPriority="61" w:unhideWhenUsed="0"/>
+    <w:lsdException w:name="Light Grid Accent 1" w:semiHidden="0" w:uiPriority="62" w:unhideWhenUsed="0"/>
+    <w:lsdException w:name="Medium Shading 1 Accent 1" w:semiHidden="0" w:uiPriority="63" w:unhideWhenUsed="0"/>
+    <w:lsdException w:name="Medium Shading 2 Accent 1" w:semiHidden="0" w:uiPriority="64" w:unhideWhenUsed="0"/>
+    <w:lsdException w:name="Medium List 1 Accent 1" w:semiHidden="0" w:uiPriority="65" w:unhideWhenUsed="0"/>
+    <w:lsdException w:name="Revision" w:unhideWhenUsed="0"/>
+    <w:lsdException w:name="List Paragraph" w:semiHidden="0" w:uiPriority="34" w:unhideWhenUsed="0" w:qFormat="1"/>
+    <w:lsdException w:name="Quote" w:semiHidden="0" w:uiPriority="29" w:unhideWhenUsed="0" w:qFormat="1"/>
+    <w:lsdException w:name="Intense Quote" w:semiHidden="0" w:uiPriority="30" w:unhideWhenUsed="0" w:qFormat="1"/>
+    <w:lsdException w:name="Medium List 2 Accent 1" w:semiHidden="0" w:uiPriority="66" w:unhideWhenUsed="0"/>
+    <w:lsdException w:name="Medium Grid 1 Accent 1" w:semiHidden="0" w:uiPriority="67" w:unhideWhenUsed="0"/>
+    <w:lsdException w:name="Medium Grid 2 Accent 1" w:semiHidden="0" w:uiPriority="68" w:unhideWhenUsed="0"/>
+    <w:lsdException w:name="Medium Grid 3 Accent 1" w:semiHidden="0" w:uiPriority="69" w:unhideWhenUsed="0"/>
+    <w:lsdException w:name="Dark List Accent 1" w:semiHidden="0" w:uiPriority="70" w:unhideWhenUsed="0"/>
+    <w:lsdException w:name="Colorful Shading Accent 1" w:semiHidden="0" w:uiPriority="71" w:unhideWhenUsed="0"/>
+    <w:lsdException w:name="Colorful List Accent 1" w:semiHidden="0" w:uiPriority="72" w:unhideWhenUsed="0"/>
+    <w:lsdException w:name="Colorful Grid Accent 1" w:semiHidden="0" w:uiPriority="73" w:unhideWhenUsed="0"/>
+    <w:lsdException w:name="Light Shading Accent 2" w:semiHidden="0" w:uiPriority="60" w:unhideWhenUsed="0"/>
+    <w:lsdException w:name="Light List Accent 2" w:semiHidden="0" w:uiPriority="61" w:unhideWhenUsed="0"/>
+    <w:lsdException w:name="Light Grid Accent 2" w:semiHidden="0" w:uiPriority="62" w:unhideWhenUsed="0"/>
+    <w:lsdException w:name="Medium Shading 1 Accent 2" w:semiHidden="0" w:uiPriority="63" w:unhideWhenUsed="0"/>
+    <w:lsdException w:name="Medium Shading 2 Accent 2" w:semiHidden="0" w:uiPriority="64" w:unhideWhenUsed="0"/>
+    <w:lsdException w:name="Medium List 1 Accent 2" w:semiHidden="0" w:uiPriority="65" w:unhideWhenUsed="0"/>
+    <w:lsdException w:name="Medium List 2 Accent 2" w:semiHidden="0" w:uiPriority="66" w:unhideWhenUsed="0"/>
+    <w:lsdException w:name="Medium Grid 1 Accent 2" w:semiHidden="0" w:uiPriority="67" w:unhideWhenUsed="0"/>
+    <w:lsdException w:name="Medium Grid 2 Accent 2" w:semiHidden="0" w:uiPriority="68" w:unhideWhenUsed="0"/>
+    <w:lsdException w:name="Medium Grid 3 Accent 2" w:semiHidden="0" w:uiPriority="69" w:unhideWhenUsed="0"/>
+    <w:lsdException w:name="Dark List Accent 2" w:semiHidden="0" w:uiPriority="70" w:unhideWhenUsed="0"/>
+    <w:lsdException w:name="Colorful Shading Accent 2" w:semiHidden="0" w:uiPriority="71" w:unhideWhenUsed="0"/>
+    <w:lsdException w:name="Colorful List Accent 2" w:semiHidden="0" w:uiPriority="72" w:unhideWhenUsed="0"/>
+    <w:lsdException w:name="Colorful Grid Accent 2" w:semiHidden="0" w:uiPriority="73" w:unhideWhenUsed="0"/>
+    <w:lsdException w:name="Light Shading Accent 3" w:semiHidden="0" w:uiPriority="60" w:unhideWhenUsed="0"/>
+    <w:lsdException w:name="Light List Accent 3" w:semiHidden="0" w:uiPriority="61" w:unhideWhenUsed="0"/>
+    <w:lsdException w:name="Light Grid Accent 3" w:semiHidden="0" w:uiPriority="62" w:unhideWhenUsed="0"/>
+    <w:lsdException w:name="Medium Shading 1 Accent 3" w:semiHidden="0" w:uiPriority="63" w:unhideWhenUsed="0"/>
+    <w:lsdException w:name="Medium Shading 2 Accent 3" w:semiHidden="0" w:uiPriority="64" w:unhideWhenUsed="0"/>
+    <w:lsdException w:name="Medium List 1 Accent 3" w:semiHidden="0" w:uiPriority="65" w:unhideWhenUsed="0"/>
+    <w:lsdException w:name="Medium List 2 Accent 3" w:semiHidden="0" w:uiPriority="66" w:unhideWhenUsed="0"/>
+    <w:lsdException w:name="Medium Grid 1 Accent 3" w:semiHidden="0" w:uiPriority="67" w:unhideWhenUsed="0"/>
+    <w:lsdException w:name="Medium Grid 2 Accent 3" w:semiHidden="0" w:uiPriority="68" w:unhideWhenUsed="0"/>
+    <w:lsdException w:name="Medium Grid 3 Accent 3" w:semiHidden="0" w:uiPriority="69" w:unhideWhenUsed="0"/>
+    <w:lsdException w:name="Dark List Accent 3" w:semiHidden="0" w:uiPriority="70" w:unhideWhenUsed="0"/>
+    <w:lsdException w:name="Colorful Shading Accent 3" w:semiHidden="0" w:uiPriority="71" w:unhideWhenUsed="0"/>
+    <w:lsdException w:name="Colorful List Accent 3" w:semiHidden="0" w:uiPriority="72" w:unhideWhenUsed="0"/>
+    <w:lsdException w:name="Colorful Grid Accent 3" w:semiHidden="0" w:uiPriority="73" w:unhideWhenUsed="0"/>
+    <w:lsdException w:name="Light Shading Accent 4" w:semiHidden="0" w:uiPriority="60" w:unhideWhenUsed="0"/>
+    <w:lsdException w:name="Light List Accent 4" w:semiHidden="0" w:uiPriority="61" w:unhideWhenUsed="0"/>
+    <w:lsdException w:name="Light Grid Accent 4" w:semiHidden="0" w:uiPriority="62" w:unhideWhenUsed="0"/>
+    <w:lsdException w:name="Medium Shading 1 Accent 4" w:semiHidden="0" w:uiPriority="63" w:unhideWhenUsed="0"/>
+    <w:lsdException w:name="Medium Shading 2 Accent 4" w:semiHidden="0" w:uiPriority="64" w:unhideWhenUsed="0"/>
+    <w:lsdException w:name="Medium List 1 Accent 4" w:semiHidden="0" w:uiPriority="65" w:unhideWhenUsed="0"/>
+    <w:lsdException w:name="Medium List 2 Accent 4" w:semiHidden="0" w:uiPriority="66" w:unhideWhenUsed="0"/>
+    <w:lsdException w:name="Medium Grid 1 Accent 4" w:semiHidden="0" w:uiPriority="67" w:unhideWhenUsed="0"/>
+    <w:lsdException w:name="Medium Grid 2 Accent 4" w:semiHidden="0" w:uiPriority="68" w:unhideWhenUsed="0"/>
+    <w:lsdException w:name="Medium Grid 3 Accent 4" w:semiHidden="0" w:uiPriority="69" w:unhideWhenUsed="0"/>
+    <w:lsdException w:name="Dark List Accent 4" w:semiHidden="0" w:uiPriority="70" w:unhideWhenUsed="0"/>
+    <w:lsdException w:name="Colorful Shading Accent 4" w:semiHidden="0" w:uiPriority="71" w:unhideWhenUsed="0"/>
+    <w:lsdException w:name="Colorful List Accent 4" w:semiHidden="0" w:uiPriority="72" w:unhideWhenUsed="0"/>
+    <w:lsdException w:name="Colorful Grid Accent 4" w:semiHidden="0" w:uiPriority="73" w:unhideWhenUsed="0"/>
+    <w:lsdException w:name="Light Shading Accent 5" w:semiHidden="0" w:uiPriority="60" w:unhideWhenUsed="0"/>
+    <w:lsdException w:name="Light List Accent 5" w:semiHidden="0" w:uiPriority="61" w:unhideWhenUsed="0"/>
+    <w:lsdException w:name="Light Grid Accent 5" w:semiHidden="0" w:uiPriority="62" w:unhideWhenUsed="0"/>
+    <w:lsdException w:name="Medium Shading 1 Accent 5" w:semiHidden="0" w:uiPriority="63" w:unhideWhenUsed="0"/>
+    <w:lsdException w:name="Medium Shading 2 Accent 5" w:semiHidden="0" w:uiPriority="64" w:unhideWhenUsed="0"/>
+    <w:lsdException w:name="Medium List 1 Accent 5" w:semiHidden="0" w:uiPriority="65" w:unhideWhenUsed="0"/>
+    <w:lsdException w:name="Medium List 2 Accent 5" w:semiHidden="0" w:uiPriority="66" w:unhideWhenUsed="0"/>
+    <w:lsdException w:name="Medium Grid 1 Accent 5" w:semiHidden="0" w:uiPriority="67" w:unhideWhenUsed="0"/>
+    <w:lsdException w:name="Medium Grid 2 Accent 5" w:semiHidden="0" w:uiPriority="68" w:unhideWhenUsed="0"/>
+    <w:lsdException w:name="Medium Grid 3 Accent 5" w:semiHidden="0" w:uiPriority="69" w:unhideWhenUsed="0"/>
+    <w:lsdException w:name="Dark List Accent 5" w:semiHidden="0" w:uiPriority="70" w:unhideWhenUsed="0"/>
+    <w:lsdException w:name="Colorful Shading Accent 5" w:semiHidden="0" w:uiPriority="71" w:unhideWhenUsed="0"/>
+    <w:lsdException w:name="Colorful List Accent 5" w:semiHidden="0" w:uiPriority="72" w:unhideWhenUsed="0"/>
+    <w:lsdException w:name="Colorful Grid Accent 5" w:semiHidden="0" w:uiPriority="73" w:unhideWhenUsed="0"/>
+    <w:lsdException w:name="Light Shading Accent 6" w:semiHidden="0" w:uiPriority="60" w:unhideWhenUsed="0"/>
+    <w:lsdException w:name="Light List Accent 6" w:semiHidden="0" w:uiPriority="61" w:unhideWhenUsed="0"/>
+    <w:lsdException w:name="Light Grid Accent 6" w:semiHidden="0" w:uiPriority="62" w:unhideWhenUsed="0"/>
+    <w:lsdException w:name="Medium Shading 1 Accent 6" w:semiHidden="0" w:uiPriority="63" w:unhideWhenUsed="0"/>
+    <w:lsdException w:name="Medium Shading 2 Accent 6" w:semiHidden="0" w:uiPriority="64" w:unhideWhenUsed="0"/>
+    <w:lsdException w:name="Medium List 1 Accent 6" w:semiHidden="0" w:uiPriority="65" w:unhideWhenUsed="0"/>
+    <w:lsdException w:name="Medium List 2 Accent 6" w:semiHidden="0" w:uiPriority="66" w:unhideWhenUsed="0"/>
+    <w:lsdException w:name="Medium Grid 1 Accent 6" w:semiHidden="0" w:uiPriority="67" w:unhideWhenUsed="0"/>
+    <w:lsdException w:name="Medium Grid 2 Accent 6" w:semiHidden="0" w:uiPriority="68" w:unhideWhenUsed="0"/>
+    <w:lsdException w:name="Medium Grid 3 Accent 6" w:semiHidden="0" w:uiPriority="69" w:unhideWhenUsed="0"/>
+    <w:lsdException w:name="Dark List Accent 6" w:semiHidden="0" w:uiPriority="70" w:unhideWhenUsed="0"/>
+    <w:lsdException w:name="Colorful Shading Accent 6" w:semiHidden="0" w:uiPriority="71" w:unhideWhenUsed="0"/>
+    <w:lsdException w:name="Colorful List Accent 6" w:semiHidden="0" w:uiPriority="72" w:unhideWhenUsed="0"/>
+    <w:lsdException w:name="Colorful Grid Accent 6" w:semiHidden="0" w:uiPriority="73" w:unhideWhenUsed="0"/>
+    <w:lsdException w:name="Subtle Emphasis" w:semiHidden="0" w:uiPriority="19" w:unhideWhenUsed="0" w:qFormat="1"/>
+    <w:lsdException w:name="Intense Emphasis" w:semiHidden="0" w:uiPriority="21" w:unhideWhenUsed="0" w:qFormat="1"/>
+    <w:lsdException w:name="Subtle Reference" w:semiHidden="0" w:uiPriority="31" w:unhideWhenUsed="0" w:qFormat="1"/>
+    <w:lsdException w:name="Intense Reference" w:semiHidden="0" w:uiPriority="32" w:unhideWhenUsed="0" w:qFormat="1"/>
+    <w:lsdException w:name="Book Title" w:semiHidden="0" w:uiPriority="33" w:unhideWhenUsed="0" w:qFormat="1"/>
+    <w:lsdException w:name="Bibliography" w:uiPriority="37"/>
+    <w:lsdException w:name="TOC Heading" w:uiPriority="39" w:qFormat="1"/>
+  </w:latentStyles>
+  <w:style w:type="paragraph" w:default="1" w:styleId="Normal">
+    <w:name w:val="Normal"/>
+    <w:qFormat/>
+  </w:style>
+  <w:style w:type="character" w:default="1" w:styleId="DefaultParagraphFont">
+    <w:name w:val="Default Paragraph Font"/>
+    <w:uiPriority w:val="1"/>
+    <w:unhideWhenUsed/>
+  </w:style>
+  <w:style w:type="table" w:default="1" w:styleId="TableNormal">
+    <w:name w:val="Normal Table"/>
+    <w:uiPriority w:val="99"/>
+    <w:semiHidden/>
+    <w:unhideWhenUsed/>
+    <w:tblPr>
+      <w:tblInd w:w="0" w:type="dxa"/>
+      <w:tblCellMar>
+        <w:top w:w="0" w:type="dxa"/>
+        <w:left w:w="108" w:type="dxa"/>
+        <w:bottom w:w="0" w:type="dxa"/>
+        <w:right w:w="108" w:type="dxa"/>
+      </w:tblCellMar>
+    </w:tblPr>
+  </w:style>
+  <w:style w:type="numbering" w:default="1" w:styleId="NoList">
+    <w:name w:val="No List"/>
+    <w:uiPriority w:val="99"/>
+    <w:semiHidden/>
+    <w:unhideWhenUsed/>
+  </w:style>
+  <w:style w:type="character" w:styleId="Hyperlink">
+    <w:name w:val="Hyperlink"/>
+    <w:basedOn w:val="DefaultParagraphFont"/>
+    <w:uiPriority w:val="99"/>
+    <w:unhideWhenUsed/>
+    <w:rsid w:val="00DC500F"/>
+    <w:rPr>
+      <w:color w:val="0563C1" w:themeColor="hyperlink"/>
+      <w:u w:val="single"/>
+    </w:rPr>
+  </w:style>
+  <w:style w:type="paragraph" w:styleId="ListParagraph">
+    <w:name w:val="List Paragraph"/>
+    <w:basedOn w:val="Normal"/>
+    <w:uiPriority w:val="34"/>
+    <w:qFormat/>
+    <w:rsid w:val="00FD5EB5"/>
+    <w:pPr>
+      <w:ind w:left="720"/>
+      <w:contextualSpacing/>
+    </w:pPr>
+  </w:style>
+  <w:style w:type="paragraph" w:styleId="BalloonText">
+    <w:name w:val="Balloon Text"/>
+    <w:basedOn w:val="Normal"/>
+    <w:link w:val="BalloonTextChar"/>
+    <w:uiPriority w:val="99"/>
+    <w:semiHidden/>
+    <w:unhideWhenUsed/>
+    <w:rsid w:val="002C5423"/>
+    <w:pPr>
+      <w:spacing w:after="0" w:line="240" w:lineRule="auto"/>
+    </w:pPr>
+    <w:rPr>
+      <w:rFonts w:ascii="Tahoma" w:hAnsi="Tahoma" w:cs="Tahoma"/>
+      <w:sz w:val="16"/>
+      <w:szCs w:val="16"/>
+    </w:rPr>
+  </w:style>
+  <w:style w:type="character" w:customStyle="1" w:styleId="BalloonTextChar">
+    <w:name w:val="Balloon Text Char"/>
+    <w:basedOn w:val="DefaultParagraphFont"/>
+    <w:link w:val="BalloonText"/>
+    <w:uiPriority w:val="99"/>
+    <w:semiHidden/>
+    <w:rsid w:val="002C5423"/>
+    <w:rPr>
+      <w:rFonts w:ascii="Tahoma" w:hAnsi="Tahoma" w:cs="Tahoma"/>
+      <w:sz w:val="16"/>
+      <w:szCs w:val="16"/>
+    </w:rPr>
+  </w:style>
+  <w:style w:type="paragraph" w:styleId="NormalWeb">
+    <w:name w:val="Normal (Web)"/>
+    <w:basedOn w:val="Normal"/>
+    <w:uiPriority w:val="99"/>
+    <w:semiHidden/>
+    <w:unhideWhenUsed/>
+    <w:rsid w:val="00EA55C1"/>
+    <w:rPr>
+      <w:rFonts w:ascii="Times New Roman" w:hAnsi="Times New Roman" w:cs="Times New Roman"/>
+      <w:sz w:val="24"/>
+      <w:szCs w:val="24"/>
+    </w:rPr>
   </w:style>
 </w:styles>
 </file>
@@ -5116,7 +8582,7 @@
   <a:extraClrSchemeLst/>
   <a:extLst>
     <a:ext uri="{05A4C25C-085E-4340-85A3-A5531E510DB2}">
-      <thm15:themeFamily xmlns:thm15="http://schemas.microsoft.com/office/thememl/2012/main" name="Office Theme" id="{62F939B6-93AF-4DB8-9C6B-D6C7DFDC589F}" vid="{4A3C46E8-61CC-4603-A589-7422A47A8E4A}"/>
+      <thm15:themeFamily xmlns:thm15="http://schemas.microsoft.com/office/thememl/2012/main" xmlns="" name="Office Theme" id="{62F939B6-93AF-4DB8-9C6B-D6C7DFDC589F}" vid="{4A3C46E8-61CC-4603-A589-7422A47A8E4A}"/>
     </a:ext>
   </a:extLst>
 </a:theme>
